--- a/docs/Практика/ФИО 09-05x, дневник ТП.docx
+++ b/docs/Практика/ФИО 09-05x, дневник ТП.docx
@@ -1,6 +1,6 @@
 
 <file path=word/document.xml><?xml version="1.0" encoding="utf-8"?>
-<w:document xmlns:wpc="http://schemas.microsoft.com/office/word/2010/wordprocessingCanvas" xmlns:cx="http://schemas.microsoft.com/office/drawing/2014/chartex" xmlns:cx1="http://schemas.microsoft.com/office/drawing/2015/9/8/chartex" xmlns:cx2="http://schemas.microsoft.com/office/drawing/2015/10/21/chartex" xmlns:cx3="http://schemas.microsoft.com/office/drawing/2016/5/9/chartex" xmlns:cx4="http://schemas.microsoft.com/office/drawing/2016/5/10/chartex" xmlns:cx5="http://schemas.microsoft.com/office/drawing/2016/5/11/chartex" xmlns:cx6="http://schemas.microsoft.com/office/drawing/2016/5/12/chartex" xmlns:cx7="http://schemas.microsoft.com/office/drawing/2016/5/13/chartex" xmlns:cx8="http://schemas.microsoft.com/office/drawing/2016/5/14/chartex" xmlns:mc="http://schemas.openxmlformats.org/markup-compatibility/2006" xmlns:aink="http://schemas.microsoft.com/office/drawing/2016/ink" xmlns:am3d="http://schemas.microsoft.com/office/drawing/2017/model3d" xmlns:o="urn:schemas-microsoft-com:office:office" xmlns:r="http://schemas.openxmlformats.org/officeDocument/2006/relationships" xmlns:m="http://schemas.openxmlformats.org/officeDocument/2006/math" xmlns:v="urn:schemas-microsoft-com:vml" xmlns:wp14="http://schemas.microsoft.com/office/word/2010/wordprocessingDrawing" xmlns:wp="http://schemas.openxmlformats.org/drawingml/2006/wordprocessingDrawing" xmlns:w10="urn:schemas-microsoft-com:office:word" xmlns:w="http://schemas.openxmlformats.org/wordprocessingml/2006/main" xmlns:w14="http://schemas.microsoft.com/office/word/2010/wordml" xmlns:w15="http://schemas.microsoft.com/office/word/2012/wordml" xmlns:w16cex="http://schemas.microsoft.com/office/word/2018/wordml/cex" xmlns:w16cid="http://schemas.microsoft.com/office/word/2016/wordml/cid" xmlns:w16="http://schemas.microsoft.com/office/word/2018/wordml" xmlns:w16sdtdh="http://schemas.microsoft.com/office/word/2020/wordml/sdtdatahash" xmlns:w16se="http://schemas.microsoft.com/office/word/2015/wordml/symex" xmlns:wpg="http://schemas.microsoft.com/office/word/2010/wordprocessingGroup" xmlns:wpi="http://schemas.microsoft.com/office/word/2010/wordprocessingInk" xmlns:wne="http://schemas.microsoft.com/office/word/2006/wordml" xmlns:wps="http://schemas.microsoft.com/office/word/2010/wordprocessingShape" mc:Ignorable="w14 w15 w16se w16cid w16 w16cex w16sdtdh wp14">
+<w:document xmlns:wpc="http://schemas.microsoft.com/office/word/2010/wordprocessingCanvas" xmlns:cx="http://schemas.microsoft.com/office/drawing/2014/chartex" xmlns:mc="http://schemas.openxmlformats.org/markup-compatibility/2006" xmlns:o="urn:schemas-microsoft-com:office:office" xmlns:r="http://schemas.openxmlformats.org/officeDocument/2006/relationships" xmlns:m="http://schemas.openxmlformats.org/officeDocument/2006/math" xmlns:v="urn:schemas-microsoft-com:vml" xmlns:wp14="http://schemas.microsoft.com/office/word/2010/wordprocessingDrawing" xmlns:wp="http://schemas.openxmlformats.org/drawingml/2006/wordprocessingDrawing" xmlns:w10="urn:schemas-microsoft-com:office:word" xmlns:w="http://schemas.openxmlformats.org/wordprocessingml/2006/main" xmlns:w14="http://schemas.microsoft.com/office/word/2010/wordml" xmlns:w15="http://schemas.microsoft.com/office/word/2012/wordml" xmlns:w16se="http://schemas.microsoft.com/office/word/2015/wordml/symex" xmlns:wpg="http://schemas.microsoft.com/office/word/2010/wordprocessingGroup" xmlns:wpi="http://schemas.microsoft.com/office/word/2010/wordprocessingInk" xmlns:wne="http://schemas.microsoft.com/office/word/2006/wordml" xmlns:wps="http://schemas.microsoft.com/office/word/2010/wordprocessingShape" mc:Ignorable="w14 w15 w16se wp14">
   <w:body>
     <w:p>
       <w:pPr>
@@ -27,7 +27,7 @@
         <w:jc w:val="center"/>
         <w:rPr>
           <w:rFonts w:eastAsia="Microsoft Sans Serif"/>
-          <w:b w:val="0"/>
+          <w:b/>
           <w:bCs/>
           <w:iCs/>
           <w:lang w:val="x-none" w:eastAsia="x-none"/>
@@ -36,7 +36,6 @@
       <w:r>
         <w:rPr>
           <w:rFonts w:eastAsia="Microsoft Sans Serif"/>
-          <w:b w:val="0"/>
           <w:bCs/>
           <w:iCs/>
           <w:lang w:val="x-none" w:eastAsia="x-none"/>
@@ -69,7 +68,7 @@
         <w:jc w:val="center"/>
         <w:rPr>
           <w:rFonts w:eastAsia="Microsoft Sans Serif"/>
-          <w:b w:val="0"/>
+          <w:b/>
           <w:bCs/>
           <w:iCs/>
           <w:lang w:val="x-none" w:eastAsia="x-none"/>
@@ -78,7 +77,6 @@
       <w:r>
         <w:rPr>
           <w:rFonts w:eastAsia="Microsoft Sans Serif"/>
-          <w:b w:val="0"/>
           <w:bCs/>
           <w:iCs/>
           <w:lang w:val="x-none" w:eastAsia="x-none"/>
@@ -111,7 +109,7 @@
         <w:jc w:val="center"/>
         <w:rPr>
           <w:rFonts w:eastAsia="Microsoft Sans Serif"/>
-          <w:b w:val="0"/>
+          <w:b/>
           <w:bCs/>
           <w:iCs/>
           <w:lang w:val="x-none" w:eastAsia="x-none"/>
@@ -120,7 +118,6 @@
       <w:r>
         <w:rPr>
           <w:rFonts w:eastAsia="Microsoft Sans Serif"/>
-          <w:b w:val="0"/>
           <w:bCs/>
           <w:iCs/>
           <w:lang w:val="x-none" w:eastAsia="x-none"/>
@@ -153,7 +150,7 @@
         <w:jc w:val="center"/>
         <w:rPr>
           <w:rFonts w:eastAsia="Microsoft Sans Serif"/>
-          <w:b w:val="0"/>
+          <w:b/>
           <w:bCs/>
           <w:iCs/>
           <w:lang w:val="x-none" w:eastAsia="x-none"/>
@@ -162,7 +159,6 @@
       <w:r>
         <w:rPr>
           <w:rFonts w:eastAsia="Microsoft Sans Serif"/>
-          <w:b w:val="0"/>
           <w:bCs/>
           <w:iCs/>
           <w:lang w:val="x-none" w:eastAsia="x-none"/>
@@ -172,7 +168,6 @@
       <w:r>
         <w:rPr>
           <w:rFonts w:eastAsia="Microsoft Sans Serif"/>
-          <w:b w:val="0"/>
           <w:bCs/>
           <w:iCs/>
           <w:lang w:eastAsia="x-none"/>
@@ -182,7 +177,6 @@
       <w:r>
         <w:rPr>
           <w:rFonts w:eastAsia="Microsoft Sans Serif"/>
-          <w:b w:val="0"/>
           <w:bCs/>
           <w:iCs/>
           <w:lang w:val="x-none" w:eastAsia="x-none"/>
@@ -196,13 +190,12 @@
         <w:spacing w:after="120"/>
         <w:jc w:val="center"/>
         <w:rPr>
-          <w:b w:val="0"/>
+          <w:b/>
           <w:i/>
         </w:rPr>
       </w:pPr>
       <w:r>
         <w:rPr>
-          <w:b w:val="0"/>
           <w:i/>
         </w:rPr>
         <w:t>Институт вычислительной математики и информационных технологий</w:t>
@@ -212,7 +205,7 @@
       <w:pPr>
         <w:jc w:val="center"/>
         <w:rPr>
-          <w:b w:val="0"/>
+          <w:b/>
         </w:rPr>
       </w:pPr>
     </w:p>
@@ -220,7 +213,7 @@
       <w:pPr>
         <w:jc w:val="center"/>
         <w:rPr>
-          <w:b w:val="0"/>
+          <w:b/>
         </w:rPr>
       </w:pPr>
     </w:p>
@@ -228,7 +221,7 @@
       <w:pPr>
         <w:jc w:val="center"/>
         <w:rPr>
-          <w:b w:val="0"/>
+          <w:b/>
         </w:rPr>
       </w:pPr>
     </w:p>
@@ -236,7 +229,7 @@
       <w:pPr>
         <w:jc w:val="center"/>
         <w:rPr>
-          <w:b w:val="0"/>
+          <w:b/>
         </w:rPr>
       </w:pPr>
     </w:p>
@@ -244,7 +237,7 @@
       <w:pPr>
         <w:jc w:val="center"/>
         <w:rPr>
-          <w:b w:val="0"/>
+          <w:b/>
         </w:rPr>
       </w:pPr>
     </w:p>
@@ -252,7 +245,7 @@
       <w:pPr>
         <w:jc w:val="center"/>
         <w:rPr>
-          <w:b w:val="0"/>
+          <w:b/>
         </w:rPr>
       </w:pPr>
     </w:p>
@@ -260,7 +253,7 @@
       <w:pPr>
         <w:jc w:val="center"/>
         <w:rPr>
-          <w:b w:val="0"/>
+          <w:b/>
         </w:rPr>
       </w:pPr>
     </w:p>
@@ -268,7 +261,7 @@
       <w:pPr>
         <w:jc w:val="center"/>
         <w:rPr>
-          <w:b w:val="0"/>
+          <w:b/>
         </w:rPr>
       </w:pPr>
     </w:p>
@@ -301,7 +294,7 @@
       <w:pPr>
         <w:jc w:val="center"/>
         <w:rPr>
-          <w:b w:val="0"/>
+          <w:b/>
         </w:rPr>
       </w:pPr>
       <w:bookmarkStart w:id="0" w:name="_Hlk164346482"/>
@@ -328,7 +321,7 @@
         <w:autoSpaceDN w:val="0"/>
         <w:adjustRightInd w:val="0"/>
         <w:rPr>
-          <w:b w:val="0"/>
+          <w:b/>
         </w:rPr>
       </w:pPr>
     </w:p>
@@ -338,7 +331,7 @@
         <w:autoSpaceDN w:val="0"/>
         <w:adjustRightInd w:val="0"/>
         <w:rPr>
-          <w:b w:val="0"/>
+          <w:b/>
         </w:rPr>
       </w:pPr>
     </w:p>
@@ -363,63 +356,51 @@
               <w:autoSpaceDN w:val="0"/>
               <w:adjustRightInd w:val="0"/>
               <w:rPr>
-                <w:b w:val="0"/>
-              </w:rPr>
-            </w:pPr>
-            <w:r>
-              <w:rPr>
-                <w:b w:val="0"/>
-              </w:rPr>
+                <w:b/>
+              </w:rPr>
+            </w:pPr>
+            <w:r>
               <w:t xml:space="preserve">Обучающийся </w:t>
             </w:r>
             <w:r>
               <w:rPr>
-                <w:b w:val="0"/>
-                <w:noProof/>
-                <w:highlight w:val="green"/>
-                <w:u w:val="single"/>
-              </w:rPr>
-              <w:t>Жеребцов Г.А.</w:t>
-            </w:r>
-            <w:r>
-              <w:rPr>
-                <w:b w:val="0"/>
-                <w:highlight w:val="green"/>
-                <w:u w:val="single"/>
-              </w:rPr>
-              <w:t>,</w:t>
-            </w:r>
-            <w:r>
-              <w:rPr>
-                <w:b w:val="0"/>
-                <w:u w:val="single"/>
-              </w:rPr>
-              <w:t xml:space="preserve"> </w:t>
-            </w:r>
-            <w:r>
-              <w:rPr>
-                <w:b w:val="0"/>
                 <w:noProof/>
                 <w:u w:val="single"/>
               </w:rPr>
-              <w:t>09-</w:t>
-            </w:r>
-            <w:r>
-              <w:rPr>
-                <w:b w:val="0"/>
+              <w:t>Мишин С.С.</w:t>
+            </w:r>
+            <w:r>
+              <w:rPr>
+                <w:u w:val="single"/>
+              </w:rPr>
+              <w:t>,</w:t>
+            </w:r>
+            <w:r>
+              <w:rPr>
+                <w:u w:val="single"/>
+              </w:rPr>
+              <w:t xml:space="preserve"> </w:t>
+            </w:r>
+            <w:r>
+              <w:rPr>
                 <w:noProof/>
                 <w:u w:val="single"/>
               </w:rPr>
+              <w:t>09-</w:t>
+            </w:r>
+            <w:r>
+              <w:rPr>
+                <w:noProof/>
+                <w:u w:val="single"/>
+              </w:rPr>
               <w:t>05</w:t>
             </w:r>
             <w:r>
               <w:rPr>
-                <w:b w:val="0"/>
                 <w:noProof/>
-                <w:highlight w:val="green"/>
                 <w:u w:val="single"/>
               </w:rPr>
-              <w:t>х</w:t>
+              <w:t>1</w:t>
             </w:r>
           </w:p>
           <w:p>
@@ -428,13 +409,12 @@
               <w:autoSpaceDN w:val="0"/>
               <w:adjustRightInd w:val="0"/>
               <w:rPr>
-                <w:b w:val="0"/>
+                <w:b/>
                 <w:i/>
               </w:rPr>
             </w:pPr>
             <w:r>
               <w:rPr>
-                <w:b w:val="0"/>
                 <w:i/>
                 <w:vertAlign w:val="superscript"/>
               </w:rPr>
@@ -442,7 +422,6 @@
             </w:r>
             <w:r>
               <w:rPr>
-                <w:b w:val="0"/>
                 <w:i/>
               </w:rPr>
               <w:t xml:space="preserve">  </w:t>
@@ -460,13 +439,10 @@
               <w:autoSpaceDN w:val="0"/>
               <w:adjustRightInd w:val="0"/>
               <w:rPr>
-                <w:b w:val="0"/>
-              </w:rPr>
-            </w:pPr>
-            <w:r>
-              <w:rPr>
-                <w:b w:val="0"/>
-              </w:rPr>
+                <w:b/>
+              </w:rPr>
+            </w:pPr>
+            <w:r>
               <w:t xml:space="preserve">         ________________</w:t>
             </w:r>
           </w:p>
@@ -479,21 +455,19 @@
               <w:autoSpaceDN w:val="0"/>
               <w:adjustRightInd w:val="0"/>
               <w:rPr>
-                <w:b w:val="0"/>
+                <w:b/>
                 <w:i/>
                 <w:vertAlign w:val="superscript"/>
               </w:rPr>
             </w:pPr>
             <w:r>
               <w:rPr>
-                <w:b w:val="0"/>
                 <w:vertAlign w:val="superscript"/>
               </w:rPr>
               <w:t xml:space="preserve">                                </w:t>
             </w:r>
             <w:r>
               <w:rPr>
-                <w:b w:val="0"/>
                 <w:i/>
                 <w:vertAlign w:val="superscript"/>
               </w:rPr>
@@ -509,7 +483,7 @@
         <w:autoSpaceDN w:val="0"/>
         <w:adjustRightInd w:val="0"/>
         <w:rPr>
-          <w:b w:val="0"/>
+          <w:b/>
         </w:rPr>
       </w:pPr>
     </w:p>
@@ -519,7 +493,7 @@
         <w:autoSpaceDN w:val="0"/>
         <w:adjustRightInd w:val="0"/>
         <w:rPr>
-          <w:b w:val="0"/>
+          <w:b/>
         </w:rPr>
       </w:pPr>
     </w:p>
@@ -533,16 +507,10 @@
         </w:rPr>
       </w:pPr>
       <w:r>
-        <w:rPr>
-          <w:b w:val="0"/>
-        </w:rPr>
         <w:t xml:space="preserve">Сроки </w:t>
       </w:r>
       <w:proofErr w:type="gramStart"/>
       <w:r>
-        <w:rPr>
-          <w:b w:val="0"/>
-        </w:rPr>
         <w:t xml:space="preserve">практики:  </w:t>
       </w:r>
       <w:r>
@@ -631,7 +599,7 @@
         <w:autoSpaceDN w:val="0"/>
         <w:adjustRightInd w:val="0"/>
         <w:rPr>
-          <w:b w:val="0"/>
+          <w:b/>
         </w:rPr>
       </w:pPr>
     </w:p>
@@ -644,7 +612,7 @@
         <w:autoSpaceDN w:val="0"/>
         <w:adjustRightInd w:val="0"/>
         <w:rPr>
-          <w:b w:val="0"/>
+          <w:b/>
         </w:rPr>
       </w:pPr>
     </w:p>
@@ -657,26 +625,22 @@
         <w:autoSpaceDN w:val="0"/>
         <w:adjustRightInd w:val="0"/>
         <w:rPr>
-          <w:b w:val="0"/>
+          <w:b/>
         </w:rPr>
       </w:pPr>
     </w:p>
     <w:p>
       <w:pPr>
         <w:rPr>
-          <w:b w:val="0"/>
+          <w:b/>
           <w:u w:val="single"/>
         </w:rPr>
       </w:pPr>
       <w:r>
-        <w:rPr>
-          <w:b w:val="0"/>
-        </w:rPr>
         <w:t xml:space="preserve">Место прохождения практики: </w:t>
       </w:r>
       <w:r>
         <w:rPr>
-          <w:b w:val="0"/>
           <w:u w:val="single"/>
         </w:rPr>
         <w:t>кафедра анализа данных и технологий</w:t>
@@ -686,13 +650,12 @@
       <w:pPr>
         <w:ind w:left="3828"/>
         <w:rPr>
-          <w:b w:val="0"/>
+          <w:b/>
           <w:u w:val="single"/>
         </w:rPr>
       </w:pPr>
       <w:r>
         <w:rPr>
-          <w:b w:val="0"/>
           <w:u w:val="single"/>
         </w:rPr>
         <w:t xml:space="preserve">программирования </w:t>
@@ -700,7 +663,6 @@
       <w:proofErr w:type="spellStart"/>
       <w:r>
         <w:rPr>
-          <w:b w:val="0"/>
           <w:u w:val="single"/>
         </w:rPr>
         <w:t>ИВМиИТ</w:t>
@@ -708,7 +670,6 @@
       <w:proofErr w:type="spellEnd"/>
       <w:r>
         <w:rPr>
-          <w:b w:val="0"/>
           <w:u w:val="single"/>
         </w:rPr>
         <w:t xml:space="preserve"> КФУ </w:t>
@@ -723,7 +684,7 @@
         <w:autoSpaceDN w:val="0"/>
         <w:adjustRightInd w:val="0"/>
         <w:rPr>
-          <w:b w:val="0"/>
+          <w:b/>
           <w:u w:val="single"/>
         </w:rPr>
       </w:pPr>
@@ -734,7 +695,7 @@
         <w:autoSpaceDN w:val="0"/>
         <w:adjustRightInd w:val="0"/>
         <w:rPr>
-          <w:b w:val="0"/>
+          <w:b/>
         </w:rPr>
       </w:pPr>
     </w:p>
@@ -744,7 +705,7 @@
         <w:autoSpaceDN w:val="0"/>
         <w:adjustRightInd w:val="0"/>
         <w:rPr>
-          <w:b w:val="0"/>
+          <w:b/>
         </w:rPr>
       </w:pPr>
     </w:p>
@@ -754,7 +715,7 @@
         <w:autoSpaceDN w:val="0"/>
         <w:adjustRightInd w:val="0"/>
         <w:rPr>
-          <w:b w:val="0"/>
+          <w:b/>
         </w:rPr>
       </w:pPr>
     </w:p>
@@ -764,7 +725,7 @@
         <w:autoSpaceDN w:val="0"/>
         <w:adjustRightInd w:val="0"/>
         <w:rPr>
-          <w:b w:val="0"/>
+          <w:b/>
         </w:rPr>
       </w:pPr>
     </w:p>
@@ -774,7 +735,7 @@
         <w:autoSpaceDN w:val="0"/>
         <w:adjustRightInd w:val="0"/>
         <w:rPr>
-          <w:b w:val="0"/>
+          <w:b/>
         </w:rPr>
       </w:pPr>
     </w:p>
@@ -786,13 +747,10 @@
         <w:spacing w:line="0" w:lineRule="atLeast"/>
         <w:ind w:left="5812" w:hanging="5812"/>
         <w:rPr>
-          <w:b w:val="0"/>
+          <w:b/>
         </w:rPr>
       </w:pPr>
       <w:r>
-        <w:rPr>
-          <w:b w:val="0"/>
-        </w:rPr>
         <w:t>Руководитель практики от КФУ</w:t>
       </w:r>
     </w:p>
@@ -806,13 +764,12 @@
           <w:between w:val="nil"/>
         </w:pBdr>
         <w:rPr>
-          <w:b w:val="0"/>
+          <w:b/>
           <w:u w:val="single"/>
         </w:rPr>
       </w:pPr>
       <w:r>
         <w:rPr>
-          <w:b w:val="0"/>
           <w:u w:val="single"/>
         </w:rPr>
         <w:t>ст. преподаватель кафедры анализа данных</w:t>
@@ -828,13 +785,12 @@
           <w:between w:val="nil"/>
         </w:pBdr>
         <w:rPr>
-          <w:b w:val="0"/>
+          <w:b/>
           <w:i/>
         </w:rPr>
       </w:pPr>
       <w:r>
         <w:rPr>
-          <w:b w:val="0"/>
           <w:u w:val="single"/>
         </w:rPr>
         <w:t xml:space="preserve"> и технологий </w:t>
@@ -842,14 +798,12 @@
       <w:proofErr w:type="gramStart"/>
       <w:r>
         <w:rPr>
-          <w:b w:val="0"/>
           <w:u w:val="single"/>
         </w:rPr>
         <w:t xml:space="preserve">программирования  </w:t>
       </w:r>
       <w:r>
         <w:rPr>
-          <w:b w:val="0"/>
           <w:u w:val="single"/>
         </w:rPr>
         <w:t>Жажнева</w:t>
@@ -857,21 +811,14 @@
       <w:proofErr w:type="gramEnd"/>
       <w:r>
         <w:rPr>
-          <w:b w:val="0"/>
           <w:u w:val="single"/>
         </w:rPr>
         <w:t xml:space="preserve"> И.В.</w:t>
       </w:r>
       <w:r>
-        <w:rPr>
-          <w:b w:val="0"/>
-        </w:rPr>
         <w:t xml:space="preserve"> </w:t>
       </w:r>
       <w:r>
-        <w:rPr>
-          <w:b w:val="0"/>
-        </w:rPr>
         <w:tab/>
         <w:t xml:space="preserve">    __________________</w:t>
       </w:r>
@@ -883,14 +830,13 @@
         <w:adjustRightInd w:val="0"/>
         <w:spacing w:line="0" w:lineRule="atLeast"/>
         <w:rPr>
-          <w:b w:val="0"/>
+          <w:b/>
           <w:i/>
           <w:vertAlign w:val="superscript"/>
         </w:rPr>
       </w:pPr>
       <w:r>
         <w:rPr>
-          <w:b w:val="0"/>
           <w:i/>
           <w:vertAlign w:val="superscript"/>
         </w:rPr>
@@ -898,7 +844,6 @@
       </w:r>
       <w:r>
         <w:rPr>
-          <w:b w:val="0"/>
           <w:i/>
           <w:vertAlign w:val="superscript"/>
         </w:rPr>
@@ -906,7 +851,6 @@
       </w:r>
       <w:r>
         <w:rPr>
-          <w:b w:val="0"/>
           <w:i/>
           <w:vertAlign w:val="superscript"/>
         </w:rPr>
@@ -914,7 +858,6 @@
       </w:r>
       <w:r>
         <w:rPr>
-          <w:b w:val="0"/>
           <w:i/>
           <w:vertAlign w:val="superscript"/>
         </w:rPr>
@@ -922,7 +865,6 @@
       </w:r>
       <w:r>
         <w:rPr>
-          <w:b w:val="0"/>
           <w:i/>
           <w:vertAlign w:val="superscript"/>
         </w:rPr>
@@ -930,7 +872,6 @@
       </w:r>
       <w:r>
         <w:rPr>
-          <w:b w:val="0"/>
           <w:i/>
           <w:vertAlign w:val="superscript"/>
         </w:rPr>
@@ -938,7 +879,6 @@
       </w:r>
       <w:r>
         <w:rPr>
-          <w:b w:val="0"/>
           <w:i/>
           <w:vertAlign w:val="superscript"/>
         </w:rPr>
@@ -946,7 +886,6 @@
       </w:r>
       <w:r>
         <w:rPr>
-          <w:b w:val="0"/>
           <w:i/>
           <w:vertAlign w:val="superscript"/>
         </w:rPr>
@@ -954,7 +893,6 @@
       </w:r>
       <w:r>
         <w:rPr>
-          <w:b w:val="0"/>
           <w:i/>
           <w:vertAlign w:val="superscript"/>
         </w:rPr>
@@ -968,7 +906,7 @@
         <w:autoSpaceDN w:val="0"/>
         <w:adjustRightInd w:val="0"/>
         <w:rPr>
-          <w:b w:val="0"/>
+          <w:b/>
         </w:rPr>
       </w:pPr>
     </w:p>
@@ -982,43 +920,25 @@
         </w:tabs>
         <w:jc w:val="center"/>
         <w:rPr>
-          <w:b w:val="0"/>
+          <w:b/>
         </w:rPr>
       </w:pPr>
       <w:r>
-        <w:rPr>
-          <w:b w:val="0"/>
-        </w:rPr>
         <w:t>Казань</w:t>
       </w:r>
       <w:r>
-        <w:rPr>
-          <w:b w:val="0"/>
-        </w:rPr>
         <w:t>,</w:t>
       </w:r>
       <w:r>
-        <w:rPr>
-          <w:b w:val="0"/>
-        </w:rPr>
         <w:t xml:space="preserve"> </w:t>
       </w:r>
       <w:r>
-        <w:rPr>
-          <w:b w:val="0"/>
-        </w:rPr>
         <w:t>20</w:t>
       </w:r>
       <w:r>
-        <w:rPr>
-          <w:b w:val="0"/>
-        </w:rPr>
         <w:t>2</w:t>
       </w:r>
       <w:r>
-        <w:rPr>
-          <w:b w:val="0"/>
-        </w:rPr>
         <w:t>4</w:t>
       </w:r>
     </w:p>
@@ -1029,7 +949,7 @@
         </w:tabs>
         <w:jc w:val="both"/>
         <w:rPr>
-          <w:b w:val="0"/>
+          <w:b/>
           <w:sz w:val="24"/>
           <w:szCs w:val="24"/>
           <w:u w:val="single"/>
@@ -1166,8 +1086,8 @@
       </w:tblPr>
       <w:tblGrid>
         <w:gridCol w:w="1135"/>
-        <w:gridCol w:w="1417"/>
-        <w:gridCol w:w="1843"/>
+        <w:gridCol w:w="1304"/>
+        <w:gridCol w:w="1956"/>
         <w:gridCol w:w="1701"/>
         <w:gridCol w:w="1984"/>
         <w:gridCol w:w="1355"/>
@@ -1188,7 +1108,7 @@
               <w:jc w:val="center"/>
               <w:rPr>
                 <w:rFonts w:ascii="Times New Roman" w:hAnsi="Times New Roman" w:cs="Times New Roman"/>
-                <w:b w:val="0"/>
+                <w:b/>
                 <w:sz w:val="24"/>
                 <w:szCs w:val="24"/>
                 <w:vertAlign w:val="superscript"/>
@@ -1197,7 +1117,6 @@
             <w:r>
               <w:rPr>
                 <w:rFonts w:ascii="Times New Roman" w:hAnsi="Times New Roman" w:cs="Times New Roman"/>
-                <w:b w:val="0"/>
                 <w:sz w:val="24"/>
                 <w:szCs w:val="24"/>
               </w:rPr>
@@ -1207,7 +1126,7 @@
         </w:tc>
         <w:tc>
           <w:tcPr>
-            <w:tcW w:w="1417" w:type="dxa"/>
+            <w:tcW w:w="1304" w:type="dxa"/>
           </w:tcPr>
           <w:p>
             <w:pPr>
@@ -1218,7 +1137,7 @@
               <w:jc w:val="center"/>
               <w:rPr>
                 <w:rFonts w:ascii="Times New Roman" w:hAnsi="Times New Roman" w:cs="Times New Roman"/>
-                <w:b w:val="0"/>
+                <w:b/>
                 <w:sz w:val="24"/>
                 <w:szCs w:val="24"/>
               </w:rPr>
@@ -1227,7 +1146,6 @@
             <w:r>
               <w:rPr>
                 <w:rFonts w:ascii="Times New Roman" w:hAnsi="Times New Roman" w:cs="Times New Roman"/>
-                <w:b w:val="0"/>
                 <w:sz w:val="24"/>
                 <w:szCs w:val="24"/>
               </w:rPr>
@@ -1236,7 +1154,6 @@
             <w:r>
               <w:rPr>
                 <w:rFonts w:ascii="Times New Roman" w:hAnsi="Times New Roman" w:cs="Times New Roman"/>
-                <w:b w:val="0"/>
                 <w:sz w:val="24"/>
                 <w:szCs w:val="24"/>
               </w:rPr>
@@ -1245,7 +1162,6 @@
             <w:r>
               <w:rPr>
                 <w:rFonts w:ascii="Times New Roman" w:hAnsi="Times New Roman" w:cs="Times New Roman"/>
-                <w:b w:val="0"/>
                 <w:sz w:val="24"/>
                 <w:szCs w:val="24"/>
               </w:rPr>
@@ -1255,219 +1171,193 @@
             <w:r>
               <w:rPr>
                 <w:rFonts w:ascii="Times New Roman" w:hAnsi="Times New Roman" w:cs="Times New Roman"/>
-                <w:b w:val="0"/>
+                <w:sz w:val="24"/>
+                <w:szCs w:val="24"/>
+              </w:rPr>
+              <w:t xml:space="preserve"> структур</w:t>
+            </w:r>
+            <w:r>
+              <w:rPr>
+                <w:rFonts w:ascii="Times New Roman" w:hAnsi="Times New Roman" w:cs="Times New Roman"/>
+                <w:sz w:val="24"/>
+                <w:szCs w:val="24"/>
+              </w:rPr>
+              <w:t>-</w:t>
+            </w:r>
+            <w:proofErr w:type="spellStart"/>
+            <w:r>
+              <w:rPr>
+                <w:rFonts w:ascii="Times New Roman" w:hAnsi="Times New Roman" w:cs="Times New Roman"/>
+                <w:sz w:val="24"/>
+                <w:szCs w:val="24"/>
+              </w:rPr>
+              <w:t>ного</w:t>
+            </w:r>
+            <w:proofErr w:type="spellEnd"/>
+            <w:r>
+              <w:rPr>
+                <w:rFonts w:ascii="Times New Roman" w:hAnsi="Times New Roman" w:cs="Times New Roman"/>
                 <w:sz w:val="24"/>
                 <w:szCs w:val="24"/>
               </w:rPr>
               <w:t xml:space="preserve"> </w:t>
             </w:r>
-            <w:proofErr w:type="gramStart"/>
-            <w:r>
-              <w:rPr>
-                <w:rFonts w:ascii="Times New Roman" w:hAnsi="Times New Roman" w:cs="Times New Roman"/>
-                <w:b w:val="0"/>
-                <w:sz w:val="24"/>
-                <w:szCs w:val="24"/>
-              </w:rPr>
-              <w:t>структур</w:t>
-            </w:r>
-            <w:r>
-              <w:rPr>
-                <w:rFonts w:ascii="Times New Roman" w:hAnsi="Times New Roman" w:cs="Times New Roman"/>
-                <w:b w:val="0"/>
+            <w:proofErr w:type="spellStart"/>
+            <w:r>
+              <w:rPr>
+                <w:rFonts w:ascii="Times New Roman" w:hAnsi="Times New Roman" w:cs="Times New Roman"/>
+                <w:sz w:val="24"/>
+                <w:szCs w:val="24"/>
+              </w:rPr>
+              <w:t>п</w:t>
+            </w:r>
+            <w:r>
+              <w:rPr>
+                <w:rFonts w:ascii="Times New Roman" w:hAnsi="Times New Roman" w:cs="Times New Roman"/>
+                <w:sz w:val="24"/>
+                <w:szCs w:val="24"/>
+              </w:rPr>
+              <w:t>одраз</w:t>
+            </w:r>
+            <w:proofErr w:type="spellEnd"/>
+            <w:r>
+              <w:rPr>
+                <w:rFonts w:ascii="Times New Roman" w:hAnsi="Times New Roman" w:cs="Times New Roman"/>
                 <w:sz w:val="24"/>
                 <w:szCs w:val="24"/>
               </w:rPr>
               <w:t>-</w:t>
             </w:r>
+            <w:r>
+              <w:rPr>
+                <w:rFonts w:ascii="Times New Roman" w:hAnsi="Times New Roman" w:cs="Times New Roman"/>
+                <w:sz w:val="24"/>
+                <w:szCs w:val="24"/>
+              </w:rPr>
+              <w:t>деления организации</w:t>
+            </w:r>
+          </w:p>
+        </w:tc>
+        <w:tc>
+          <w:tcPr>
+            <w:tcW w:w="1956" w:type="dxa"/>
+          </w:tcPr>
+          <w:p>
+            <w:pPr>
+              <w:tabs>
+                <w:tab w:val="left" w:pos="2880"/>
+              </w:tabs>
+              <w:jc w:val="center"/>
+              <w:rPr>
+                <w:rFonts w:ascii="Times New Roman" w:hAnsi="Times New Roman" w:cs="Times New Roman"/>
+                <w:b/>
+                <w:sz w:val="24"/>
+                <w:szCs w:val="24"/>
+              </w:rPr>
+            </w:pPr>
+            <w:r>
+              <w:rPr>
+                <w:rFonts w:ascii="Times New Roman" w:hAnsi="Times New Roman" w:cs="Times New Roman"/>
+                <w:sz w:val="24"/>
+                <w:szCs w:val="24"/>
+              </w:rPr>
+              <w:t>Краткое содержание работы</w:t>
+            </w:r>
+          </w:p>
+        </w:tc>
+        <w:tc>
+          <w:tcPr>
+            <w:tcW w:w="1701" w:type="dxa"/>
+          </w:tcPr>
+          <w:p>
+            <w:pPr>
+              <w:tabs>
+                <w:tab w:val="left" w:pos="2880"/>
+              </w:tabs>
+              <w:jc w:val="center"/>
+              <w:rPr>
+                <w:rFonts w:ascii="Times New Roman" w:hAnsi="Times New Roman" w:cs="Times New Roman"/>
+                <w:b/>
+                <w:sz w:val="24"/>
+                <w:szCs w:val="24"/>
+              </w:rPr>
+            </w:pPr>
+            <w:r>
+              <w:rPr>
+                <w:rFonts w:ascii="Times New Roman" w:hAnsi="Times New Roman" w:cs="Times New Roman"/>
+                <w:sz w:val="24"/>
+                <w:szCs w:val="24"/>
+              </w:rPr>
+              <w:t>Возникшие вопросы</w:t>
+            </w:r>
+          </w:p>
+        </w:tc>
+        <w:tc>
+          <w:tcPr>
+            <w:tcW w:w="1984" w:type="dxa"/>
+          </w:tcPr>
+          <w:p>
+            <w:pPr>
+              <w:tabs>
+                <w:tab w:val="left" w:pos="2880"/>
+              </w:tabs>
+              <w:ind w:left="-108" w:right="-108"/>
+              <w:jc w:val="center"/>
+              <w:rPr>
+                <w:rFonts w:ascii="Times New Roman" w:hAnsi="Times New Roman" w:cs="Times New Roman"/>
+                <w:b/>
+                <w:sz w:val="24"/>
+                <w:szCs w:val="24"/>
+              </w:rPr>
+            </w:pPr>
+            <w:r>
+              <w:rPr>
+                <w:rFonts w:ascii="Times New Roman" w:hAnsi="Times New Roman" w:cs="Times New Roman"/>
+                <w:sz w:val="24"/>
+                <w:szCs w:val="24"/>
+              </w:rPr>
+              <w:t>Достигнутые результаты</w:t>
+            </w:r>
+          </w:p>
+        </w:tc>
+        <w:tc>
+          <w:tcPr>
+            <w:tcW w:w="1355" w:type="dxa"/>
+          </w:tcPr>
+          <w:p>
+            <w:pPr>
+              <w:tabs>
+                <w:tab w:val="left" w:pos="2880"/>
+              </w:tabs>
+              <w:jc w:val="center"/>
+              <w:rPr>
+                <w:rFonts w:ascii="Times New Roman" w:hAnsi="Times New Roman" w:cs="Times New Roman"/>
+                <w:b/>
+                <w:sz w:val="24"/>
+                <w:szCs w:val="24"/>
+              </w:rPr>
+            </w:pPr>
+            <w:r>
+              <w:rPr>
+                <w:rFonts w:ascii="Times New Roman" w:hAnsi="Times New Roman" w:cs="Times New Roman"/>
+                <w:sz w:val="24"/>
+                <w:szCs w:val="24"/>
+              </w:rPr>
+              <w:t xml:space="preserve">Отметка о </w:t>
+            </w:r>
             <w:proofErr w:type="spellStart"/>
             <w:r>
               <w:rPr>
                 <w:rFonts w:ascii="Times New Roman" w:hAnsi="Times New Roman" w:cs="Times New Roman"/>
-                <w:b w:val="0"/>
-                <w:sz w:val="24"/>
-                <w:szCs w:val="24"/>
-              </w:rPr>
-              <w:t>ного</w:t>
+                <w:sz w:val="24"/>
+                <w:szCs w:val="24"/>
+              </w:rPr>
+              <w:t>выпол</w:t>
             </w:r>
             <w:proofErr w:type="spellEnd"/>
-            <w:proofErr w:type="gramEnd"/>
-            <w:r>
-              <w:rPr>
-                <w:rFonts w:ascii="Times New Roman" w:hAnsi="Times New Roman" w:cs="Times New Roman"/>
-                <w:b w:val="0"/>
-                <w:sz w:val="24"/>
-                <w:szCs w:val="24"/>
-              </w:rPr>
-              <w:t xml:space="preserve"> </w:t>
-            </w:r>
-            <w:proofErr w:type="spellStart"/>
-            <w:r>
-              <w:rPr>
-                <w:rFonts w:ascii="Times New Roman" w:hAnsi="Times New Roman" w:cs="Times New Roman"/>
-                <w:b w:val="0"/>
-                <w:sz w:val="24"/>
-                <w:szCs w:val="24"/>
-              </w:rPr>
-              <w:t>п</w:t>
-            </w:r>
-            <w:r>
-              <w:rPr>
-                <w:rFonts w:ascii="Times New Roman" w:hAnsi="Times New Roman" w:cs="Times New Roman"/>
-                <w:b w:val="0"/>
-                <w:sz w:val="24"/>
-                <w:szCs w:val="24"/>
-              </w:rPr>
-              <w:t>одраз</w:t>
-            </w:r>
-            <w:proofErr w:type="spellEnd"/>
-            <w:r>
-              <w:rPr>
-                <w:rFonts w:ascii="Times New Roman" w:hAnsi="Times New Roman" w:cs="Times New Roman"/>
-                <w:b w:val="0"/>
-                <w:sz w:val="24"/>
-                <w:szCs w:val="24"/>
-              </w:rPr>
-              <w:t>-</w:t>
-            </w:r>
-            <w:r>
-              <w:rPr>
-                <w:rFonts w:ascii="Times New Roman" w:hAnsi="Times New Roman" w:cs="Times New Roman"/>
-                <w:b w:val="0"/>
-                <w:sz w:val="24"/>
-                <w:szCs w:val="24"/>
-              </w:rPr>
-              <w:t>деления организации</w:t>
-            </w:r>
-          </w:p>
-        </w:tc>
-        <w:tc>
-          <w:tcPr>
-            <w:tcW w:w="1843" w:type="dxa"/>
-          </w:tcPr>
-          <w:p>
-            <w:pPr>
-              <w:tabs>
-                <w:tab w:val="left" w:pos="2880"/>
-              </w:tabs>
-              <w:jc w:val="center"/>
-              <w:rPr>
-                <w:rFonts w:ascii="Times New Roman" w:hAnsi="Times New Roman" w:cs="Times New Roman"/>
-                <w:b w:val="0"/>
-                <w:sz w:val="24"/>
-                <w:szCs w:val="24"/>
-              </w:rPr>
-            </w:pPr>
-            <w:r>
-              <w:rPr>
-                <w:rFonts w:ascii="Times New Roman" w:hAnsi="Times New Roman" w:cs="Times New Roman"/>
-                <w:b w:val="0"/>
-                <w:sz w:val="24"/>
-                <w:szCs w:val="24"/>
-              </w:rPr>
-              <w:t>Краткое содержание работы</w:t>
-            </w:r>
-          </w:p>
-        </w:tc>
-        <w:tc>
-          <w:tcPr>
-            <w:tcW w:w="1701" w:type="dxa"/>
-          </w:tcPr>
-          <w:p>
-            <w:pPr>
-              <w:tabs>
-                <w:tab w:val="left" w:pos="2880"/>
-              </w:tabs>
-              <w:jc w:val="center"/>
-              <w:rPr>
-                <w:rFonts w:ascii="Times New Roman" w:hAnsi="Times New Roman" w:cs="Times New Roman"/>
-                <w:b w:val="0"/>
-                <w:sz w:val="24"/>
-                <w:szCs w:val="24"/>
-              </w:rPr>
-            </w:pPr>
-            <w:r>
-              <w:rPr>
-                <w:rFonts w:ascii="Times New Roman" w:hAnsi="Times New Roman" w:cs="Times New Roman"/>
-                <w:b w:val="0"/>
-                <w:sz w:val="24"/>
-                <w:szCs w:val="24"/>
-              </w:rPr>
-              <w:t>Возникшие вопросы</w:t>
-            </w:r>
-          </w:p>
-        </w:tc>
-        <w:tc>
-          <w:tcPr>
-            <w:tcW w:w="1984" w:type="dxa"/>
-          </w:tcPr>
-          <w:p>
-            <w:pPr>
-              <w:tabs>
-                <w:tab w:val="left" w:pos="2880"/>
-              </w:tabs>
-              <w:ind w:left="-108" w:right="-108"/>
-              <w:jc w:val="center"/>
-              <w:rPr>
-                <w:rFonts w:ascii="Times New Roman" w:hAnsi="Times New Roman" w:cs="Times New Roman"/>
-                <w:b w:val="0"/>
-                <w:sz w:val="24"/>
-                <w:szCs w:val="24"/>
-              </w:rPr>
-            </w:pPr>
-            <w:r>
-              <w:rPr>
-                <w:rFonts w:ascii="Times New Roman" w:hAnsi="Times New Roman" w:cs="Times New Roman"/>
-                <w:b w:val="0"/>
-                <w:sz w:val="24"/>
-                <w:szCs w:val="24"/>
-              </w:rPr>
-              <w:t>Достигнутые результаты</w:t>
-            </w:r>
-          </w:p>
-        </w:tc>
-        <w:tc>
-          <w:tcPr>
-            <w:tcW w:w="1355" w:type="dxa"/>
-          </w:tcPr>
-          <w:p>
-            <w:pPr>
-              <w:tabs>
-                <w:tab w:val="left" w:pos="2880"/>
-              </w:tabs>
-              <w:jc w:val="center"/>
-              <w:rPr>
-                <w:rFonts w:ascii="Times New Roman" w:hAnsi="Times New Roman" w:cs="Times New Roman"/>
-                <w:b w:val="0"/>
-                <w:sz w:val="24"/>
-                <w:szCs w:val="24"/>
-              </w:rPr>
-            </w:pPr>
-            <w:r>
-              <w:rPr>
-                <w:rFonts w:ascii="Times New Roman" w:hAnsi="Times New Roman" w:cs="Times New Roman"/>
-                <w:b w:val="0"/>
-                <w:sz w:val="24"/>
-                <w:szCs w:val="24"/>
-              </w:rPr>
-              <w:t xml:space="preserve">Отметка о </w:t>
-            </w:r>
-            <w:proofErr w:type="spellStart"/>
-            <w:proofErr w:type="gramStart"/>
-            <w:r>
-              <w:rPr>
-                <w:rFonts w:ascii="Times New Roman" w:hAnsi="Times New Roman" w:cs="Times New Roman"/>
-                <w:b w:val="0"/>
-                <w:sz w:val="24"/>
-                <w:szCs w:val="24"/>
-              </w:rPr>
-              <w:t>выпол</w:t>
-            </w:r>
-            <w:proofErr w:type="spellEnd"/>
-            <w:r>
-              <w:rPr>
-                <w:rFonts w:ascii="Times New Roman" w:hAnsi="Times New Roman" w:cs="Times New Roman"/>
-                <w:b w:val="0"/>
+            <w:r>
+              <w:rPr>
+                <w:rFonts w:ascii="Times New Roman" w:hAnsi="Times New Roman" w:cs="Times New Roman"/>
                 <w:sz w:val="24"/>
                 <w:szCs w:val="24"/>
               </w:rPr>
@@ -1476,26 +1366,14 @@
             <w:r>
               <w:rPr>
                 <w:rFonts w:ascii="Times New Roman" w:hAnsi="Times New Roman" w:cs="Times New Roman"/>
-                <w:b w:val="0"/>
-                <w:sz w:val="24"/>
-                <w:szCs w:val="24"/>
-              </w:rPr>
-              <w:t>нии</w:t>
-            </w:r>
-            <w:proofErr w:type="gramEnd"/>
-            <w:r>
-              <w:rPr>
-                <w:rFonts w:ascii="Times New Roman" w:hAnsi="Times New Roman" w:cs="Times New Roman"/>
-                <w:b w:val="0"/>
-                <w:sz w:val="24"/>
-                <w:szCs w:val="24"/>
-              </w:rPr>
-              <w:t xml:space="preserve"> </w:t>
-            </w:r>
-            <w:r>
-              <w:rPr>
-                <w:rFonts w:ascii="Times New Roman" w:hAnsi="Times New Roman" w:cs="Times New Roman"/>
-                <w:b w:val="0"/>
+                <w:sz w:val="24"/>
+                <w:szCs w:val="24"/>
+              </w:rPr>
+              <w:t xml:space="preserve">нии </w:t>
+            </w:r>
+            <w:r>
+              <w:rPr>
+                <w:rFonts w:ascii="Times New Roman" w:hAnsi="Times New Roman" w:cs="Times New Roman"/>
                 <w:sz w:val="24"/>
                 <w:szCs w:val="24"/>
                 <w:vertAlign w:val="superscript"/>
@@ -1523,34 +1401,30 @@
               <w:jc w:val="center"/>
               <w:rPr>
                 <w:rFonts w:ascii="Times New Roman" w:hAnsi="Times New Roman" w:cs="Times New Roman"/>
-                <w:b w:val="0"/>
-              </w:rPr>
-            </w:pPr>
-            <w:r>
-              <w:rPr>
-                <w:rFonts w:ascii="Times New Roman" w:hAnsi="Times New Roman" w:cs="Times New Roman"/>
-                <w:b w:val="0"/>
+                <w:b/>
+              </w:rPr>
+            </w:pPr>
+            <w:r>
+              <w:rPr>
+                <w:rFonts w:ascii="Times New Roman" w:hAnsi="Times New Roman" w:cs="Times New Roman"/>
               </w:rPr>
               <w:t>0</w:t>
             </w:r>
             <w:r>
               <w:rPr>
                 <w:rFonts w:ascii="Times New Roman" w:hAnsi="Times New Roman" w:cs="Times New Roman"/>
-                <w:b w:val="0"/>
               </w:rPr>
               <w:t>8</w:t>
             </w:r>
             <w:r>
               <w:rPr>
                 <w:rFonts w:ascii="Times New Roman" w:hAnsi="Times New Roman" w:cs="Times New Roman"/>
-                <w:b w:val="0"/>
               </w:rPr>
               <w:t>.04.202</w:t>
             </w:r>
             <w:r>
               <w:rPr>
                 <w:rFonts w:ascii="Times New Roman" w:hAnsi="Times New Roman" w:cs="Times New Roman"/>
-                <w:b w:val="0"/>
               </w:rPr>
               <w:t>4</w:t>
             </w:r>
@@ -1564,20 +1438,18 @@
               <w:jc w:val="center"/>
               <w:rPr>
                 <w:rFonts w:ascii="Times New Roman" w:hAnsi="Times New Roman" w:cs="Times New Roman"/>
-                <w:b w:val="0"/>
-              </w:rPr>
-            </w:pPr>
-            <w:r>
-              <w:rPr>
-                <w:rFonts w:ascii="Times New Roman" w:hAnsi="Times New Roman" w:cs="Times New Roman"/>
-                <w:b w:val="0"/>
+                <w:b/>
+              </w:rPr>
+            </w:pPr>
+            <w:r>
+              <w:rPr>
+                <w:rFonts w:ascii="Times New Roman" w:hAnsi="Times New Roman" w:cs="Times New Roman"/>
               </w:rPr>
               <w:t xml:space="preserve"> </w:t>
             </w:r>
             <w:r>
               <w:rPr>
                 <w:rFonts w:ascii="Times New Roman" w:hAnsi="Times New Roman" w:cs="Times New Roman"/>
-                <w:b w:val="0"/>
               </w:rPr>
               <w:t>-</w:t>
             </w:r>
@@ -1591,27 +1463,31 @@
               <w:jc w:val="center"/>
               <w:rPr>
                 <w:rFonts w:ascii="Times New Roman" w:hAnsi="Times New Roman" w:cs="Times New Roman"/>
-                <w:b w:val="0"/>
-              </w:rPr>
-            </w:pPr>
-          </w:p>
-        </w:tc>
-        <w:tc>
-          <w:tcPr>
-            <w:tcW w:w="1417" w:type="dxa"/>
-          </w:tcPr>
-          <w:p>
-            <w:pPr>
-              <w:rPr>
-                <w:b w:val="0"/>
-                <w:sz w:val="24"/>
-                <w:szCs w:val="24"/>
-              </w:rPr>
-            </w:pPr>
-            <w:r>
-              <w:rPr>
-                <w:rFonts w:ascii="Times New Roman" w:hAnsi="Times New Roman" w:cs="Times New Roman"/>
-                <w:b w:val="0"/>
+              </w:rPr>
+            </w:pPr>
+            <w:r>
+              <w:rPr>
+                <w:rFonts w:ascii="Times New Roman" w:hAnsi="Times New Roman" w:cs="Times New Roman"/>
+              </w:rPr>
+              <w:t>12.04.2024</w:t>
+            </w:r>
+          </w:p>
+        </w:tc>
+        <w:tc>
+          <w:tcPr>
+            <w:tcW w:w="1304" w:type="dxa"/>
+          </w:tcPr>
+          <w:p>
+            <w:pPr>
+              <w:rPr>
+                <w:b/>
+                <w:sz w:val="24"/>
+                <w:szCs w:val="24"/>
+              </w:rPr>
+            </w:pPr>
+            <w:r>
+              <w:rPr>
+                <w:rFonts w:ascii="Times New Roman" w:hAnsi="Times New Roman" w:cs="Times New Roman"/>
                 <w:sz w:val="24"/>
                 <w:szCs w:val="24"/>
               </w:rPr>
@@ -1621,7 +1497,6 @@
             <w:r>
               <w:rPr>
                 <w:rFonts w:ascii="Times New Roman" w:hAnsi="Times New Roman" w:cs="Times New Roman"/>
-                <w:b w:val="0"/>
                 <w:sz w:val="24"/>
                 <w:szCs w:val="24"/>
               </w:rPr>
@@ -1630,7 +1505,6 @@
             <w:r>
               <w:rPr>
                 <w:rFonts w:ascii="Times New Roman" w:hAnsi="Times New Roman" w:cs="Times New Roman"/>
-                <w:b w:val="0"/>
                 <w:sz w:val="24"/>
                 <w:szCs w:val="24"/>
               </w:rPr>
@@ -1641,29 +1515,26 @@
         </w:tc>
         <w:tc>
           <w:tcPr>
-            <w:tcW w:w="1843" w:type="dxa"/>
-          </w:tcPr>
-          <w:p>
-            <w:pPr>
-              <w:tabs>
-                <w:tab w:val="left" w:pos="2880"/>
-              </w:tabs>
-              <w:rPr>
-                <w:b w:val="0"/>
+            <w:tcW w:w="1956" w:type="dxa"/>
+          </w:tcPr>
+          <w:p>
+            <w:pPr>
+              <w:tabs>
+                <w:tab w:val="left" w:pos="2880"/>
+              </w:tabs>
+              <w:rPr>
+                <w:b/>
                 <w:bCs/>
                 <w:sz w:val="24"/>
                 <w:szCs w:val="24"/>
-                <w:highlight w:val="cyan"/>
-              </w:rPr>
-            </w:pPr>
-            <w:r>
-              <w:rPr>
-                <w:rFonts w:ascii="Times New Roman" w:hAnsi="Times New Roman" w:cs="Times New Roman"/>
-                <w:b w:val="0"/>
+              </w:rPr>
+            </w:pPr>
+            <w:r>
+              <w:rPr>
+                <w:rFonts w:ascii="Times New Roman" w:hAnsi="Times New Roman" w:cs="Times New Roman"/>
                 <w:bCs/>
                 <w:sz w:val="24"/>
                 <w:szCs w:val="24"/>
-                <w:highlight w:val="cyan"/>
               </w:rPr>
               <w:t xml:space="preserve">Ознакомление с </w:t>
             </w:r>
@@ -1671,11 +1542,9 @@
             <w:r>
               <w:rPr>
                 <w:rFonts w:ascii="Times New Roman" w:hAnsi="Times New Roman" w:cs="Times New Roman"/>
-                <w:b w:val="0"/>
                 <w:bCs/>
                 <w:sz w:val="24"/>
                 <w:szCs w:val="24"/>
-                <w:highlight w:val="cyan"/>
               </w:rPr>
               <w:t>индивидуаль-ным</w:t>
             </w:r>
@@ -1683,22 +1552,18 @@
             <w:r>
               <w:rPr>
                 <w:rFonts w:ascii="Times New Roman" w:hAnsi="Times New Roman" w:cs="Times New Roman"/>
-                <w:b w:val="0"/>
                 <w:bCs/>
                 <w:sz w:val="24"/>
                 <w:szCs w:val="24"/>
-                <w:highlight w:val="cyan"/>
               </w:rPr>
               <w:t xml:space="preserve"> заданием. </w:t>
             </w:r>
             <w:r>
               <w:rPr>
                 <w:rFonts w:ascii="Times New Roman" w:eastAsia="Times New Roman" w:hAnsi="Times New Roman" w:cs="Times New Roman"/>
-                <w:b w:val="0"/>
                 <w:spacing w:val="-6"/>
                 <w:sz w:val="24"/>
                 <w:szCs w:val="24"/>
-                <w:highlight w:val="cyan"/>
                 <w:lang w:eastAsia="ru-RU"/>
               </w:rPr>
               <w:t>Изучение основ</w:t>
@@ -1706,13 +1571,40 @@
             <w:r>
               <w:rPr>
                 <w:rFonts w:ascii="Times New Roman" w:eastAsia="Times New Roman" w:hAnsi="Times New Roman" w:cs="Times New Roman"/>
-                <w:b w:val="0"/>
-                <w:sz w:val="24"/>
-                <w:szCs w:val="24"/>
-                <w:highlight w:val="cyan"/>
+                <w:sz w:val="24"/>
+                <w:szCs w:val="24"/>
                 <w:lang w:eastAsia="ru-RU"/>
               </w:rPr>
-              <w:t xml:space="preserve"> языков HTML, JavaScript</w:t>
+              <w:t xml:space="preserve"> языков HTML, </w:t>
+            </w:r>
+            <w:proofErr w:type="spellStart"/>
+            <w:r>
+              <w:rPr>
+                <w:rFonts w:ascii="Times New Roman" w:eastAsia="Times New Roman" w:hAnsi="Times New Roman" w:cs="Times New Roman"/>
+                <w:sz w:val="24"/>
+                <w:szCs w:val="24"/>
+                <w:lang w:eastAsia="ru-RU"/>
+              </w:rPr>
+              <w:t>JavaScript</w:t>
+            </w:r>
+            <w:proofErr w:type="spellEnd"/>
+            <w:r>
+              <w:rPr>
+                <w:rFonts w:ascii="Times New Roman" w:eastAsia="Times New Roman" w:hAnsi="Times New Roman" w:cs="Times New Roman"/>
+                <w:sz w:val="24"/>
+                <w:szCs w:val="24"/>
+                <w:lang w:eastAsia="ru-RU"/>
+              </w:rPr>
+              <w:t xml:space="preserve">, </w:t>
+            </w:r>
+            <w:r>
+              <w:rPr>
+                <w:rFonts w:ascii="Times New Roman" w:eastAsia="Times New Roman" w:hAnsi="Times New Roman" w:cs="Times New Roman"/>
+                <w:sz w:val="24"/>
+                <w:szCs w:val="24"/>
+                <w:lang w:val="en-US" w:eastAsia="ru-RU"/>
+              </w:rPr>
+              <w:t>Python</w:t>
             </w:r>
           </w:p>
         </w:tc>
@@ -1728,19 +1620,16 @@
               </w:tabs>
               <w:jc w:val="center"/>
               <w:rPr>
-                <w:b w:val="0"/>
-                <w:sz w:val="24"/>
-                <w:szCs w:val="24"/>
-                <w:highlight w:val="cyan"/>
-              </w:rPr>
-            </w:pPr>
-            <w:r>
-              <w:rPr>
-                <w:rFonts w:ascii="Times New Roman" w:hAnsi="Times New Roman" w:cs="Times New Roman"/>
-                <w:b w:val="0"/>
-                <w:sz w:val="24"/>
-                <w:szCs w:val="24"/>
-                <w:highlight w:val="cyan"/>
+                <w:b/>
+                <w:sz w:val="24"/>
+                <w:szCs w:val="24"/>
+              </w:rPr>
+            </w:pPr>
+            <w:r>
+              <w:rPr>
+                <w:rFonts w:ascii="Times New Roman" w:hAnsi="Times New Roman" w:cs="Times New Roman"/>
+                <w:sz w:val="24"/>
+                <w:szCs w:val="24"/>
               </w:rPr>
               <w:t>-</w:t>
             </w:r>
@@ -1756,29 +1645,24 @@
                 <w:tab w:val="left" w:pos="2880"/>
               </w:tabs>
               <w:rPr>
-                <w:b w:val="0"/>
-                <w:sz w:val="24"/>
-                <w:szCs w:val="24"/>
-                <w:highlight w:val="cyan"/>
-              </w:rPr>
-            </w:pPr>
-            <w:r>
-              <w:rPr>
-                <w:rFonts w:ascii="Times New Roman" w:hAnsi="Times New Roman" w:cs="Times New Roman"/>
-                <w:b w:val="0"/>
-                <w:sz w:val="24"/>
-                <w:szCs w:val="24"/>
-                <w:highlight w:val="cyan"/>
+                <w:b/>
+                <w:sz w:val="24"/>
+                <w:szCs w:val="24"/>
+              </w:rPr>
+            </w:pPr>
+            <w:r>
+              <w:rPr>
+                <w:rFonts w:ascii="Times New Roman" w:hAnsi="Times New Roman" w:cs="Times New Roman"/>
+                <w:sz w:val="24"/>
+                <w:szCs w:val="24"/>
               </w:rPr>
               <w:t xml:space="preserve">Изучены основные возможности языков </w:t>
             </w:r>
             <w:r>
               <w:rPr>
                 <w:rFonts w:ascii="Times New Roman" w:hAnsi="Times New Roman" w:cs="Times New Roman"/>
-                <w:b w:val="0"/>
-                <w:sz w:val="24"/>
-                <w:szCs w:val="24"/>
-                <w:highlight w:val="cyan"/>
+                <w:sz w:val="24"/>
+                <w:szCs w:val="24"/>
                 <w:lang w:val="en-US"/>
               </w:rPr>
               <w:t>HTML</w:t>
@@ -1786,24 +1670,40 @@
             <w:r>
               <w:rPr>
                 <w:rFonts w:ascii="Times New Roman" w:hAnsi="Times New Roman" w:cs="Times New Roman"/>
-                <w:b w:val="0"/>
-                <w:sz w:val="24"/>
-                <w:szCs w:val="24"/>
-                <w:highlight w:val="cyan"/>
+                <w:sz w:val="24"/>
+                <w:szCs w:val="24"/>
               </w:rPr>
               <w:t xml:space="preserve"> и </w:t>
             </w:r>
+            <w:proofErr w:type="spellStart"/>
             <w:r>
               <w:rPr>
                 <w:rFonts w:ascii="Times New Roman" w:eastAsia="Times New Roman" w:hAnsi="Times New Roman" w:cs="Times New Roman"/>
-                <w:b w:val="0"/>
-                <w:sz w:val="24"/>
-                <w:szCs w:val="24"/>
-                <w:highlight w:val="cyan"/>
+                <w:sz w:val="24"/>
+                <w:szCs w:val="24"/>
                 <w:lang w:eastAsia="ru-RU"/>
               </w:rPr>
               <w:t>JavaScript</w:t>
             </w:r>
+            <w:proofErr w:type="spellEnd"/>
+            <w:r>
+              <w:rPr>
+                <w:rFonts w:ascii="Times New Roman" w:eastAsia="Times New Roman" w:hAnsi="Times New Roman" w:cs="Times New Roman"/>
+                <w:sz w:val="24"/>
+                <w:szCs w:val="24"/>
+                <w:lang w:eastAsia="ru-RU"/>
+              </w:rPr>
+              <w:t xml:space="preserve">, </w:t>
+            </w:r>
+            <w:r>
+              <w:rPr>
+                <w:rFonts w:ascii="Times New Roman" w:eastAsia="Times New Roman" w:hAnsi="Times New Roman" w:cs="Times New Roman"/>
+                <w:sz w:val="24"/>
+                <w:szCs w:val="24"/>
+                <w:lang w:val="en-US" w:eastAsia="ru-RU"/>
+              </w:rPr>
+              <w:t>Python</w:t>
+            </w:r>
           </w:p>
         </w:tc>
         <w:tc>
@@ -1818,19 +1718,16 @@
               <w:ind w:left="-109" w:right="-171"/>
               <w:jc w:val="center"/>
               <w:rPr>
-                <w:b w:val="0"/>
-                <w:sz w:val="24"/>
-                <w:szCs w:val="24"/>
-                <w:highlight w:val="green"/>
-              </w:rPr>
-            </w:pPr>
-            <w:r>
-              <w:rPr>
-                <w:rFonts w:ascii="Times New Roman" w:hAnsi="Times New Roman" w:cs="Times New Roman"/>
-                <w:b w:val="0"/>
-                <w:sz w:val="24"/>
-                <w:szCs w:val="24"/>
-                <w:highlight w:val="green"/>
+                <w:b/>
+                <w:sz w:val="24"/>
+                <w:szCs w:val="24"/>
+              </w:rPr>
+            </w:pPr>
+            <w:r>
+              <w:rPr>
+                <w:rFonts w:ascii="Times New Roman" w:hAnsi="Times New Roman" w:cs="Times New Roman"/>
+                <w:sz w:val="24"/>
+                <w:szCs w:val="24"/>
               </w:rPr>
               <w:t>Выполнено</w:t>
             </w:r>
@@ -1855,27 +1752,113 @@
               <w:jc w:val="center"/>
               <w:rPr>
                 <w:rFonts w:ascii="Times New Roman" w:hAnsi="Times New Roman" w:cs="Times New Roman"/>
-                <w:b w:val="0"/>
-              </w:rPr>
-            </w:pPr>
-          </w:p>
-        </w:tc>
-        <w:tc>
-          <w:tcPr>
-            <w:tcW w:w="1417" w:type="dxa"/>
-          </w:tcPr>
-          <w:p>
-            <w:pPr>
-              <w:rPr>
-                <w:b w:val="0"/>
-                <w:sz w:val="24"/>
-                <w:szCs w:val="24"/>
-              </w:rPr>
-            </w:pPr>
-            <w:r>
-              <w:rPr>
-                <w:rFonts w:ascii="Times New Roman" w:hAnsi="Times New Roman" w:cs="Times New Roman"/>
-                <w:b w:val="0"/>
+                <w:b/>
+              </w:rPr>
+            </w:pPr>
+            <w:r>
+              <w:rPr>
+                <w:rFonts w:ascii="Times New Roman" w:hAnsi="Times New Roman" w:cs="Times New Roman"/>
+              </w:rPr>
+              <w:t>12</w:t>
+            </w:r>
+            <w:r>
+              <w:rPr>
+                <w:rFonts w:ascii="Times New Roman" w:hAnsi="Times New Roman" w:cs="Times New Roman"/>
+              </w:rPr>
+              <w:t>.</w:t>
+            </w:r>
+            <w:r>
+              <w:rPr>
+                <w:rFonts w:ascii="Times New Roman" w:hAnsi="Times New Roman" w:cs="Times New Roman"/>
+              </w:rPr>
+              <w:t>04</w:t>
+            </w:r>
+            <w:r>
+              <w:rPr>
+                <w:rFonts w:ascii="Times New Roman" w:hAnsi="Times New Roman" w:cs="Times New Roman"/>
+              </w:rPr>
+              <w:t>.202</w:t>
+            </w:r>
+            <w:r>
+              <w:rPr>
+                <w:rFonts w:ascii="Times New Roman" w:hAnsi="Times New Roman" w:cs="Times New Roman"/>
+              </w:rPr>
+              <w:t>4</w:t>
+            </w:r>
+          </w:p>
+          <w:p>
+            <w:pPr>
+              <w:tabs>
+                <w:tab w:val="left" w:pos="2880"/>
+              </w:tabs>
+              <w:ind w:left="-108" w:right="-108"/>
+              <w:jc w:val="center"/>
+              <w:rPr>
+                <w:rFonts w:ascii="Times New Roman" w:hAnsi="Times New Roman" w:cs="Times New Roman"/>
+                <w:b/>
+              </w:rPr>
+            </w:pPr>
+            <w:r>
+              <w:rPr>
+                <w:rFonts w:ascii="Times New Roman" w:hAnsi="Times New Roman" w:cs="Times New Roman"/>
+              </w:rPr>
+              <w:t>-</w:t>
+            </w:r>
+          </w:p>
+          <w:p>
+            <w:pPr>
+              <w:tabs>
+                <w:tab w:val="left" w:pos="2880"/>
+              </w:tabs>
+              <w:ind w:left="-108" w:right="-108"/>
+              <w:jc w:val="center"/>
+            </w:pPr>
+            <w:r>
+              <w:rPr>
+                <w:rFonts w:ascii="Times New Roman" w:hAnsi="Times New Roman" w:cs="Times New Roman"/>
+              </w:rPr>
+              <w:t>20</w:t>
+            </w:r>
+            <w:r>
+              <w:rPr>
+                <w:rFonts w:ascii="Times New Roman" w:hAnsi="Times New Roman" w:cs="Times New Roman"/>
+              </w:rPr>
+              <w:t>.0</w:t>
+            </w:r>
+            <w:r>
+              <w:rPr>
+                <w:rFonts w:ascii="Times New Roman" w:hAnsi="Times New Roman" w:cs="Times New Roman"/>
+              </w:rPr>
+              <w:t>4</w:t>
+            </w:r>
+            <w:r>
+              <w:rPr>
+                <w:rFonts w:ascii="Times New Roman" w:hAnsi="Times New Roman" w:cs="Times New Roman"/>
+              </w:rPr>
+              <w:t>.202</w:t>
+            </w:r>
+            <w:r>
+              <w:rPr>
+                <w:rFonts w:ascii="Times New Roman" w:hAnsi="Times New Roman" w:cs="Times New Roman"/>
+              </w:rPr>
+              <w:t>4</w:t>
+            </w:r>
+          </w:p>
+        </w:tc>
+        <w:tc>
+          <w:tcPr>
+            <w:tcW w:w="1304" w:type="dxa"/>
+          </w:tcPr>
+          <w:p>
+            <w:pPr>
+              <w:rPr>
+                <w:sz w:val="24"/>
+                <w:szCs w:val="24"/>
+              </w:rPr>
+            </w:pPr>
+            <w:r>
+              <w:rPr>
+                <w:rFonts w:ascii="Times New Roman" w:hAnsi="Times New Roman" w:cs="Times New Roman"/>
                 <w:sz w:val="24"/>
                 <w:szCs w:val="24"/>
               </w:rPr>
@@ -1885,7 +1868,6 @@
             <w:r>
               <w:rPr>
                 <w:rFonts w:ascii="Times New Roman" w:hAnsi="Times New Roman" w:cs="Times New Roman"/>
-                <w:b w:val="0"/>
                 <w:sz w:val="24"/>
                 <w:szCs w:val="24"/>
               </w:rPr>
@@ -1894,7 +1876,6 @@
             <w:r>
               <w:rPr>
                 <w:rFonts w:ascii="Times New Roman" w:hAnsi="Times New Roman" w:cs="Times New Roman"/>
-                <w:b w:val="0"/>
                 <w:sz w:val="24"/>
                 <w:szCs w:val="24"/>
               </w:rPr>
@@ -1905,31 +1886,45 @@
         </w:tc>
         <w:tc>
           <w:tcPr>
-            <w:tcW w:w="1843" w:type="dxa"/>
-          </w:tcPr>
-          <w:p>
-            <w:pPr>
-              <w:tabs>
-                <w:tab w:val="left" w:pos="2880"/>
-              </w:tabs>
-              <w:rPr>
-                <w:b w:val="0"/>
+            <w:tcW w:w="1956" w:type="dxa"/>
+          </w:tcPr>
+          <w:p>
+            <w:pPr>
+              <w:tabs>
+                <w:tab w:val="left" w:pos="2880"/>
+              </w:tabs>
+              <w:rPr>
                 <w:bCs/>
                 <w:sz w:val="24"/>
                 <w:szCs w:val="24"/>
-                <w:highlight w:val="cyan"/>
               </w:rPr>
             </w:pPr>
             <w:r>
               <w:rPr>
                 <w:rFonts w:ascii="Times New Roman" w:eastAsia="Times New Roman" w:hAnsi="Times New Roman" w:cs="Times New Roman"/>
-                <w:b w:val="0"/>
-                <w:sz w:val="24"/>
-                <w:szCs w:val="24"/>
-                <w:highlight w:val="cyan"/>
+                <w:sz w:val="24"/>
+                <w:szCs w:val="24"/>
                 <w:lang w:eastAsia="ru-RU"/>
               </w:rPr>
-              <w:t>Интеграция скриптов JavaScript в веб-приложение</w:t>
+              <w:t xml:space="preserve">Реализация </w:t>
+            </w:r>
+            <w:r>
+              <w:rPr>
+                <w:rFonts w:ascii="Times New Roman" w:eastAsia="Times New Roman" w:hAnsi="Times New Roman" w:cs="Times New Roman"/>
+                <w:sz w:val="24"/>
+                <w:szCs w:val="24"/>
+                <w:lang w:eastAsia="ru-RU"/>
+              </w:rPr>
+              <w:t xml:space="preserve">клиента </w:t>
+            </w:r>
+            <w:r>
+              <w:rPr>
+                <w:rFonts w:ascii="Times New Roman" w:eastAsia="Times New Roman" w:hAnsi="Times New Roman" w:cs="Times New Roman"/>
+                <w:sz w:val="24"/>
+                <w:szCs w:val="24"/>
+                <w:lang w:eastAsia="ru-RU"/>
+              </w:rPr>
+              <w:t>системы контроля версий</w:t>
             </w:r>
           </w:p>
         </w:tc>
@@ -1945,21 +1940,33 @@
               </w:tabs>
               <w:jc w:val="center"/>
               <w:rPr>
-                <w:b w:val="0"/>
-                <w:sz w:val="24"/>
-                <w:szCs w:val="24"/>
-                <w:highlight w:val="cyan"/>
-              </w:rPr>
-            </w:pPr>
-            <w:r>
-              <w:rPr>
-                <w:rFonts w:ascii="Times New Roman" w:hAnsi="Times New Roman" w:cs="Times New Roman"/>
-                <w:b w:val="0"/>
-                <w:sz w:val="24"/>
-                <w:szCs w:val="24"/>
-                <w:highlight w:val="cyan"/>
-              </w:rPr>
-              <w:t>-</w:t>
+                <w:sz w:val="24"/>
+                <w:szCs w:val="24"/>
+              </w:rPr>
+            </w:pPr>
+            <w:r>
+              <w:rPr>
+                <w:rFonts w:ascii="Times New Roman" w:hAnsi="Times New Roman" w:cs="Times New Roman"/>
+                <w:sz w:val="24"/>
+                <w:szCs w:val="24"/>
+              </w:rPr>
+              <w:t xml:space="preserve">Практические вопросы по </w:t>
+            </w:r>
+            <w:r>
+              <w:rPr>
+                <w:rFonts w:ascii="Times New Roman" w:hAnsi="Times New Roman" w:cs="Times New Roman"/>
+                <w:sz w:val="24"/>
+                <w:szCs w:val="24"/>
+              </w:rPr>
+              <w:t>реализации системы контроля версий</w:t>
+            </w:r>
+            <w:r>
+              <w:rPr>
+                <w:rFonts w:ascii="Times New Roman" w:hAnsi="Times New Roman" w:cs="Times New Roman"/>
+                <w:sz w:val="24"/>
+                <w:szCs w:val="24"/>
+              </w:rPr>
+              <w:t xml:space="preserve"> </w:t>
             </w:r>
           </w:p>
         </w:tc>
@@ -1973,22 +1980,36 @@
                 <w:tab w:val="left" w:pos="2880"/>
               </w:tabs>
               <w:rPr>
-                <w:b w:val="0"/>
-                <w:sz w:val="24"/>
-                <w:szCs w:val="24"/>
-                <w:highlight w:val="cyan"/>
+                <w:sz w:val="24"/>
+                <w:szCs w:val="24"/>
               </w:rPr>
             </w:pPr>
             <w:r>
               <w:rPr>
                 <w:rFonts w:ascii="Times New Roman" w:eastAsia="Times New Roman" w:hAnsi="Times New Roman" w:cs="Times New Roman"/>
-                <w:b w:val="0"/>
-                <w:sz w:val="24"/>
-                <w:szCs w:val="24"/>
-                <w:highlight w:val="cyan"/>
+                <w:sz w:val="24"/>
+                <w:szCs w:val="24"/>
                 <w:lang w:eastAsia="ru-RU"/>
               </w:rPr>
-              <w:t>Произведена интеграция скриптов JavaScript в веб-приложение</w:t>
+              <w:t>Реализован</w:t>
+            </w:r>
+            <w:r>
+              <w:rPr>
+                <w:rFonts w:ascii="Times New Roman" w:eastAsia="Times New Roman" w:hAnsi="Times New Roman" w:cs="Times New Roman"/>
+                <w:sz w:val="24"/>
+                <w:szCs w:val="24"/>
+                <w:lang w:eastAsia="ru-RU"/>
+              </w:rPr>
+              <w:t xml:space="preserve"> клиент </w:t>
+            </w:r>
+            <w:r>
+              <w:rPr>
+                <w:rFonts w:ascii="Times New Roman" w:eastAsia="Times New Roman" w:hAnsi="Times New Roman" w:cs="Times New Roman"/>
+                <w:sz w:val="24"/>
+                <w:szCs w:val="24"/>
+                <w:lang w:eastAsia="ru-RU"/>
+              </w:rPr>
+              <w:t>системы контроля версий</w:t>
             </w:r>
           </w:p>
         </w:tc>
@@ -2004,19 +2025,15 @@
               <w:ind w:left="-109" w:right="-171"/>
               <w:jc w:val="center"/>
               <w:rPr>
-                <w:b w:val="0"/>
-                <w:sz w:val="24"/>
-                <w:szCs w:val="24"/>
-                <w:highlight w:val="green"/>
-              </w:rPr>
-            </w:pPr>
-            <w:r>
-              <w:rPr>
-                <w:rFonts w:ascii="Times New Roman" w:hAnsi="Times New Roman" w:cs="Times New Roman"/>
-                <w:b w:val="0"/>
-                <w:sz w:val="24"/>
-                <w:szCs w:val="24"/>
-                <w:highlight w:val="green"/>
+                <w:sz w:val="24"/>
+                <w:szCs w:val="24"/>
+              </w:rPr>
+            </w:pPr>
+            <w:r>
+              <w:rPr>
+                <w:rFonts w:ascii="Times New Roman" w:hAnsi="Times New Roman" w:cs="Times New Roman"/>
+                <w:sz w:val="24"/>
+                <w:szCs w:val="24"/>
               </w:rPr>
               <w:t>Выполнено</w:t>
             </w:r>
@@ -2041,27 +2058,118 @@
               <w:jc w:val="center"/>
               <w:rPr>
                 <w:rFonts w:ascii="Times New Roman" w:hAnsi="Times New Roman" w:cs="Times New Roman"/>
-                <w:b w:val="0"/>
-              </w:rPr>
-            </w:pPr>
-          </w:p>
-        </w:tc>
-        <w:tc>
-          <w:tcPr>
-            <w:tcW w:w="1417" w:type="dxa"/>
-          </w:tcPr>
-          <w:p>
-            <w:pPr>
-              <w:rPr>
-                <w:b w:val="0"/>
-                <w:sz w:val="24"/>
-                <w:szCs w:val="24"/>
-              </w:rPr>
-            </w:pPr>
-            <w:r>
-              <w:rPr>
-                <w:rFonts w:ascii="Times New Roman" w:hAnsi="Times New Roman" w:cs="Times New Roman"/>
-                <w:b w:val="0"/>
+                <w:b/>
+              </w:rPr>
+            </w:pPr>
+            <w:r>
+              <w:rPr>
+                <w:rFonts w:ascii="Times New Roman" w:hAnsi="Times New Roman" w:cs="Times New Roman"/>
+              </w:rPr>
+              <w:t>20</w:t>
+            </w:r>
+            <w:r>
+              <w:rPr>
+                <w:rFonts w:ascii="Times New Roman" w:hAnsi="Times New Roman" w:cs="Times New Roman"/>
+              </w:rPr>
+              <w:t>.</w:t>
+            </w:r>
+            <w:r>
+              <w:rPr>
+                <w:rFonts w:ascii="Times New Roman" w:hAnsi="Times New Roman" w:cs="Times New Roman"/>
+              </w:rPr>
+              <w:t>04</w:t>
+            </w:r>
+            <w:r>
+              <w:rPr>
+                <w:rFonts w:ascii="Times New Roman" w:hAnsi="Times New Roman" w:cs="Times New Roman"/>
+              </w:rPr>
+              <w:t>.202</w:t>
+            </w:r>
+            <w:r>
+              <w:rPr>
+                <w:rFonts w:ascii="Times New Roman" w:hAnsi="Times New Roman" w:cs="Times New Roman"/>
+              </w:rPr>
+              <w:t>4</w:t>
+            </w:r>
+          </w:p>
+          <w:p>
+            <w:pPr>
+              <w:tabs>
+                <w:tab w:val="left" w:pos="2880"/>
+              </w:tabs>
+              <w:ind w:left="-108" w:right="-108"/>
+              <w:jc w:val="center"/>
+              <w:rPr>
+                <w:rFonts w:ascii="Times New Roman" w:hAnsi="Times New Roman" w:cs="Times New Roman"/>
+                <w:b/>
+              </w:rPr>
+            </w:pPr>
+            <w:r>
+              <w:rPr>
+                <w:rFonts w:ascii="Times New Roman" w:hAnsi="Times New Roman" w:cs="Times New Roman"/>
+              </w:rPr>
+              <w:t>-</w:t>
+            </w:r>
+          </w:p>
+          <w:p>
+            <w:pPr>
+              <w:tabs>
+                <w:tab w:val="left" w:pos="2880"/>
+              </w:tabs>
+              <w:ind w:left="-108" w:right="-108"/>
+              <w:jc w:val="center"/>
+              <w:rPr>
+                <w:rFonts w:ascii="Times New Roman" w:hAnsi="Times New Roman" w:cs="Times New Roman"/>
+                <w:b/>
+              </w:rPr>
+            </w:pPr>
+            <w:r>
+              <w:rPr>
+                <w:rFonts w:ascii="Times New Roman" w:hAnsi="Times New Roman" w:cs="Times New Roman"/>
+              </w:rPr>
+              <w:t>22</w:t>
+            </w:r>
+            <w:r>
+              <w:rPr>
+                <w:rFonts w:ascii="Times New Roman" w:hAnsi="Times New Roman" w:cs="Times New Roman"/>
+              </w:rPr>
+              <w:t>.0</w:t>
+            </w:r>
+            <w:r>
+              <w:rPr>
+                <w:rFonts w:ascii="Times New Roman" w:hAnsi="Times New Roman" w:cs="Times New Roman"/>
+              </w:rPr>
+              <w:t>4</w:t>
+            </w:r>
+            <w:r>
+              <w:rPr>
+                <w:rFonts w:ascii="Times New Roman" w:hAnsi="Times New Roman" w:cs="Times New Roman"/>
+              </w:rPr>
+              <w:t>.202</w:t>
+            </w:r>
+            <w:r>
+              <w:rPr>
+                <w:rFonts w:ascii="Times New Roman" w:hAnsi="Times New Roman" w:cs="Times New Roman"/>
+              </w:rPr>
+              <w:t>4</w:t>
+            </w:r>
+          </w:p>
+        </w:tc>
+        <w:tc>
+          <w:tcPr>
+            <w:tcW w:w="1304" w:type="dxa"/>
+          </w:tcPr>
+          <w:p>
+            <w:pPr>
+              <w:rPr>
+                <w:b/>
+                <w:sz w:val="24"/>
+                <w:szCs w:val="24"/>
+              </w:rPr>
+            </w:pPr>
+            <w:r>
+              <w:rPr>
+                <w:rFonts w:ascii="Times New Roman" w:hAnsi="Times New Roman" w:cs="Times New Roman"/>
                 <w:sz w:val="24"/>
                 <w:szCs w:val="24"/>
               </w:rPr>
@@ -2071,7 +2179,6 @@
             <w:r>
               <w:rPr>
                 <w:rFonts w:ascii="Times New Roman" w:hAnsi="Times New Roman" w:cs="Times New Roman"/>
-                <w:b w:val="0"/>
                 <w:sz w:val="24"/>
                 <w:szCs w:val="24"/>
               </w:rPr>
@@ -2080,7 +2187,6 @@
             <w:r>
               <w:rPr>
                 <w:rFonts w:ascii="Times New Roman" w:hAnsi="Times New Roman" w:cs="Times New Roman"/>
-                <w:b w:val="0"/>
                 <w:sz w:val="24"/>
                 <w:szCs w:val="24"/>
               </w:rPr>
@@ -2091,46 +2197,39 @@
         </w:tc>
         <w:tc>
           <w:tcPr>
-            <w:tcW w:w="1843" w:type="dxa"/>
-          </w:tcPr>
-          <w:p>
-            <w:pPr>
-              <w:tabs>
-                <w:tab w:val="left" w:pos="2880"/>
-              </w:tabs>
+            <w:tcW w:w="1956" w:type="dxa"/>
+          </w:tcPr>
+          <w:p>
+            <w:pPr>
+              <w:tabs>
+                <w:tab w:val="left" w:pos="2880"/>
+              </w:tabs>
+              <w:rPr>
+                <w:b/>
+                <w:bCs/>
+                <w:sz w:val="24"/>
+                <w:szCs w:val="24"/>
+                <w:lang w:val="en-US"/>
+              </w:rPr>
+            </w:pPr>
+            <w:r>
               <w:rPr>
                 <w:rFonts w:ascii="Times New Roman" w:eastAsia="Times New Roman" w:hAnsi="Times New Roman" w:cs="Times New Roman"/>
-                <w:b w:val="0"/>
-                <w:sz w:val="24"/>
-                <w:szCs w:val="24"/>
-                <w:highlight w:val="cyan"/>
+                <w:sz w:val="24"/>
+                <w:szCs w:val="24"/>
                 <w:lang w:eastAsia="ru-RU"/>
               </w:rPr>
-            </w:pPr>
+              <w:t xml:space="preserve">Изучение фреймворка </w:t>
+            </w:r>
             <w:r>
               <w:rPr>
                 <w:rFonts w:ascii="Times New Roman" w:eastAsia="Times New Roman" w:hAnsi="Times New Roman" w:cs="Times New Roman"/>
-                <w:b w:val="0"/>
-                <w:sz w:val="24"/>
-                <w:szCs w:val="24"/>
-                <w:highlight w:val="cyan"/>
-                <w:lang w:eastAsia="ru-RU"/>
-              </w:rPr>
-              <w:t xml:space="preserve">Изучение фреймворка </w:t>
-            </w:r>
-            <w:proofErr w:type="spellStart"/>
-            <w:r>
-              <w:rPr>
-                <w:rFonts w:ascii="Times New Roman" w:eastAsia="Times New Roman" w:hAnsi="Times New Roman" w:cs="Times New Roman"/>
-                <w:b w:val="0"/>
-                <w:sz w:val="24"/>
-                <w:szCs w:val="24"/>
-                <w:highlight w:val="cyan"/>
-                <w:lang w:eastAsia="ru-RU"/>
-              </w:rPr>
-              <w:t>Bootstrap</w:t>
-            </w:r>
-            <w:proofErr w:type="spellEnd"/>
+                <w:sz w:val="24"/>
+                <w:szCs w:val="24"/>
+                <w:lang w:val="en-US" w:eastAsia="ru-RU"/>
+              </w:rPr>
+              <w:t>Django</w:t>
+            </w:r>
           </w:p>
         </w:tc>
         <w:tc>
@@ -2145,21 +2244,26 @@
               </w:tabs>
               <w:jc w:val="center"/>
               <w:rPr>
-                <w:b w:val="0"/>
-                <w:sz w:val="24"/>
-                <w:szCs w:val="24"/>
-                <w:highlight w:val="cyan"/>
-              </w:rPr>
-            </w:pPr>
-            <w:r>
-              <w:rPr>
-                <w:rFonts w:ascii="Times New Roman" w:hAnsi="Times New Roman" w:cs="Times New Roman"/>
-                <w:b w:val="0"/>
-                <w:sz w:val="24"/>
-                <w:szCs w:val="24"/>
-                <w:highlight w:val="cyan"/>
-              </w:rPr>
-              <w:t>-</w:t>
+                <w:b/>
+                <w:sz w:val="24"/>
+                <w:szCs w:val="24"/>
+              </w:rPr>
+            </w:pPr>
+            <w:r>
+              <w:rPr>
+                <w:rFonts w:ascii="Times New Roman" w:hAnsi="Times New Roman" w:cs="Times New Roman"/>
+                <w:sz w:val="24"/>
+                <w:szCs w:val="24"/>
+              </w:rPr>
+              <w:t>Практические вопросы по реализации веб-</w:t>
+            </w:r>
+            <w:r>
+              <w:rPr>
+                <w:rFonts w:ascii="Times New Roman" w:hAnsi="Times New Roman" w:cs="Times New Roman"/>
+                <w:sz w:val="24"/>
+                <w:szCs w:val="24"/>
+              </w:rPr>
+              <w:t>сайта</w:t>
             </w:r>
           </w:p>
         </w:tc>
@@ -2173,36 +2277,29 @@
                 <w:tab w:val="left" w:pos="2880"/>
               </w:tabs>
               <w:rPr>
-                <w:b w:val="0"/>
-                <w:sz w:val="24"/>
-                <w:szCs w:val="24"/>
-                <w:highlight w:val="cyan"/>
+                <w:b/>
+                <w:sz w:val="24"/>
+                <w:szCs w:val="24"/>
               </w:rPr>
             </w:pPr>
             <w:r>
               <w:rPr>
                 <w:rFonts w:ascii="Times New Roman" w:eastAsia="Times New Roman" w:hAnsi="Times New Roman" w:cs="Times New Roman"/>
-                <w:b w:val="0"/>
-                <w:sz w:val="24"/>
-                <w:szCs w:val="24"/>
-                <w:highlight w:val="cyan"/>
+                <w:sz w:val="24"/>
+                <w:szCs w:val="24"/>
                 <w:lang w:eastAsia="ru-RU"/>
               </w:rPr>
               <w:t xml:space="preserve">Изучены возможности фреймворка </w:t>
             </w:r>
-            <w:proofErr w:type="spellStart"/>
             <w:r>
               <w:rPr>
                 <w:rFonts w:ascii="Times New Roman" w:eastAsia="Times New Roman" w:hAnsi="Times New Roman" w:cs="Times New Roman"/>
-                <w:b w:val="0"/>
-                <w:sz w:val="24"/>
-                <w:szCs w:val="24"/>
-                <w:highlight w:val="cyan"/>
-                <w:lang w:eastAsia="ru-RU"/>
-              </w:rPr>
-              <w:t>Bootstrap</w:t>
-            </w:r>
-            <w:proofErr w:type="spellEnd"/>
+                <w:sz w:val="24"/>
+                <w:szCs w:val="24"/>
+                <w:lang w:val="en-US" w:eastAsia="ru-RU"/>
+              </w:rPr>
+              <w:t>Django</w:t>
+            </w:r>
           </w:p>
         </w:tc>
         <w:tc>
@@ -2217,19 +2314,16 @@
               <w:ind w:left="-109" w:right="-171"/>
               <w:jc w:val="center"/>
               <w:rPr>
-                <w:b w:val="0"/>
-                <w:sz w:val="24"/>
-                <w:szCs w:val="24"/>
-                <w:highlight w:val="green"/>
-              </w:rPr>
-            </w:pPr>
-            <w:r>
-              <w:rPr>
-                <w:rFonts w:ascii="Times New Roman" w:hAnsi="Times New Roman" w:cs="Times New Roman"/>
-                <w:b w:val="0"/>
-                <w:sz w:val="24"/>
-                <w:szCs w:val="24"/>
-                <w:highlight w:val="green"/>
+                <w:b/>
+                <w:sz w:val="24"/>
+                <w:szCs w:val="24"/>
+              </w:rPr>
+            </w:pPr>
+            <w:r>
+              <w:rPr>
+                <w:rFonts w:ascii="Times New Roman" w:hAnsi="Times New Roman" w:cs="Times New Roman"/>
+                <w:sz w:val="24"/>
+                <w:szCs w:val="24"/>
               </w:rPr>
               <w:t>Выполнено</w:t>
             </w:r>
@@ -2254,27 +2348,116 @@
               <w:jc w:val="center"/>
               <w:rPr>
                 <w:rFonts w:ascii="Times New Roman" w:hAnsi="Times New Roman" w:cs="Times New Roman"/>
-                <w:b w:val="0"/>
-              </w:rPr>
-            </w:pPr>
-          </w:p>
-        </w:tc>
-        <w:tc>
-          <w:tcPr>
-            <w:tcW w:w="1417" w:type="dxa"/>
-          </w:tcPr>
-          <w:p>
-            <w:pPr>
-              <w:rPr>
-                <w:b w:val="0"/>
-                <w:sz w:val="24"/>
-                <w:szCs w:val="24"/>
-              </w:rPr>
-            </w:pPr>
-            <w:r>
-              <w:rPr>
-                <w:rFonts w:ascii="Times New Roman" w:hAnsi="Times New Roman" w:cs="Times New Roman"/>
-                <w:b w:val="0"/>
+                <w:b/>
+              </w:rPr>
+            </w:pPr>
+            <w:r>
+              <w:rPr>
+                <w:rFonts w:ascii="Times New Roman" w:hAnsi="Times New Roman" w:cs="Times New Roman"/>
+              </w:rPr>
+              <w:t>22</w:t>
+            </w:r>
+            <w:r>
+              <w:rPr>
+                <w:rFonts w:ascii="Times New Roman" w:hAnsi="Times New Roman" w:cs="Times New Roman"/>
+              </w:rPr>
+              <w:t>.</w:t>
+            </w:r>
+            <w:r>
+              <w:rPr>
+                <w:rFonts w:ascii="Times New Roman" w:hAnsi="Times New Roman" w:cs="Times New Roman"/>
+              </w:rPr>
+              <w:t>04</w:t>
+            </w:r>
+            <w:r>
+              <w:rPr>
+                <w:rFonts w:ascii="Times New Roman" w:hAnsi="Times New Roman" w:cs="Times New Roman"/>
+              </w:rPr>
+              <w:t>.202</w:t>
+            </w:r>
+            <w:r>
+              <w:rPr>
+                <w:rFonts w:ascii="Times New Roman" w:hAnsi="Times New Roman" w:cs="Times New Roman"/>
+              </w:rPr>
+              <w:t>4</w:t>
+            </w:r>
+          </w:p>
+          <w:p>
+            <w:pPr>
+              <w:tabs>
+                <w:tab w:val="left" w:pos="2880"/>
+              </w:tabs>
+              <w:ind w:left="-108" w:right="-108"/>
+              <w:jc w:val="center"/>
+              <w:rPr>
+                <w:rFonts w:ascii="Times New Roman" w:hAnsi="Times New Roman" w:cs="Times New Roman"/>
+                <w:b/>
+              </w:rPr>
+            </w:pPr>
+            <w:r>
+              <w:rPr>
+                <w:rFonts w:ascii="Times New Roman" w:hAnsi="Times New Roman" w:cs="Times New Roman"/>
+              </w:rPr>
+              <w:t>-</w:t>
+            </w:r>
+          </w:p>
+          <w:p>
+            <w:pPr>
+              <w:tabs>
+                <w:tab w:val="left" w:pos="2880"/>
+              </w:tabs>
+              <w:ind w:left="-108" w:right="-108"/>
+              <w:jc w:val="center"/>
+              <w:rPr>
+                <w:b/>
+              </w:rPr>
+            </w:pPr>
+            <w:r>
+              <w:rPr>
+                <w:rFonts w:ascii="Times New Roman" w:hAnsi="Times New Roman" w:cs="Times New Roman"/>
+              </w:rPr>
+              <w:t>23</w:t>
+            </w:r>
+            <w:r>
+              <w:rPr>
+                <w:rFonts w:ascii="Times New Roman" w:hAnsi="Times New Roman" w:cs="Times New Roman"/>
+              </w:rPr>
+              <w:t>.0</w:t>
+            </w:r>
+            <w:r>
+              <w:rPr>
+                <w:rFonts w:ascii="Times New Roman" w:hAnsi="Times New Roman" w:cs="Times New Roman"/>
+              </w:rPr>
+              <w:t>4</w:t>
+            </w:r>
+            <w:r>
+              <w:rPr>
+                <w:rFonts w:ascii="Times New Roman" w:hAnsi="Times New Roman" w:cs="Times New Roman"/>
+              </w:rPr>
+              <w:t>.202</w:t>
+            </w:r>
+            <w:r>
+              <w:rPr>
+                <w:rFonts w:ascii="Times New Roman" w:hAnsi="Times New Roman" w:cs="Times New Roman"/>
+              </w:rPr>
+              <w:t>4</w:t>
+            </w:r>
+          </w:p>
+        </w:tc>
+        <w:tc>
+          <w:tcPr>
+            <w:tcW w:w="1304" w:type="dxa"/>
+          </w:tcPr>
+          <w:p>
+            <w:pPr>
+              <w:rPr>
+                <w:sz w:val="24"/>
+                <w:szCs w:val="24"/>
+              </w:rPr>
+            </w:pPr>
+            <w:r>
+              <w:rPr>
+                <w:rFonts w:ascii="Times New Roman" w:hAnsi="Times New Roman" w:cs="Times New Roman"/>
                 <w:sz w:val="24"/>
                 <w:szCs w:val="24"/>
               </w:rPr>
@@ -2284,7 +2467,6 @@
             <w:r>
               <w:rPr>
                 <w:rFonts w:ascii="Times New Roman" w:hAnsi="Times New Roman" w:cs="Times New Roman"/>
-                <w:b w:val="0"/>
                 <w:sz w:val="24"/>
                 <w:szCs w:val="24"/>
               </w:rPr>
@@ -2293,7 +2475,6 @@
             <w:r>
               <w:rPr>
                 <w:rFonts w:ascii="Times New Roman" w:hAnsi="Times New Roman" w:cs="Times New Roman"/>
-                <w:b w:val="0"/>
                 <w:sz w:val="24"/>
                 <w:szCs w:val="24"/>
               </w:rPr>
@@ -2304,33 +2485,38 @@
         </w:tc>
         <w:tc>
           <w:tcPr>
-            <w:tcW w:w="1843" w:type="dxa"/>
-          </w:tcPr>
-          <w:p>
-            <w:pPr>
-              <w:tabs>
-                <w:tab w:val="left" w:pos="2880"/>
-              </w:tabs>
+            <w:tcW w:w="1956" w:type="dxa"/>
+          </w:tcPr>
+          <w:p>
+            <w:pPr>
+              <w:tabs>
+                <w:tab w:val="left" w:pos="2880"/>
+              </w:tabs>
+              <w:rPr>
+                <w:sz w:val="24"/>
+                <w:szCs w:val="24"/>
+              </w:rPr>
+            </w:pPr>
+            <w:r>
               <w:rPr>
                 <w:rFonts w:ascii="Times New Roman" w:eastAsia="Times New Roman" w:hAnsi="Times New Roman" w:cs="Times New Roman"/>
-                <w:b w:val="0"/>
-                <w:sz w:val="24"/>
-                <w:szCs w:val="24"/>
-                <w:highlight w:val="cyan"/>
+                <w:sz w:val="24"/>
+                <w:szCs w:val="24"/>
                 <w:lang w:eastAsia="ru-RU"/>
               </w:rPr>
-            </w:pPr>
+              <w:t xml:space="preserve">Изучение фреймворка </w:t>
+            </w:r>
+            <w:proofErr w:type="spellStart"/>
             <w:r>
               <w:rPr>
                 <w:rFonts w:ascii="Times New Roman" w:eastAsia="Times New Roman" w:hAnsi="Times New Roman" w:cs="Times New Roman"/>
-                <w:b w:val="0"/>
-                <w:sz w:val="24"/>
-                <w:szCs w:val="24"/>
-                <w:highlight w:val="cyan"/>
+                <w:sz w:val="24"/>
+                <w:szCs w:val="24"/>
                 <w:lang w:eastAsia="ru-RU"/>
               </w:rPr>
-              <w:t xml:space="preserve">Реализация веб-интерфейса прототипа рекомендательной системы </w:t>
-            </w:r>
+              <w:t>Bootstrap</w:t>
+            </w:r>
+            <w:proofErr w:type="spellEnd"/>
           </w:p>
         </w:tc>
         <w:tc>
@@ -2343,24 +2529,19 @@
               <w:tabs>
                 <w:tab w:val="left" w:pos="2880"/>
               </w:tabs>
-              <w:ind w:left="-57" w:right="-57"/>
-              <w:jc w:val="center"/>
-              <w:rPr>
-                <w:b w:val="0"/>
-                <w:sz w:val="24"/>
-                <w:szCs w:val="24"/>
-                <w:highlight w:val="cyan"/>
-              </w:rPr>
-            </w:pPr>
-            <w:r>
-              <w:rPr>
-                <w:rFonts w:ascii="Times New Roman" w:hAnsi="Times New Roman" w:cs="Times New Roman"/>
-                <w:b w:val="0"/>
-                <w:sz w:val="24"/>
-                <w:szCs w:val="24"/>
-                <w:highlight w:val="cyan"/>
-              </w:rPr>
-              <w:t xml:space="preserve">Практические вопросы по реализации веб-интерфейса </w:t>
+              <w:jc w:val="center"/>
+              <w:rPr>
+                <w:sz w:val="24"/>
+                <w:szCs w:val="24"/>
+              </w:rPr>
+            </w:pPr>
+            <w:r>
+              <w:rPr>
+                <w:rFonts w:ascii="Times New Roman" w:hAnsi="Times New Roman" w:cs="Times New Roman"/>
+                <w:sz w:val="24"/>
+                <w:szCs w:val="24"/>
+              </w:rPr>
+              <w:t>-</w:t>
             </w:r>
           </w:p>
         </w:tc>
@@ -2374,23 +2555,30 @@
                 <w:tab w:val="left" w:pos="2880"/>
               </w:tabs>
               <w:rPr>
-                <w:b w:val="0"/>
-                <w:sz w:val="24"/>
-                <w:szCs w:val="24"/>
-                <w:highlight w:val="cyan"/>
+                <w:sz w:val="24"/>
+                <w:szCs w:val="24"/>
               </w:rPr>
             </w:pPr>
             <w:r>
               <w:rPr>
                 <w:rFonts w:ascii="Times New Roman" w:eastAsia="Times New Roman" w:hAnsi="Times New Roman" w:cs="Times New Roman"/>
-                <w:b w:val="0"/>
-                <w:sz w:val="24"/>
-                <w:szCs w:val="24"/>
-                <w:highlight w:val="cyan"/>
+                <w:sz w:val="24"/>
+                <w:szCs w:val="24"/>
                 <w:lang w:eastAsia="ru-RU"/>
               </w:rPr>
-              <w:t>Реализован веб-интерфейс прототипа рекомендательной системы</w:t>
-            </w:r>
+              <w:t xml:space="preserve">Изучены возможности фреймворка </w:t>
+            </w:r>
+            <w:proofErr w:type="spellStart"/>
+            <w:r>
+              <w:rPr>
+                <w:rFonts w:ascii="Times New Roman" w:eastAsia="Times New Roman" w:hAnsi="Times New Roman" w:cs="Times New Roman"/>
+                <w:sz w:val="24"/>
+                <w:szCs w:val="24"/>
+                <w:lang w:eastAsia="ru-RU"/>
+              </w:rPr>
+              <w:t>Bootstrap</w:t>
+            </w:r>
+            <w:proofErr w:type="spellEnd"/>
           </w:p>
         </w:tc>
         <w:tc>
@@ -2405,19 +2593,15 @@
               <w:ind w:left="-109" w:right="-171"/>
               <w:jc w:val="center"/>
               <w:rPr>
-                <w:b w:val="0"/>
-                <w:sz w:val="24"/>
-                <w:szCs w:val="24"/>
-                <w:highlight w:val="green"/>
-              </w:rPr>
-            </w:pPr>
-            <w:r>
-              <w:rPr>
-                <w:rFonts w:ascii="Times New Roman" w:hAnsi="Times New Roman" w:cs="Times New Roman"/>
-                <w:b w:val="0"/>
-                <w:sz w:val="24"/>
-                <w:szCs w:val="24"/>
-                <w:highlight w:val="green"/>
+                <w:sz w:val="24"/>
+                <w:szCs w:val="24"/>
+              </w:rPr>
+            </w:pPr>
+            <w:r>
+              <w:rPr>
+                <w:rFonts w:ascii="Times New Roman" w:hAnsi="Times New Roman" w:cs="Times New Roman"/>
+                <w:sz w:val="24"/>
+                <w:szCs w:val="24"/>
               </w:rPr>
               <w:t>Выполнено</w:t>
             </w:r>
@@ -2438,93 +2622,181 @@
               <w:tabs>
                 <w:tab w:val="left" w:pos="2880"/>
               </w:tabs>
-              <w:spacing w:line="360" w:lineRule="auto"/>
               <w:ind w:left="-108" w:right="-108"/>
               <w:jc w:val="center"/>
               <w:rPr>
                 <w:rFonts w:ascii="Times New Roman" w:hAnsi="Times New Roman" w:cs="Times New Roman"/>
-                <w:b w:val="0"/>
+                <w:b/>
+              </w:rPr>
+            </w:pPr>
+            <w:r>
+              <w:rPr>
+                <w:rFonts w:ascii="Times New Roman" w:hAnsi="Times New Roman" w:cs="Times New Roman"/>
+              </w:rPr>
+              <w:t>23</w:t>
+            </w:r>
+            <w:r>
+              <w:rPr>
+                <w:rFonts w:ascii="Times New Roman" w:hAnsi="Times New Roman" w:cs="Times New Roman"/>
+              </w:rPr>
+              <w:t>.</w:t>
+            </w:r>
+            <w:r>
+              <w:rPr>
+                <w:rFonts w:ascii="Times New Roman" w:hAnsi="Times New Roman" w:cs="Times New Roman"/>
+              </w:rPr>
+              <w:t>04</w:t>
+            </w:r>
+            <w:r>
+              <w:rPr>
+                <w:rFonts w:ascii="Times New Roman" w:hAnsi="Times New Roman" w:cs="Times New Roman"/>
+              </w:rPr>
+              <w:t>.202</w:t>
+            </w:r>
+            <w:r>
+              <w:rPr>
+                <w:rFonts w:ascii="Times New Roman" w:hAnsi="Times New Roman" w:cs="Times New Roman"/>
+              </w:rPr>
+              <w:t>4</w:t>
+            </w:r>
+          </w:p>
+          <w:p>
+            <w:pPr>
+              <w:tabs>
+                <w:tab w:val="left" w:pos="2880"/>
+              </w:tabs>
+              <w:ind w:left="-108" w:right="-108"/>
+              <w:jc w:val="center"/>
+              <w:rPr>
+                <w:rFonts w:ascii="Times New Roman" w:hAnsi="Times New Roman" w:cs="Times New Roman"/>
+                <w:b/>
+              </w:rPr>
+            </w:pPr>
+            <w:r>
+              <w:rPr>
+                <w:rFonts w:ascii="Times New Roman" w:hAnsi="Times New Roman" w:cs="Times New Roman"/>
+              </w:rPr>
+              <w:t>-</w:t>
+            </w:r>
+          </w:p>
+          <w:p>
+            <w:pPr>
+              <w:tabs>
+                <w:tab w:val="left" w:pos="2880"/>
+              </w:tabs>
+              <w:ind w:left="-108" w:right="-108"/>
+              <w:jc w:val="center"/>
+              <w:rPr>
+                <w:b/>
+              </w:rPr>
+            </w:pPr>
+            <w:r>
+              <w:rPr>
+                <w:rFonts w:ascii="Times New Roman" w:hAnsi="Times New Roman" w:cs="Times New Roman"/>
+              </w:rPr>
+              <w:t>24</w:t>
+            </w:r>
+            <w:r>
+              <w:rPr>
+                <w:rFonts w:ascii="Times New Roman" w:hAnsi="Times New Roman" w:cs="Times New Roman"/>
+              </w:rPr>
+              <w:t>.0</w:t>
+            </w:r>
+            <w:r>
+              <w:rPr>
+                <w:rFonts w:ascii="Times New Roman" w:hAnsi="Times New Roman" w:cs="Times New Roman"/>
+              </w:rPr>
+              <w:t>4</w:t>
+            </w:r>
+            <w:r>
+              <w:rPr>
+                <w:rFonts w:ascii="Times New Roman" w:hAnsi="Times New Roman" w:cs="Times New Roman"/>
+              </w:rPr>
+              <w:t>.202</w:t>
+            </w:r>
+            <w:r>
+              <w:rPr>
+                <w:rFonts w:ascii="Times New Roman" w:hAnsi="Times New Roman" w:cs="Times New Roman"/>
+              </w:rPr>
+              <w:t>4</w:t>
+            </w:r>
+          </w:p>
+        </w:tc>
+        <w:tc>
+          <w:tcPr>
+            <w:tcW w:w="1304" w:type="dxa"/>
+          </w:tcPr>
+          <w:p>
+            <w:pPr>
+              <w:rPr>
+                <w:sz w:val="24"/>
+                <w:szCs w:val="24"/>
+              </w:rPr>
+            </w:pPr>
+            <w:r>
+              <w:rPr>
+                <w:rFonts w:ascii="Times New Roman" w:hAnsi="Times New Roman" w:cs="Times New Roman"/>
+                <w:sz w:val="24"/>
+                <w:szCs w:val="24"/>
+              </w:rPr>
+              <w:t xml:space="preserve">Кафедра </w:t>
+            </w:r>
+            <w:proofErr w:type="spellStart"/>
+            <w:r>
+              <w:rPr>
+                <w:rFonts w:ascii="Times New Roman" w:hAnsi="Times New Roman" w:cs="Times New Roman"/>
+                <w:sz w:val="24"/>
+                <w:szCs w:val="24"/>
+              </w:rPr>
+              <w:t>АДи</w:t>
+            </w:r>
+            <w:r>
+              <w:rPr>
+                <w:rFonts w:ascii="Times New Roman" w:hAnsi="Times New Roman" w:cs="Times New Roman"/>
+                <w:sz w:val="24"/>
+                <w:szCs w:val="24"/>
+              </w:rPr>
+              <w:t>ТП</w:t>
+            </w:r>
+            <w:proofErr w:type="spellEnd"/>
+          </w:p>
+        </w:tc>
+        <w:tc>
+          <w:tcPr>
+            <w:tcW w:w="1956" w:type="dxa"/>
+          </w:tcPr>
+          <w:p>
+            <w:pPr>
+              <w:tabs>
+                <w:tab w:val="left" w:pos="2880"/>
+              </w:tabs>
+              <w:rPr>
+                <w:sz w:val="24"/>
+                <w:szCs w:val="24"/>
+                <w:lang w:val="en-US"/>
+              </w:rPr>
+            </w:pPr>
+            <w:r>
+              <w:rPr>
+                <w:rFonts w:ascii="Times New Roman" w:hAnsi="Times New Roman" w:cs="Times New Roman"/>
                 <w:bCs/>
                 <w:sz w:val="24"/>
                 <w:szCs w:val="24"/>
+              </w:rPr>
+              <w:t>Изучение СУБД SQL</w:t>
+            </w:r>
+            <w:proofErr w:type="spellStart"/>
+            <w:r>
+              <w:rPr>
+                <w:rFonts w:ascii="Times New Roman" w:hAnsi="Times New Roman" w:cs="Times New Roman"/>
+                <w:bCs/>
+                <w:sz w:val="24"/>
+                <w:szCs w:val="24"/>
                 <w:lang w:val="en-US"/>
               </w:rPr>
-            </w:pPr>
-          </w:p>
-        </w:tc>
-        <w:tc>
-          <w:tcPr>
-            <w:tcW w:w="1417" w:type="dxa"/>
-          </w:tcPr>
-          <w:p>
-            <w:pPr>
-              <w:rPr>
-                <w:rFonts w:ascii="Times New Roman" w:hAnsi="Times New Roman" w:cs="Times New Roman"/>
-                <w:b w:val="0"/>
-                <w:sz w:val="24"/>
-                <w:szCs w:val="24"/>
-              </w:rPr>
-            </w:pPr>
-            <w:r>
-              <w:rPr>
-                <w:rFonts w:ascii="Times New Roman" w:hAnsi="Times New Roman" w:cs="Times New Roman"/>
-                <w:b w:val="0"/>
-                <w:sz w:val="24"/>
-                <w:szCs w:val="24"/>
-              </w:rPr>
-              <w:t xml:space="preserve">Кафедра </w:t>
-            </w:r>
-            <w:proofErr w:type="spellStart"/>
-            <w:r>
-              <w:rPr>
-                <w:rFonts w:ascii="Times New Roman" w:hAnsi="Times New Roman" w:cs="Times New Roman"/>
-                <w:b w:val="0"/>
-                <w:sz w:val="24"/>
-                <w:szCs w:val="24"/>
-              </w:rPr>
-              <w:t>АДи</w:t>
-            </w:r>
-            <w:r>
-              <w:rPr>
-                <w:rFonts w:ascii="Times New Roman" w:hAnsi="Times New Roman" w:cs="Times New Roman"/>
-                <w:b w:val="0"/>
-                <w:sz w:val="24"/>
-                <w:szCs w:val="24"/>
-              </w:rPr>
-              <w:t>ТП</w:t>
+              <w:t>ite</w:t>
             </w:r>
             <w:proofErr w:type="spellEnd"/>
-          </w:p>
-        </w:tc>
-        <w:tc>
-          <w:tcPr>
-            <w:tcW w:w="1843" w:type="dxa"/>
-          </w:tcPr>
-          <w:p>
-            <w:pPr>
-              <w:tabs>
-                <w:tab w:val="left" w:pos="2880"/>
-              </w:tabs>
-              <w:rPr>
-                <w:rFonts w:ascii="Times New Roman" w:hAnsi="Times New Roman" w:cs="Times New Roman"/>
-                <w:b w:val="0"/>
-                <w:bCs/>
-                <w:sz w:val="24"/>
-                <w:szCs w:val="24"/>
-                <w:highlight w:val="cyan"/>
-              </w:rPr>
-            </w:pPr>
-            <w:r>
-              <w:rPr>
-                <w:rFonts w:ascii="Times New Roman" w:hAnsi="Times New Roman" w:cs="Times New Roman"/>
-                <w:b w:val="0"/>
-                <w:bCs/>
-                <w:sz w:val="24"/>
-                <w:szCs w:val="24"/>
-                <w:highlight w:val="cyan"/>
-              </w:rPr>
-              <w:t>Изучение СУБД MySQL</w:t>
-            </w:r>
           </w:p>
         </w:tc>
         <w:tc>
@@ -2539,20 +2811,15 @@
               </w:tabs>
               <w:jc w:val="center"/>
               <w:rPr>
-                <w:rFonts w:ascii="Times New Roman" w:hAnsi="Times New Roman" w:cs="Times New Roman"/>
-                <w:b w:val="0"/>
-                <w:sz w:val="24"/>
-                <w:szCs w:val="24"/>
-                <w:highlight w:val="cyan"/>
-              </w:rPr>
-            </w:pPr>
-            <w:r>
-              <w:rPr>
-                <w:rFonts w:ascii="Times New Roman" w:hAnsi="Times New Roman" w:cs="Times New Roman"/>
-                <w:b w:val="0"/>
-                <w:sz w:val="24"/>
-                <w:szCs w:val="24"/>
-                <w:highlight w:val="cyan"/>
+                <w:sz w:val="24"/>
+                <w:szCs w:val="24"/>
+              </w:rPr>
+            </w:pPr>
+            <w:r>
+              <w:rPr>
+                <w:rFonts w:ascii="Times New Roman" w:hAnsi="Times New Roman" w:cs="Times New Roman"/>
+                <w:sz w:val="24"/>
+                <w:szCs w:val="24"/>
               </w:rPr>
               <w:t>-</w:t>
             </w:r>
@@ -2568,30 +2835,23 @@
                 <w:tab w:val="left" w:pos="2880"/>
               </w:tabs>
               <w:rPr>
-                <w:rFonts w:ascii="Times New Roman" w:hAnsi="Times New Roman" w:cs="Times New Roman"/>
-                <w:b w:val="0"/>
-                <w:sz w:val="24"/>
-                <w:szCs w:val="24"/>
-                <w:highlight w:val="cyan"/>
-              </w:rPr>
-            </w:pPr>
-            <w:r>
-              <w:rPr>
-                <w:rFonts w:ascii="Times New Roman" w:hAnsi="Times New Roman" w:cs="Times New Roman"/>
-                <w:b w:val="0"/>
-                <w:sz w:val="24"/>
-                <w:szCs w:val="24"/>
-                <w:highlight w:val="cyan"/>
+                <w:sz w:val="24"/>
+                <w:szCs w:val="24"/>
+              </w:rPr>
+            </w:pPr>
+            <w:r>
+              <w:rPr>
+                <w:rFonts w:ascii="Times New Roman" w:hAnsi="Times New Roman" w:cs="Times New Roman"/>
+                <w:sz w:val="24"/>
+                <w:szCs w:val="24"/>
               </w:rPr>
               <w:t xml:space="preserve">Изучены основные команды языка </w:t>
             </w:r>
             <w:r>
               <w:rPr>
                 <w:rFonts w:ascii="Times New Roman" w:hAnsi="Times New Roman" w:cs="Times New Roman"/>
-                <w:b w:val="0"/>
-                <w:sz w:val="24"/>
-                <w:szCs w:val="24"/>
-                <w:highlight w:val="cyan"/>
+                <w:sz w:val="24"/>
+                <w:szCs w:val="24"/>
                 <w:lang w:val="en-US"/>
               </w:rPr>
               <w:t>SQL</w:t>
@@ -2610,20 +2870,15 @@
               <w:ind w:left="-109" w:right="-171"/>
               <w:jc w:val="center"/>
               <w:rPr>
-                <w:rFonts w:ascii="Times New Roman" w:hAnsi="Times New Roman" w:cs="Times New Roman"/>
-                <w:b w:val="0"/>
-                <w:sz w:val="24"/>
-                <w:szCs w:val="24"/>
-                <w:highlight w:val="green"/>
-              </w:rPr>
-            </w:pPr>
-            <w:r>
-              <w:rPr>
-                <w:rFonts w:ascii="Times New Roman" w:hAnsi="Times New Roman" w:cs="Times New Roman"/>
-                <w:b w:val="0"/>
-                <w:sz w:val="24"/>
-                <w:szCs w:val="24"/>
-                <w:highlight w:val="green"/>
+                <w:sz w:val="24"/>
+                <w:szCs w:val="24"/>
+              </w:rPr>
+            </w:pPr>
+            <w:r>
+              <w:rPr>
+                <w:rFonts w:ascii="Times New Roman" w:hAnsi="Times New Roman" w:cs="Times New Roman"/>
+                <w:sz w:val="24"/>
+                <w:szCs w:val="24"/>
               </w:rPr>
               <w:t>Выполнено</w:t>
             </w:r>
@@ -2632,7 +2887,7 @@
       </w:tr>
       <w:tr>
         <w:trPr>
-          <w:trHeight w:val="148"/>
+          <w:trHeight w:val="274"/>
         </w:trPr>
         <w:tc>
           <w:tcPr>
@@ -2644,36 +2899,120 @@
               <w:tabs>
                 <w:tab w:val="left" w:pos="2880"/>
               </w:tabs>
-              <w:spacing w:line="360" w:lineRule="auto"/>
               <w:ind w:left="-108" w:right="-108"/>
               <w:jc w:val="center"/>
               <w:rPr>
                 <w:rFonts w:ascii="Times New Roman" w:hAnsi="Times New Roman" w:cs="Times New Roman"/>
-                <w:b w:val="0"/>
-                <w:bCs/>
-                <w:sz w:val="24"/>
-                <w:szCs w:val="24"/>
-              </w:rPr>
-            </w:pPr>
-          </w:p>
-        </w:tc>
-        <w:tc>
-          <w:tcPr>
-            <w:tcW w:w="1417" w:type="dxa"/>
-          </w:tcPr>
-          <w:p>
-            <w:pPr>
-              <w:rPr>
-                <w:rFonts w:ascii="Times New Roman" w:hAnsi="Times New Roman" w:cs="Times New Roman"/>
-                <w:b w:val="0"/>
-                <w:sz w:val="24"/>
-                <w:szCs w:val="24"/>
-              </w:rPr>
-            </w:pPr>
-            <w:r>
-              <w:rPr>
-                <w:rFonts w:ascii="Times New Roman" w:hAnsi="Times New Roman" w:cs="Times New Roman"/>
-                <w:b w:val="0"/>
+                <w:b/>
+              </w:rPr>
+            </w:pPr>
+            <w:r>
+              <w:rPr>
+                <w:rFonts w:ascii="Times New Roman" w:hAnsi="Times New Roman" w:cs="Times New Roman"/>
+              </w:rPr>
+              <w:t>24</w:t>
+            </w:r>
+            <w:r>
+              <w:rPr>
+                <w:rFonts w:ascii="Times New Roman" w:hAnsi="Times New Roman" w:cs="Times New Roman"/>
+              </w:rPr>
+              <w:t>.</w:t>
+            </w:r>
+            <w:r>
+              <w:rPr>
+                <w:rFonts w:ascii="Times New Roman" w:hAnsi="Times New Roman" w:cs="Times New Roman"/>
+              </w:rPr>
+              <w:t>04</w:t>
+            </w:r>
+            <w:r>
+              <w:rPr>
+                <w:rFonts w:ascii="Times New Roman" w:hAnsi="Times New Roman" w:cs="Times New Roman"/>
+              </w:rPr>
+              <w:t>.202</w:t>
+            </w:r>
+            <w:r>
+              <w:rPr>
+                <w:rFonts w:ascii="Times New Roman" w:hAnsi="Times New Roman" w:cs="Times New Roman"/>
+              </w:rPr>
+              <w:t>4</w:t>
+            </w:r>
+          </w:p>
+          <w:p>
+            <w:pPr>
+              <w:tabs>
+                <w:tab w:val="left" w:pos="2880"/>
+              </w:tabs>
+              <w:ind w:left="-108" w:right="-108"/>
+              <w:jc w:val="center"/>
+              <w:rPr>
+                <w:rFonts w:ascii="Times New Roman" w:hAnsi="Times New Roman" w:cs="Times New Roman"/>
+                <w:b/>
+              </w:rPr>
+            </w:pPr>
+            <w:r>
+              <w:rPr>
+                <w:rFonts w:ascii="Times New Roman" w:hAnsi="Times New Roman" w:cs="Times New Roman"/>
+              </w:rPr>
+              <w:t>-</w:t>
+            </w:r>
+          </w:p>
+          <w:p>
+            <w:pPr>
+              <w:tabs>
+                <w:tab w:val="left" w:pos="2880"/>
+              </w:tabs>
+              <w:ind w:left="-108" w:right="-108"/>
+              <w:jc w:val="center"/>
+              <w:rPr>
+                <w:b/>
+              </w:rPr>
+            </w:pPr>
+            <w:r>
+              <w:rPr>
+                <w:rFonts w:ascii="Times New Roman" w:hAnsi="Times New Roman" w:cs="Times New Roman"/>
+              </w:rPr>
+              <w:t>25</w:t>
+            </w:r>
+            <w:r>
+              <w:rPr>
+                <w:rFonts w:ascii="Times New Roman" w:hAnsi="Times New Roman" w:cs="Times New Roman"/>
+              </w:rPr>
+              <w:t>.0</w:t>
+            </w:r>
+            <w:r>
+              <w:rPr>
+                <w:rFonts w:ascii="Times New Roman" w:hAnsi="Times New Roman" w:cs="Times New Roman"/>
+              </w:rPr>
+              <w:t>4</w:t>
+            </w:r>
+            <w:r>
+              <w:rPr>
+                <w:rFonts w:ascii="Times New Roman" w:hAnsi="Times New Roman" w:cs="Times New Roman"/>
+              </w:rPr>
+              <w:t>.202</w:t>
+            </w:r>
+            <w:r>
+              <w:rPr>
+                <w:rFonts w:ascii="Times New Roman" w:hAnsi="Times New Roman" w:cs="Times New Roman"/>
+              </w:rPr>
+              <w:t>4</w:t>
+            </w:r>
+          </w:p>
+        </w:tc>
+        <w:tc>
+          <w:tcPr>
+            <w:tcW w:w="1304" w:type="dxa"/>
+          </w:tcPr>
+          <w:p>
+            <w:pPr>
+              <w:rPr>
+                <w:sz w:val="24"/>
+                <w:szCs w:val="24"/>
+              </w:rPr>
+            </w:pPr>
+            <w:r>
+              <w:rPr>
+                <w:rFonts w:ascii="Times New Roman" w:hAnsi="Times New Roman" w:cs="Times New Roman"/>
                 <w:sz w:val="24"/>
                 <w:szCs w:val="24"/>
               </w:rPr>
@@ -2683,7 +3022,6 @@
             <w:r>
               <w:rPr>
                 <w:rFonts w:ascii="Times New Roman" w:hAnsi="Times New Roman" w:cs="Times New Roman"/>
-                <w:b w:val="0"/>
                 <w:sz w:val="24"/>
                 <w:szCs w:val="24"/>
               </w:rPr>
@@ -2692,7 +3030,6 @@
             <w:r>
               <w:rPr>
                 <w:rFonts w:ascii="Times New Roman" w:hAnsi="Times New Roman" w:cs="Times New Roman"/>
-                <w:b w:val="0"/>
                 <w:sz w:val="24"/>
                 <w:szCs w:val="24"/>
               </w:rPr>
@@ -2703,28 +3040,23 @@
         </w:tc>
         <w:tc>
           <w:tcPr>
-            <w:tcW w:w="1843" w:type="dxa"/>
-          </w:tcPr>
-          <w:p>
-            <w:pPr>
-              <w:widowControl w:val="0"/>
-              <w:ind w:left="-57" w:right="-57"/>
-              <w:rPr>
-                <w:rFonts w:ascii="Times New Roman" w:hAnsi="Times New Roman" w:cs="Times New Roman"/>
-                <w:b w:val="0"/>
-                <w:bCs/>
-                <w:sz w:val="24"/>
-                <w:szCs w:val="24"/>
-                <w:highlight w:val="cyan"/>
-              </w:rPr>
-            </w:pPr>
-            <w:r>
-              <w:rPr>
-                <w:rFonts w:ascii="Times New Roman" w:hAnsi="Times New Roman" w:cs="Times New Roman"/>
-                <w:b w:val="0"/>
-                <w:sz w:val="24"/>
-                <w:szCs w:val="24"/>
-                <w:highlight w:val="cyan"/>
+            <w:tcW w:w="1956" w:type="dxa"/>
+          </w:tcPr>
+          <w:p>
+            <w:pPr>
+              <w:tabs>
+                <w:tab w:val="left" w:pos="2880"/>
+              </w:tabs>
+              <w:rPr>
+                <w:sz w:val="24"/>
+                <w:szCs w:val="24"/>
+              </w:rPr>
+            </w:pPr>
+            <w:r>
+              <w:rPr>
+                <w:rFonts w:ascii="Times New Roman" w:hAnsi="Times New Roman" w:cs="Times New Roman"/>
+                <w:sz w:val="24"/>
+                <w:szCs w:val="24"/>
               </w:rPr>
               <w:t xml:space="preserve">Проектирование базы данных для веб-сайта </w:t>
             </w:r>
@@ -2739,23 +3071,17 @@
               <w:tabs>
                 <w:tab w:val="left" w:pos="2880"/>
               </w:tabs>
-              <w:ind w:left="-57" w:right="-57"/>
-              <w:jc w:val="center"/>
-              <w:rPr>
-                <w:rFonts w:ascii="Times New Roman" w:hAnsi="Times New Roman" w:cs="Times New Roman"/>
-                <w:b w:val="0"/>
-                <w:sz w:val="24"/>
-                <w:szCs w:val="24"/>
-                <w:highlight w:val="cyan"/>
-              </w:rPr>
-            </w:pPr>
-            <w:r>
-              <w:rPr>
-                <w:rFonts w:ascii="Times New Roman" w:hAnsi="Times New Roman" w:cs="Times New Roman"/>
-                <w:b w:val="0"/>
-                <w:sz w:val="24"/>
-                <w:szCs w:val="24"/>
-                <w:highlight w:val="cyan"/>
+              <w:jc w:val="center"/>
+              <w:rPr>
+                <w:sz w:val="24"/>
+                <w:szCs w:val="24"/>
+              </w:rPr>
+            </w:pPr>
+            <w:r>
+              <w:rPr>
+                <w:rFonts w:ascii="Times New Roman" w:hAnsi="Times New Roman" w:cs="Times New Roman"/>
+                <w:sz w:val="24"/>
+                <w:szCs w:val="24"/>
               </w:rPr>
               <w:t>Практические вопросы по проектированию БД</w:t>
             </w:r>
@@ -2767,22 +3093,19 @@
           </w:tcPr>
           <w:p>
             <w:pPr>
-              <w:widowControl w:val="0"/>
-              <w:rPr>
-                <w:rFonts w:ascii="Times New Roman" w:hAnsi="Times New Roman" w:cs="Times New Roman"/>
-                <w:b w:val="0"/>
-                <w:sz w:val="24"/>
-                <w:szCs w:val="24"/>
-                <w:highlight w:val="cyan"/>
-              </w:rPr>
-            </w:pPr>
-            <w:r>
-              <w:rPr>
-                <w:rFonts w:ascii="Times New Roman" w:hAnsi="Times New Roman" w:cs="Times New Roman"/>
-                <w:b w:val="0"/>
-                <w:sz w:val="24"/>
-                <w:szCs w:val="24"/>
-                <w:highlight w:val="cyan"/>
+              <w:tabs>
+                <w:tab w:val="left" w:pos="2880"/>
+              </w:tabs>
+              <w:rPr>
+                <w:sz w:val="24"/>
+                <w:szCs w:val="24"/>
+              </w:rPr>
+            </w:pPr>
+            <w:r>
+              <w:rPr>
+                <w:rFonts w:ascii="Times New Roman" w:hAnsi="Times New Roman" w:cs="Times New Roman"/>
+                <w:sz w:val="24"/>
+                <w:szCs w:val="24"/>
               </w:rPr>
               <w:t>Спроектирована база данных для веб-сайта</w:t>
             </w:r>
@@ -2794,22 +3117,21 @@
           </w:tcPr>
           <w:p>
             <w:pPr>
+              <w:tabs>
+                <w:tab w:val="left" w:pos="2880"/>
+              </w:tabs>
               <w:ind w:left="-109" w:right="-171"/>
               <w:jc w:val="center"/>
               <w:rPr>
-                <w:rFonts w:ascii="Times New Roman" w:hAnsi="Times New Roman" w:cs="Times New Roman"/>
-                <w:sz w:val="24"/>
-                <w:szCs w:val="24"/>
-                <w:highlight w:val="green"/>
-              </w:rPr>
-            </w:pPr>
-            <w:r>
-              <w:rPr>
-                <w:rFonts w:ascii="Times New Roman" w:hAnsi="Times New Roman" w:cs="Times New Roman"/>
-                <w:b w:val="0"/>
-                <w:sz w:val="24"/>
-                <w:szCs w:val="24"/>
-                <w:highlight w:val="green"/>
+                <w:sz w:val="24"/>
+                <w:szCs w:val="24"/>
+              </w:rPr>
+            </w:pPr>
+            <w:r>
+              <w:rPr>
+                <w:rFonts w:ascii="Times New Roman" w:hAnsi="Times New Roman" w:cs="Times New Roman"/>
+                <w:sz w:val="24"/>
+                <w:szCs w:val="24"/>
               </w:rPr>
               <w:t>Выполнено</w:t>
             </w:r>
@@ -2818,7 +3140,7 @@
       </w:tr>
       <w:tr>
         <w:trPr>
-          <w:trHeight w:val="148"/>
+          <w:trHeight w:val="274"/>
         </w:trPr>
         <w:tc>
           <w:tcPr>
@@ -2830,149 +3152,258 @@
               <w:tabs>
                 <w:tab w:val="left" w:pos="2880"/>
               </w:tabs>
-              <w:spacing w:line="360" w:lineRule="auto"/>
               <w:ind w:left="-108" w:right="-108"/>
               <w:jc w:val="center"/>
               <w:rPr>
                 <w:rFonts w:ascii="Times New Roman" w:hAnsi="Times New Roman" w:cs="Times New Roman"/>
-                <w:b w:val="0"/>
+                <w:b/>
+              </w:rPr>
+            </w:pPr>
+            <w:r>
+              <w:rPr>
+                <w:rFonts w:ascii="Times New Roman" w:hAnsi="Times New Roman" w:cs="Times New Roman"/>
+              </w:rPr>
+              <w:t>25</w:t>
+            </w:r>
+            <w:r>
+              <w:rPr>
+                <w:rFonts w:ascii="Times New Roman" w:hAnsi="Times New Roman" w:cs="Times New Roman"/>
+              </w:rPr>
+              <w:t>.</w:t>
+            </w:r>
+            <w:r>
+              <w:rPr>
+                <w:rFonts w:ascii="Times New Roman" w:hAnsi="Times New Roman" w:cs="Times New Roman"/>
+              </w:rPr>
+              <w:t>04</w:t>
+            </w:r>
+            <w:r>
+              <w:rPr>
+                <w:rFonts w:ascii="Times New Roman" w:hAnsi="Times New Roman" w:cs="Times New Roman"/>
+              </w:rPr>
+              <w:t>.202</w:t>
+            </w:r>
+            <w:r>
+              <w:rPr>
+                <w:rFonts w:ascii="Times New Roman" w:hAnsi="Times New Roman" w:cs="Times New Roman"/>
+              </w:rPr>
+              <w:t>4</w:t>
+            </w:r>
+          </w:p>
+          <w:p>
+            <w:pPr>
+              <w:tabs>
+                <w:tab w:val="left" w:pos="2880"/>
+              </w:tabs>
+              <w:ind w:left="-108" w:right="-108"/>
+              <w:jc w:val="center"/>
+              <w:rPr>
+                <w:rFonts w:ascii="Times New Roman" w:hAnsi="Times New Roman" w:cs="Times New Roman"/>
+                <w:b/>
+              </w:rPr>
+            </w:pPr>
+            <w:r>
+              <w:rPr>
+                <w:rFonts w:ascii="Times New Roman" w:hAnsi="Times New Roman" w:cs="Times New Roman"/>
+              </w:rPr>
+              <w:t>-</w:t>
+            </w:r>
+          </w:p>
+          <w:p>
+            <w:pPr>
+              <w:tabs>
+                <w:tab w:val="left" w:pos="2880"/>
+              </w:tabs>
+              <w:ind w:left="-108" w:right="-108"/>
+              <w:jc w:val="center"/>
+              <w:rPr>
+                <w:b/>
+              </w:rPr>
+            </w:pPr>
+            <w:r>
+              <w:rPr>
+                <w:rFonts w:ascii="Times New Roman" w:hAnsi="Times New Roman" w:cs="Times New Roman"/>
+              </w:rPr>
+              <w:t>26</w:t>
+            </w:r>
+            <w:r>
+              <w:rPr>
+                <w:rFonts w:ascii="Times New Roman" w:hAnsi="Times New Roman" w:cs="Times New Roman"/>
+              </w:rPr>
+              <w:t>.0</w:t>
+            </w:r>
+            <w:r>
+              <w:rPr>
+                <w:rFonts w:ascii="Times New Roman" w:hAnsi="Times New Roman" w:cs="Times New Roman"/>
+              </w:rPr>
+              <w:t>4</w:t>
+            </w:r>
+            <w:r>
+              <w:rPr>
+                <w:rFonts w:ascii="Times New Roman" w:hAnsi="Times New Roman" w:cs="Times New Roman"/>
+              </w:rPr>
+              <w:t>.202</w:t>
+            </w:r>
+            <w:r>
+              <w:rPr>
+                <w:rFonts w:ascii="Times New Roman" w:hAnsi="Times New Roman" w:cs="Times New Roman"/>
+              </w:rPr>
+              <w:t>4</w:t>
+            </w:r>
+          </w:p>
+        </w:tc>
+        <w:tc>
+          <w:tcPr>
+            <w:tcW w:w="1304" w:type="dxa"/>
+          </w:tcPr>
+          <w:p>
+            <w:pPr>
+              <w:rPr>
+                <w:sz w:val="24"/>
+                <w:szCs w:val="24"/>
+              </w:rPr>
+            </w:pPr>
+            <w:r>
+              <w:rPr>
+                <w:rFonts w:ascii="Times New Roman" w:hAnsi="Times New Roman" w:cs="Times New Roman"/>
+                <w:sz w:val="24"/>
+                <w:szCs w:val="24"/>
+              </w:rPr>
+              <w:t xml:space="preserve">Кафедра </w:t>
+            </w:r>
+            <w:proofErr w:type="spellStart"/>
+            <w:r>
+              <w:rPr>
+                <w:rFonts w:ascii="Times New Roman" w:hAnsi="Times New Roman" w:cs="Times New Roman"/>
+                <w:sz w:val="24"/>
+                <w:szCs w:val="24"/>
+              </w:rPr>
+              <w:t>АДи</w:t>
+            </w:r>
+            <w:r>
+              <w:rPr>
+                <w:rFonts w:ascii="Times New Roman" w:hAnsi="Times New Roman" w:cs="Times New Roman"/>
+                <w:sz w:val="24"/>
+                <w:szCs w:val="24"/>
+              </w:rPr>
+              <w:t>ТП</w:t>
+            </w:r>
+            <w:proofErr w:type="spellEnd"/>
+          </w:p>
+        </w:tc>
+        <w:tc>
+          <w:tcPr>
+            <w:tcW w:w="1956" w:type="dxa"/>
+          </w:tcPr>
+          <w:p>
+            <w:pPr>
+              <w:tabs>
+                <w:tab w:val="left" w:pos="2880"/>
+              </w:tabs>
+              <w:rPr>
+                <w:sz w:val="24"/>
+                <w:szCs w:val="24"/>
+              </w:rPr>
+            </w:pPr>
+            <w:r>
+              <w:rPr>
+                <w:rFonts w:ascii="Times New Roman" w:hAnsi="Times New Roman" w:cs="Times New Roman"/>
+                <w:sz w:val="24"/>
+                <w:szCs w:val="24"/>
+              </w:rPr>
+              <w:t xml:space="preserve">Реализация базы данных в СУБД </w:t>
+            </w:r>
+            <w:r>
+              <w:rPr>
+                <w:rFonts w:ascii="Times New Roman" w:hAnsi="Times New Roman" w:cs="Times New Roman"/>
                 <w:bCs/>
                 <w:sz w:val="24"/>
                 <w:szCs w:val="24"/>
               </w:rPr>
-            </w:pPr>
-          </w:p>
-        </w:tc>
-        <w:tc>
-          <w:tcPr>
-            <w:tcW w:w="1417" w:type="dxa"/>
-          </w:tcPr>
-          <w:p>
-            <w:pPr>
-              <w:rPr>
-                <w:rFonts w:ascii="Times New Roman" w:hAnsi="Times New Roman" w:cs="Times New Roman"/>
-                <w:b w:val="0"/>
-                <w:sz w:val="24"/>
-                <w:szCs w:val="24"/>
-              </w:rPr>
-            </w:pPr>
-            <w:r>
-              <w:rPr>
-                <w:rFonts w:ascii="Times New Roman" w:hAnsi="Times New Roman" w:cs="Times New Roman"/>
-                <w:b w:val="0"/>
-                <w:sz w:val="24"/>
-                <w:szCs w:val="24"/>
-              </w:rPr>
-              <w:t xml:space="preserve">Кафедра </w:t>
+              <w:t>SQL</w:t>
             </w:r>
             <w:proofErr w:type="spellStart"/>
             <w:r>
               <w:rPr>
                 <w:rFonts w:ascii="Times New Roman" w:hAnsi="Times New Roman" w:cs="Times New Roman"/>
-                <w:b w:val="0"/>
-                <w:sz w:val="24"/>
-                <w:szCs w:val="24"/>
-              </w:rPr>
-              <w:t>АДи</w:t>
-            </w:r>
-            <w:r>
-              <w:rPr>
-                <w:rFonts w:ascii="Times New Roman" w:hAnsi="Times New Roman" w:cs="Times New Roman"/>
-                <w:b w:val="0"/>
-                <w:sz w:val="24"/>
-                <w:szCs w:val="24"/>
-              </w:rPr>
-              <w:t>ТП</w:t>
+                <w:bCs/>
+                <w:sz w:val="24"/>
+                <w:szCs w:val="24"/>
+                <w:lang w:val="en-US"/>
+              </w:rPr>
+              <w:t>ite</w:t>
             </w:r>
             <w:proofErr w:type="spellEnd"/>
           </w:p>
         </w:tc>
         <w:tc>
           <w:tcPr>
-            <w:tcW w:w="1843" w:type="dxa"/>
-          </w:tcPr>
-          <w:p>
-            <w:pPr>
-              <w:tabs>
-                <w:tab w:val="left" w:pos="2880"/>
-              </w:tabs>
-              <w:rPr>
-                <w:rFonts w:ascii="Times New Roman" w:hAnsi="Times New Roman" w:cs="Times New Roman"/>
-                <w:b w:val="0"/>
+            <w:tcW w:w="1701" w:type="dxa"/>
+          </w:tcPr>
+          <w:p>
+            <w:pPr>
+              <w:tabs>
+                <w:tab w:val="left" w:pos="2880"/>
+              </w:tabs>
+              <w:jc w:val="center"/>
+              <w:rPr>
+                <w:sz w:val="24"/>
+                <w:szCs w:val="24"/>
+              </w:rPr>
+            </w:pPr>
+            <w:r>
+              <w:rPr>
+                <w:rFonts w:ascii="Times New Roman" w:hAnsi="Times New Roman" w:cs="Times New Roman"/>
+                <w:sz w:val="24"/>
+                <w:szCs w:val="24"/>
+              </w:rPr>
+              <w:t>Практические вопросы по реализации БД</w:t>
+            </w:r>
+          </w:p>
+        </w:tc>
+        <w:tc>
+          <w:tcPr>
+            <w:tcW w:w="1984" w:type="dxa"/>
+          </w:tcPr>
+          <w:p>
+            <w:pPr>
+              <w:tabs>
+                <w:tab w:val="left" w:pos="2880"/>
+              </w:tabs>
+              <w:rPr>
+                <w:sz w:val="24"/>
+                <w:szCs w:val="24"/>
+              </w:rPr>
+            </w:pPr>
+            <w:r>
+              <w:rPr>
+                <w:rFonts w:ascii="Times New Roman" w:hAnsi="Times New Roman" w:cs="Times New Roman"/>
+                <w:sz w:val="24"/>
+                <w:szCs w:val="24"/>
+              </w:rPr>
+              <w:t xml:space="preserve">Реализована база данных для веб-сайта в СУБД </w:t>
+            </w:r>
+            <w:r>
+              <w:rPr>
+                <w:rFonts w:ascii="Times New Roman" w:hAnsi="Times New Roman" w:cs="Times New Roman"/>
                 <w:bCs/>
                 <w:sz w:val="24"/>
                 <w:szCs w:val="24"/>
-                <w:highlight w:val="cyan"/>
-              </w:rPr>
-            </w:pPr>
-            <w:r>
-              <w:rPr>
-                <w:rFonts w:ascii="Times New Roman" w:hAnsi="Times New Roman" w:cs="Times New Roman"/>
-                <w:b w:val="0"/>
-                <w:sz w:val="24"/>
-                <w:szCs w:val="24"/>
-                <w:highlight w:val="cyan"/>
-              </w:rPr>
-              <w:t>Реализация базы данных в СУБД MySQL</w:t>
-            </w:r>
-          </w:p>
-        </w:tc>
-        <w:tc>
-          <w:tcPr>
-            <w:tcW w:w="1701" w:type="dxa"/>
-          </w:tcPr>
-          <w:p>
-            <w:pPr>
-              <w:tabs>
-                <w:tab w:val="left" w:pos="2880"/>
-              </w:tabs>
-              <w:ind w:left="-57" w:right="-57"/>
-              <w:jc w:val="center"/>
-              <w:rPr>
-                <w:rFonts w:ascii="Times New Roman" w:hAnsi="Times New Roman" w:cs="Times New Roman"/>
-                <w:b w:val="0"/>
-                <w:sz w:val="24"/>
-                <w:szCs w:val="24"/>
-                <w:highlight w:val="cyan"/>
-              </w:rPr>
-            </w:pPr>
-            <w:r>
-              <w:rPr>
-                <w:rFonts w:ascii="Times New Roman" w:hAnsi="Times New Roman" w:cs="Times New Roman"/>
-                <w:b w:val="0"/>
-                <w:sz w:val="24"/>
-                <w:szCs w:val="24"/>
-                <w:highlight w:val="cyan"/>
-              </w:rPr>
-              <w:t>Практические вопросы по реализации БД</w:t>
-            </w:r>
-          </w:p>
-        </w:tc>
-        <w:tc>
-          <w:tcPr>
-            <w:tcW w:w="1984" w:type="dxa"/>
-          </w:tcPr>
-          <w:p>
-            <w:pPr>
-              <w:widowControl w:val="0"/>
-              <w:rPr>
-                <w:rFonts w:ascii="Times New Roman" w:hAnsi="Times New Roman" w:cs="Times New Roman"/>
-                <w:b w:val="0"/>
-                <w:sz w:val="24"/>
-                <w:szCs w:val="24"/>
-                <w:highlight w:val="cyan"/>
-              </w:rPr>
-            </w:pPr>
-            <w:r>
-              <w:rPr>
-                <w:rFonts w:ascii="Times New Roman" w:hAnsi="Times New Roman" w:cs="Times New Roman"/>
-                <w:b w:val="0"/>
-                <w:sz w:val="24"/>
-                <w:szCs w:val="24"/>
-                <w:highlight w:val="cyan"/>
-              </w:rPr>
-              <w:t>Реализована база данных для веб-сайта в СУБД MySQL</w:t>
-            </w:r>
+              </w:rPr>
+              <w:t>SQL</w:t>
+            </w:r>
+            <w:proofErr w:type="spellStart"/>
+            <w:r>
+              <w:rPr>
+                <w:rFonts w:ascii="Times New Roman" w:hAnsi="Times New Roman" w:cs="Times New Roman"/>
+                <w:bCs/>
+                <w:sz w:val="24"/>
+                <w:szCs w:val="24"/>
+                <w:lang w:val="en-US"/>
+              </w:rPr>
+              <w:t>ite</w:t>
+            </w:r>
+            <w:proofErr w:type="spellEnd"/>
           </w:p>
         </w:tc>
         <w:tc>
@@ -2981,22 +3412,21 @@
           </w:tcPr>
           <w:p>
             <w:pPr>
+              <w:tabs>
+                <w:tab w:val="left" w:pos="2880"/>
+              </w:tabs>
               <w:ind w:left="-109" w:right="-171"/>
               <w:jc w:val="center"/>
               <w:rPr>
-                <w:rFonts w:ascii="Times New Roman" w:hAnsi="Times New Roman" w:cs="Times New Roman"/>
-                <w:sz w:val="24"/>
-                <w:szCs w:val="24"/>
-                <w:highlight w:val="green"/>
-              </w:rPr>
-            </w:pPr>
-            <w:r>
-              <w:rPr>
-                <w:rFonts w:ascii="Times New Roman" w:hAnsi="Times New Roman" w:cs="Times New Roman"/>
-                <w:b w:val="0"/>
-                <w:sz w:val="24"/>
-                <w:szCs w:val="24"/>
-                <w:highlight w:val="green"/>
+                <w:sz w:val="24"/>
+                <w:szCs w:val="24"/>
+              </w:rPr>
+            </w:pPr>
+            <w:r>
+              <w:rPr>
+                <w:rFonts w:ascii="Times New Roman" w:hAnsi="Times New Roman" w:cs="Times New Roman"/>
+                <w:sz w:val="24"/>
+                <w:szCs w:val="24"/>
               </w:rPr>
               <w:t>Выполнено</w:t>
             </w:r>
@@ -3005,7 +3435,7 @@
       </w:tr>
       <w:tr>
         <w:trPr>
-          <w:trHeight w:val="126"/>
+          <w:trHeight w:val="2506"/>
         </w:trPr>
         <w:tc>
           <w:tcPr>
@@ -3017,36 +3447,126 @@
               <w:tabs>
                 <w:tab w:val="left" w:pos="2880"/>
               </w:tabs>
-              <w:spacing w:line="360" w:lineRule="auto"/>
               <w:ind w:left="-108" w:right="-108"/>
               <w:jc w:val="center"/>
               <w:rPr>
                 <w:rFonts w:ascii="Times New Roman" w:hAnsi="Times New Roman" w:cs="Times New Roman"/>
-                <w:b w:val="0"/>
-                <w:bCs/>
-                <w:sz w:val="24"/>
-                <w:szCs w:val="24"/>
-              </w:rPr>
-            </w:pPr>
-          </w:p>
-        </w:tc>
-        <w:tc>
-          <w:tcPr>
-            <w:tcW w:w="1417" w:type="dxa"/>
-          </w:tcPr>
-          <w:p>
-            <w:pPr>
-              <w:rPr>
-                <w:rFonts w:ascii="Times New Roman" w:hAnsi="Times New Roman" w:cs="Times New Roman"/>
-                <w:b w:val="0"/>
-                <w:sz w:val="24"/>
-                <w:szCs w:val="24"/>
-              </w:rPr>
-            </w:pPr>
-            <w:r>
-              <w:rPr>
-                <w:rFonts w:ascii="Times New Roman" w:hAnsi="Times New Roman" w:cs="Times New Roman"/>
-                <w:b w:val="0"/>
+                <w:b/>
+              </w:rPr>
+            </w:pPr>
+            <w:r>
+              <w:rPr>
+                <w:rFonts w:ascii="Times New Roman" w:hAnsi="Times New Roman" w:cs="Times New Roman"/>
+              </w:rPr>
+              <w:t>26</w:t>
+            </w:r>
+            <w:r>
+              <w:rPr>
+                <w:rFonts w:ascii="Times New Roman" w:hAnsi="Times New Roman" w:cs="Times New Roman"/>
+              </w:rPr>
+              <w:t>.</w:t>
+            </w:r>
+            <w:r>
+              <w:rPr>
+                <w:rFonts w:ascii="Times New Roman" w:hAnsi="Times New Roman" w:cs="Times New Roman"/>
+              </w:rPr>
+              <w:t>04</w:t>
+            </w:r>
+            <w:r>
+              <w:rPr>
+                <w:rFonts w:ascii="Times New Roman" w:hAnsi="Times New Roman" w:cs="Times New Roman"/>
+              </w:rPr>
+              <w:t>.202</w:t>
+            </w:r>
+            <w:r>
+              <w:rPr>
+                <w:rFonts w:ascii="Times New Roman" w:hAnsi="Times New Roman" w:cs="Times New Roman"/>
+              </w:rPr>
+              <w:t>4</w:t>
+            </w:r>
+          </w:p>
+          <w:p>
+            <w:pPr>
+              <w:tabs>
+                <w:tab w:val="left" w:pos="2880"/>
+              </w:tabs>
+              <w:ind w:left="-108" w:right="-108"/>
+              <w:jc w:val="center"/>
+              <w:rPr>
+                <w:rFonts w:ascii="Times New Roman" w:hAnsi="Times New Roman" w:cs="Times New Roman"/>
+                <w:b/>
+              </w:rPr>
+            </w:pPr>
+            <w:r>
+              <w:rPr>
+                <w:rFonts w:ascii="Times New Roman" w:hAnsi="Times New Roman" w:cs="Times New Roman"/>
+              </w:rPr>
+              <w:t>-</w:t>
+            </w:r>
+          </w:p>
+          <w:p>
+            <w:pPr>
+              <w:tabs>
+                <w:tab w:val="left" w:pos="2880"/>
+              </w:tabs>
+              <w:ind w:left="-108" w:right="-108"/>
+              <w:jc w:val="center"/>
+              <w:rPr>
+                <w:b/>
+              </w:rPr>
+            </w:pPr>
+            <w:r>
+              <w:rPr>
+                <w:rFonts w:ascii="Times New Roman" w:hAnsi="Times New Roman" w:cs="Times New Roman"/>
+              </w:rPr>
+              <w:t>3</w:t>
+            </w:r>
+            <w:r>
+              <w:rPr>
+                <w:rFonts w:ascii="Times New Roman" w:hAnsi="Times New Roman" w:cs="Times New Roman"/>
+              </w:rPr>
+              <w:t>0</w:t>
+            </w:r>
+            <w:r>
+              <w:rPr>
+                <w:rFonts w:ascii="Times New Roman" w:hAnsi="Times New Roman" w:cs="Times New Roman"/>
+              </w:rPr>
+              <w:t>.0</w:t>
+            </w:r>
+            <w:r>
+              <w:rPr>
+                <w:rFonts w:ascii="Times New Roman" w:hAnsi="Times New Roman" w:cs="Times New Roman"/>
+              </w:rPr>
+              <w:t>4</w:t>
+            </w:r>
+            <w:r>
+              <w:rPr>
+                <w:rFonts w:ascii="Times New Roman" w:hAnsi="Times New Roman" w:cs="Times New Roman"/>
+              </w:rPr>
+              <w:t>.202</w:t>
+            </w:r>
+            <w:r>
+              <w:rPr>
+                <w:rFonts w:ascii="Times New Roman" w:hAnsi="Times New Roman" w:cs="Times New Roman"/>
+              </w:rPr>
+              <w:t>4</w:t>
+            </w:r>
+          </w:p>
+        </w:tc>
+        <w:tc>
+          <w:tcPr>
+            <w:tcW w:w="1304" w:type="dxa"/>
+          </w:tcPr>
+          <w:p>
+            <w:pPr>
+              <w:rPr>
+                <w:sz w:val="24"/>
+                <w:szCs w:val="24"/>
+              </w:rPr>
+            </w:pPr>
+            <w:r>
+              <w:rPr>
+                <w:rFonts w:ascii="Times New Roman" w:hAnsi="Times New Roman" w:cs="Times New Roman"/>
                 <w:sz w:val="24"/>
                 <w:szCs w:val="24"/>
               </w:rPr>
@@ -3056,7 +3576,6 @@
             <w:r>
               <w:rPr>
                 <w:rFonts w:ascii="Times New Roman" w:hAnsi="Times New Roman" w:cs="Times New Roman"/>
-                <w:b w:val="0"/>
                 <w:sz w:val="24"/>
                 <w:szCs w:val="24"/>
               </w:rPr>
@@ -3065,7 +3584,6 @@
             <w:r>
               <w:rPr>
                 <w:rFonts w:ascii="Times New Roman" w:hAnsi="Times New Roman" w:cs="Times New Roman"/>
-                <w:b w:val="0"/>
                 <w:sz w:val="24"/>
                 <w:szCs w:val="24"/>
               </w:rPr>
@@ -3076,29 +3594,44 @@
         </w:tc>
         <w:tc>
           <w:tcPr>
-            <w:tcW w:w="1843" w:type="dxa"/>
-          </w:tcPr>
-          <w:p>
-            <w:pPr>
-              <w:widowControl w:val="0"/>
-              <w:rPr>
-                <w:rFonts w:ascii="Times New Roman" w:hAnsi="Times New Roman" w:cs="Times New Roman"/>
-                <w:b w:val="0"/>
-                <w:bCs/>
-                <w:sz w:val="24"/>
-                <w:szCs w:val="24"/>
-                <w:highlight w:val="cyan"/>
-              </w:rPr>
-            </w:pPr>
-            <w:r>
-              <w:rPr>
-                <w:rFonts w:ascii="Times New Roman" w:hAnsi="Times New Roman" w:cs="Times New Roman"/>
-                <w:b w:val="0"/>
-                <w:sz w:val="24"/>
-                <w:szCs w:val="24"/>
-                <w:highlight w:val="cyan"/>
-              </w:rPr>
-              <w:t>Установка базы данных на веб -сайт с использованием языка PHP</w:t>
+            <w:tcW w:w="1956" w:type="dxa"/>
+          </w:tcPr>
+          <w:p>
+            <w:pPr>
+              <w:tabs>
+                <w:tab w:val="left" w:pos="2880"/>
+              </w:tabs>
+              <w:rPr>
+                <w:sz w:val="24"/>
+                <w:szCs w:val="24"/>
+              </w:rPr>
+            </w:pPr>
+            <w:r>
+              <w:rPr>
+                <w:rFonts w:ascii="Times New Roman" w:eastAsia="Times New Roman" w:hAnsi="Times New Roman" w:cs="Times New Roman"/>
+                <w:sz w:val="24"/>
+                <w:szCs w:val="24"/>
+                <w:lang w:eastAsia="ru-RU"/>
+              </w:rPr>
+              <w:t xml:space="preserve">Реализация </w:t>
+            </w:r>
+            <w:r>
+              <w:rPr>
+                <w:rFonts w:ascii="Times New Roman" w:eastAsia="Times New Roman" w:hAnsi="Times New Roman" w:cs="Times New Roman"/>
+                <w:sz w:val="24"/>
+                <w:szCs w:val="24"/>
+                <w:lang w:eastAsia="ru-RU"/>
+              </w:rPr>
+              <w:t xml:space="preserve">сервера </w:t>
+            </w:r>
+            <w:r>
+              <w:rPr>
+                <w:rFonts w:ascii="Times New Roman" w:eastAsia="Times New Roman" w:hAnsi="Times New Roman" w:cs="Times New Roman"/>
+                <w:sz w:val="24"/>
+                <w:szCs w:val="24"/>
+                <w:lang w:eastAsia="ru-RU"/>
+              </w:rPr>
+              <w:t>системы контроля версий</w:t>
             </w:r>
           </w:p>
         </w:tc>
@@ -3111,25 +3644,27 @@
               <w:tabs>
                 <w:tab w:val="left" w:pos="2880"/>
               </w:tabs>
-              <w:ind w:left="-57" w:right="-57"/>
-              <w:jc w:val="center"/>
-              <w:rPr>
-                <w:rFonts w:ascii="Times New Roman" w:hAnsi="Times New Roman" w:cs="Times New Roman"/>
-                <w:b w:val="0"/>
-                <w:sz w:val="24"/>
-                <w:szCs w:val="24"/>
-                <w:highlight w:val="cyan"/>
-              </w:rPr>
-            </w:pPr>
-            <w:r>
-              <w:rPr>
-                <w:rFonts w:ascii="Times New Roman" w:hAnsi="Times New Roman" w:cs="Times New Roman"/>
-                <w:b w:val="0"/>
-                <w:sz w:val="24"/>
-                <w:szCs w:val="24"/>
-                <w:highlight w:val="cyan"/>
-              </w:rPr>
-              <w:t>Практические вопросы по установке БД на Web-сайт</w:t>
+              <w:jc w:val="center"/>
+              <w:rPr>
+                <w:sz w:val="24"/>
+                <w:szCs w:val="24"/>
+              </w:rPr>
+            </w:pPr>
+            <w:r>
+              <w:rPr>
+                <w:rFonts w:ascii="Times New Roman" w:hAnsi="Times New Roman" w:cs="Times New Roman"/>
+                <w:sz w:val="24"/>
+                <w:szCs w:val="24"/>
+              </w:rPr>
+              <w:t xml:space="preserve">Практические вопросы по реализации </w:t>
+            </w:r>
+            <w:r>
+              <w:rPr>
+                <w:rFonts w:ascii="Times New Roman" w:hAnsi="Times New Roman" w:cs="Times New Roman"/>
+                <w:sz w:val="24"/>
+                <w:szCs w:val="24"/>
+              </w:rPr>
+              <w:t>сервера системы контроля версий</w:t>
             </w:r>
           </w:p>
         </w:tc>
@@ -3139,24 +3674,40 @@
           </w:tcPr>
           <w:p>
             <w:pPr>
-              <w:widowControl w:val="0"/>
-              <w:rPr>
-                <w:rFonts w:ascii="Times New Roman" w:hAnsi="Times New Roman" w:cs="Times New Roman"/>
-                <w:b w:val="0"/>
-                <w:sz w:val="24"/>
-                <w:szCs w:val="24"/>
-                <w:highlight w:val="cyan"/>
-              </w:rPr>
-            </w:pPr>
-            <w:r>
-              <w:rPr>
-                <w:rFonts w:ascii="Times New Roman" w:hAnsi="Times New Roman" w:cs="Times New Roman"/>
-                <w:b w:val="0"/>
-                <w:sz w:val="24"/>
-                <w:szCs w:val="24"/>
-                <w:highlight w:val="cyan"/>
-              </w:rPr>
-              <w:t>Установлена база данных на веб-сайт с использованием языка PHP</w:t>
+              <w:tabs>
+                <w:tab w:val="left" w:pos="2880"/>
+              </w:tabs>
+              <w:rPr>
+                <w:sz w:val="24"/>
+                <w:szCs w:val="24"/>
+              </w:rPr>
+            </w:pPr>
+            <w:r>
+              <w:rPr>
+                <w:rFonts w:ascii="Times New Roman" w:eastAsia="Times New Roman" w:hAnsi="Times New Roman" w:cs="Times New Roman"/>
+                <w:sz w:val="24"/>
+                <w:szCs w:val="24"/>
+                <w:lang w:eastAsia="ru-RU"/>
+              </w:rPr>
+              <w:t xml:space="preserve">Реализован </w:t>
+            </w:r>
+            <w:r>
+              <w:rPr>
+                <w:rFonts w:ascii="Times New Roman" w:eastAsia="Times New Roman" w:hAnsi="Times New Roman" w:cs="Times New Roman"/>
+                <w:sz w:val="24"/>
+                <w:szCs w:val="24"/>
+                <w:lang w:eastAsia="ru-RU"/>
+              </w:rPr>
+              <w:t xml:space="preserve">сервер </w:t>
+            </w:r>
+            <w:r>
+              <w:rPr>
+                <w:rFonts w:ascii="Times New Roman" w:eastAsia="Times New Roman" w:hAnsi="Times New Roman" w:cs="Times New Roman"/>
+                <w:sz w:val="24"/>
+                <w:szCs w:val="24"/>
+                <w:lang w:eastAsia="ru-RU"/>
+              </w:rPr>
+              <w:t>системы контроля версий</w:t>
             </w:r>
           </w:p>
         </w:tc>
@@ -3166,22 +3717,663 @@
           </w:tcPr>
           <w:p>
             <w:pPr>
+              <w:tabs>
+                <w:tab w:val="left" w:pos="2880"/>
+              </w:tabs>
               <w:ind w:left="-109" w:right="-171"/>
               <w:jc w:val="center"/>
               <w:rPr>
-                <w:rFonts w:ascii="Times New Roman" w:hAnsi="Times New Roman" w:cs="Times New Roman"/>
-                <w:sz w:val="24"/>
-                <w:szCs w:val="24"/>
-                <w:highlight w:val="green"/>
-              </w:rPr>
-            </w:pPr>
-            <w:r>
-              <w:rPr>
-                <w:rFonts w:ascii="Times New Roman" w:hAnsi="Times New Roman" w:cs="Times New Roman"/>
-                <w:b w:val="0"/>
-                <w:sz w:val="24"/>
-                <w:szCs w:val="24"/>
-                <w:highlight w:val="green"/>
+                <w:sz w:val="24"/>
+                <w:szCs w:val="24"/>
+              </w:rPr>
+            </w:pPr>
+            <w:r>
+              <w:rPr>
+                <w:rFonts w:ascii="Times New Roman" w:hAnsi="Times New Roman" w:cs="Times New Roman"/>
+                <w:sz w:val="24"/>
+                <w:szCs w:val="24"/>
+              </w:rPr>
+              <w:t>Выполнено</w:t>
+            </w:r>
+          </w:p>
+        </w:tc>
+      </w:tr>
+      <w:tr>
+        <w:trPr>
+          <w:trHeight w:val="274"/>
+        </w:trPr>
+        <w:tc>
+          <w:tcPr>
+            <w:tcW w:w="1135" w:type="dxa"/>
+            <w:vAlign w:val="center"/>
+          </w:tcPr>
+          <w:p>
+            <w:pPr>
+              <w:tabs>
+                <w:tab w:val="left" w:pos="2880"/>
+              </w:tabs>
+              <w:ind w:left="-108" w:right="-108"/>
+              <w:jc w:val="center"/>
+              <w:rPr>
+                <w:rFonts w:ascii="Times New Roman" w:hAnsi="Times New Roman" w:cs="Times New Roman"/>
+                <w:b/>
+              </w:rPr>
+            </w:pPr>
+            <w:r>
+              <w:rPr>
+                <w:rFonts w:ascii="Times New Roman" w:hAnsi="Times New Roman" w:cs="Times New Roman"/>
+              </w:rPr>
+              <w:lastRenderedPageBreak/>
+              <w:t>30</w:t>
+            </w:r>
+            <w:r>
+              <w:rPr>
+                <w:rFonts w:ascii="Times New Roman" w:hAnsi="Times New Roman" w:cs="Times New Roman"/>
+              </w:rPr>
+              <w:t>.</w:t>
+            </w:r>
+            <w:r>
+              <w:rPr>
+                <w:rFonts w:ascii="Times New Roman" w:hAnsi="Times New Roman" w:cs="Times New Roman"/>
+              </w:rPr>
+              <w:t>04</w:t>
+            </w:r>
+            <w:r>
+              <w:rPr>
+                <w:rFonts w:ascii="Times New Roman" w:hAnsi="Times New Roman" w:cs="Times New Roman"/>
+              </w:rPr>
+              <w:t>.202</w:t>
+            </w:r>
+            <w:r>
+              <w:rPr>
+                <w:rFonts w:ascii="Times New Roman" w:hAnsi="Times New Roman" w:cs="Times New Roman"/>
+              </w:rPr>
+              <w:t>4</w:t>
+            </w:r>
+          </w:p>
+          <w:p>
+            <w:pPr>
+              <w:tabs>
+                <w:tab w:val="left" w:pos="2880"/>
+              </w:tabs>
+              <w:ind w:left="-108" w:right="-108"/>
+              <w:jc w:val="center"/>
+              <w:rPr>
+                <w:rFonts w:ascii="Times New Roman" w:hAnsi="Times New Roman" w:cs="Times New Roman"/>
+                <w:b/>
+              </w:rPr>
+            </w:pPr>
+            <w:r>
+              <w:rPr>
+                <w:rFonts w:ascii="Times New Roman" w:hAnsi="Times New Roman" w:cs="Times New Roman"/>
+              </w:rPr>
+              <w:t>-</w:t>
+            </w:r>
+          </w:p>
+          <w:p>
+            <w:pPr>
+              <w:tabs>
+                <w:tab w:val="left" w:pos="2880"/>
+              </w:tabs>
+              <w:ind w:left="-108" w:right="-108"/>
+              <w:jc w:val="center"/>
+              <w:rPr>
+                <w:b/>
+              </w:rPr>
+            </w:pPr>
+            <w:r>
+              <w:rPr>
+                <w:rFonts w:ascii="Times New Roman" w:hAnsi="Times New Roman" w:cs="Times New Roman"/>
+              </w:rPr>
+              <w:t>0</w:t>
+            </w:r>
+            <w:r>
+              <w:rPr>
+                <w:rFonts w:ascii="Times New Roman" w:hAnsi="Times New Roman" w:cs="Times New Roman"/>
+              </w:rPr>
+              <w:t>4</w:t>
+            </w:r>
+            <w:r>
+              <w:rPr>
+                <w:rFonts w:ascii="Times New Roman" w:hAnsi="Times New Roman" w:cs="Times New Roman"/>
+              </w:rPr>
+              <w:t>.0</w:t>
+            </w:r>
+            <w:r>
+              <w:rPr>
+                <w:rFonts w:ascii="Times New Roman" w:hAnsi="Times New Roman" w:cs="Times New Roman"/>
+              </w:rPr>
+              <w:t>5</w:t>
+            </w:r>
+            <w:r>
+              <w:rPr>
+                <w:rFonts w:ascii="Times New Roman" w:hAnsi="Times New Roman" w:cs="Times New Roman"/>
+              </w:rPr>
+              <w:t>.202</w:t>
+            </w:r>
+            <w:r>
+              <w:rPr>
+                <w:rFonts w:ascii="Times New Roman" w:hAnsi="Times New Roman" w:cs="Times New Roman"/>
+              </w:rPr>
+              <w:t>4</w:t>
+            </w:r>
+          </w:p>
+        </w:tc>
+        <w:tc>
+          <w:tcPr>
+            <w:tcW w:w="1304" w:type="dxa"/>
+          </w:tcPr>
+          <w:p>
+            <w:pPr>
+              <w:rPr>
+                <w:sz w:val="24"/>
+                <w:szCs w:val="24"/>
+              </w:rPr>
+            </w:pPr>
+            <w:r>
+              <w:rPr>
+                <w:rFonts w:ascii="Times New Roman" w:hAnsi="Times New Roman" w:cs="Times New Roman"/>
+                <w:sz w:val="24"/>
+                <w:szCs w:val="24"/>
+              </w:rPr>
+              <w:t xml:space="preserve">Кафедра </w:t>
+            </w:r>
+            <w:proofErr w:type="spellStart"/>
+            <w:r>
+              <w:rPr>
+                <w:rFonts w:ascii="Times New Roman" w:hAnsi="Times New Roman" w:cs="Times New Roman"/>
+                <w:sz w:val="24"/>
+                <w:szCs w:val="24"/>
+              </w:rPr>
+              <w:t>АДи</w:t>
+            </w:r>
+            <w:r>
+              <w:rPr>
+                <w:rFonts w:ascii="Times New Roman" w:hAnsi="Times New Roman" w:cs="Times New Roman"/>
+                <w:sz w:val="24"/>
+                <w:szCs w:val="24"/>
+              </w:rPr>
+              <w:t>ТП</w:t>
+            </w:r>
+            <w:proofErr w:type="spellEnd"/>
+          </w:p>
+        </w:tc>
+        <w:tc>
+          <w:tcPr>
+            <w:tcW w:w="1956" w:type="dxa"/>
+          </w:tcPr>
+          <w:p>
+            <w:pPr>
+              <w:tabs>
+                <w:tab w:val="left" w:pos="2880"/>
+              </w:tabs>
+              <w:rPr>
+                <w:sz w:val="24"/>
+                <w:szCs w:val="24"/>
+              </w:rPr>
+            </w:pPr>
+            <w:r>
+              <w:rPr>
+                <w:rFonts w:ascii="Times New Roman" w:eastAsia="Times New Roman" w:hAnsi="Times New Roman" w:cs="Times New Roman"/>
+                <w:sz w:val="24"/>
+                <w:szCs w:val="24"/>
+                <w:lang w:eastAsia="ru-RU"/>
+              </w:rPr>
+              <w:t xml:space="preserve">Интеграция скриптов </w:t>
+            </w:r>
+            <w:proofErr w:type="spellStart"/>
+            <w:r>
+              <w:rPr>
+                <w:rFonts w:ascii="Times New Roman" w:eastAsia="Times New Roman" w:hAnsi="Times New Roman" w:cs="Times New Roman"/>
+                <w:sz w:val="24"/>
+                <w:szCs w:val="24"/>
+                <w:lang w:eastAsia="ru-RU"/>
+              </w:rPr>
+              <w:t>JavaScript</w:t>
+            </w:r>
+            <w:proofErr w:type="spellEnd"/>
+            <w:r>
+              <w:rPr>
+                <w:rFonts w:ascii="Times New Roman" w:eastAsia="Times New Roman" w:hAnsi="Times New Roman" w:cs="Times New Roman"/>
+                <w:sz w:val="24"/>
+                <w:szCs w:val="24"/>
+                <w:lang w:eastAsia="ru-RU"/>
+              </w:rPr>
+              <w:t xml:space="preserve"> в веб-приложение</w:t>
+            </w:r>
+          </w:p>
+        </w:tc>
+        <w:tc>
+          <w:tcPr>
+            <w:tcW w:w="1701" w:type="dxa"/>
+            <w:vAlign w:val="center"/>
+          </w:tcPr>
+          <w:p>
+            <w:pPr>
+              <w:tabs>
+                <w:tab w:val="left" w:pos="2880"/>
+              </w:tabs>
+              <w:jc w:val="center"/>
+              <w:rPr>
+                <w:sz w:val="24"/>
+                <w:szCs w:val="24"/>
+              </w:rPr>
+            </w:pPr>
+            <w:r>
+              <w:rPr>
+                <w:rFonts w:ascii="Times New Roman" w:hAnsi="Times New Roman" w:cs="Times New Roman"/>
+                <w:sz w:val="24"/>
+                <w:szCs w:val="24"/>
+              </w:rPr>
+              <w:t>-</w:t>
+            </w:r>
+          </w:p>
+        </w:tc>
+        <w:tc>
+          <w:tcPr>
+            <w:tcW w:w="1984" w:type="dxa"/>
+          </w:tcPr>
+          <w:p>
+            <w:pPr>
+              <w:tabs>
+                <w:tab w:val="left" w:pos="2880"/>
+              </w:tabs>
+              <w:rPr>
+                <w:sz w:val="24"/>
+                <w:szCs w:val="24"/>
+              </w:rPr>
+            </w:pPr>
+            <w:r>
+              <w:rPr>
+                <w:rFonts w:ascii="Times New Roman" w:eastAsia="Times New Roman" w:hAnsi="Times New Roman" w:cs="Times New Roman"/>
+                <w:sz w:val="24"/>
+                <w:szCs w:val="24"/>
+                <w:lang w:eastAsia="ru-RU"/>
+              </w:rPr>
+              <w:t xml:space="preserve">Произведена интеграция скриптов </w:t>
+            </w:r>
+            <w:proofErr w:type="spellStart"/>
+            <w:r>
+              <w:rPr>
+                <w:rFonts w:ascii="Times New Roman" w:eastAsia="Times New Roman" w:hAnsi="Times New Roman" w:cs="Times New Roman"/>
+                <w:sz w:val="24"/>
+                <w:szCs w:val="24"/>
+                <w:lang w:eastAsia="ru-RU"/>
+              </w:rPr>
+              <w:t>JavaScript</w:t>
+            </w:r>
+            <w:proofErr w:type="spellEnd"/>
+            <w:r>
+              <w:rPr>
+                <w:rFonts w:ascii="Times New Roman" w:eastAsia="Times New Roman" w:hAnsi="Times New Roman" w:cs="Times New Roman"/>
+                <w:sz w:val="24"/>
+                <w:szCs w:val="24"/>
+                <w:lang w:eastAsia="ru-RU"/>
+              </w:rPr>
+              <w:t xml:space="preserve"> в веб-приложение</w:t>
+            </w:r>
+          </w:p>
+        </w:tc>
+        <w:tc>
+          <w:tcPr>
+            <w:tcW w:w="1355" w:type="dxa"/>
+          </w:tcPr>
+          <w:p>
+            <w:pPr>
+              <w:tabs>
+                <w:tab w:val="left" w:pos="2880"/>
+              </w:tabs>
+              <w:ind w:left="-109" w:right="-171"/>
+              <w:jc w:val="center"/>
+              <w:rPr>
+                <w:sz w:val="24"/>
+                <w:szCs w:val="24"/>
+              </w:rPr>
+            </w:pPr>
+            <w:r>
+              <w:rPr>
+                <w:rFonts w:ascii="Times New Roman" w:hAnsi="Times New Roman" w:cs="Times New Roman"/>
+                <w:sz w:val="24"/>
+                <w:szCs w:val="24"/>
+              </w:rPr>
+              <w:t>Выполнено</w:t>
+            </w:r>
+          </w:p>
+        </w:tc>
+      </w:tr>
+      <w:tr>
+        <w:trPr>
+          <w:trHeight w:val="274"/>
+        </w:trPr>
+        <w:tc>
+          <w:tcPr>
+            <w:tcW w:w="1135" w:type="dxa"/>
+            <w:vAlign w:val="center"/>
+          </w:tcPr>
+          <w:p>
+            <w:pPr>
+              <w:tabs>
+                <w:tab w:val="left" w:pos="2880"/>
+              </w:tabs>
+              <w:ind w:left="-108" w:right="-108"/>
+              <w:jc w:val="center"/>
+              <w:rPr>
+                <w:rFonts w:ascii="Times New Roman" w:hAnsi="Times New Roman" w:cs="Times New Roman"/>
+                <w:b/>
+              </w:rPr>
+            </w:pPr>
+            <w:r>
+              <w:rPr>
+                <w:rFonts w:ascii="Times New Roman" w:hAnsi="Times New Roman" w:cs="Times New Roman"/>
+              </w:rPr>
+              <w:t>04</w:t>
+            </w:r>
+            <w:r>
+              <w:rPr>
+                <w:rFonts w:ascii="Times New Roman" w:hAnsi="Times New Roman" w:cs="Times New Roman"/>
+              </w:rPr>
+              <w:t>.</w:t>
+            </w:r>
+            <w:r>
+              <w:rPr>
+                <w:rFonts w:ascii="Times New Roman" w:hAnsi="Times New Roman" w:cs="Times New Roman"/>
+              </w:rPr>
+              <w:t>05</w:t>
+            </w:r>
+            <w:bookmarkStart w:id="1" w:name="_GoBack"/>
+            <w:bookmarkEnd w:id="1"/>
+            <w:r>
+              <w:rPr>
+                <w:rFonts w:ascii="Times New Roman" w:hAnsi="Times New Roman" w:cs="Times New Roman"/>
+              </w:rPr>
+              <w:t>.202</w:t>
+            </w:r>
+            <w:r>
+              <w:rPr>
+                <w:rFonts w:ascii="Times New Roman" w:hAnsi="Times New Roman" w:cs="Times New Roman"/>
+              </w:rPr>
+              <w:t>4</w:t>
+            </w:r>
+          </w:p>
+          <w:p>
+            <w:pPr>
+              <w:tabs>
+                <w:tab w:val="left" w:pos="2880"/>
+              </w:tabs>
+              <w:ind w:left="-108" w:right="-108"/>
+              <w:jc w:val="center"/>
+              <w:rPr>
+                <w:rFonts w:ascii="Times New Roman" w:hAnsi="Times New Roman" w:cs="Times New Roman"/>
+                <w:b/>
+              </w:rPr>
+            </w:pPr>
+            <w:r>
+              <w:rPr>
+                <w:rFonts w:ascii="Times New Roman" w:hAnsi="Times New Roman" w:cs="Times New Roman"/>
+              </w:rPr>
+              <w:t>-</w:t>
+            </w:r>
+          </w:p>
+          <w:p>
+            <w:pPr>
+              <w:tabs>
+                <w:tab w:val="left" w:pos="2880"/>
+              </w:tabs>
+              <w:ind w:left="-108" w:right="-108"/>
+              <w:jc w:val="center"/>
+              <w:rPr>
+                <w:b/>
+              </w:rPr>
+            </w:pPr>
+            <w:r>
+              <w:rPr>
+                <w:rFonts w:ascii="Times New Roman" w:hAnsi="Times New Roman" w:cs="Times New Roman"/>
+              </w:rPr>
+              <w:t>20</w:t>
+            </w:r>
+            <w:r>
+              <w:rPr>
+                <w:rFonts w:ascii="Times New Roman" w:hAnsi="Times New Roman" w:cs="Times New Roman"/>
+              </w:rPr>
+              <w:t>.0</w:t>
+            </w:r>
+            <w:r>
+              <w:rPr>
+                <w:rFonts w:ascii="Times New Roman" w:hAnsi="Times New Roman" w:cs="Times New Roman"/>
+              </w:rPr>
+              <w:t>5</w:t>
+            </w:r>
+            <w:r>
+              <w:rPr>
+                <w:rFonts w:ascii="Times New Roman" w:hAnsi="Times New Roman" w:cs="Times New Roman"/>
+              </w:rPr>
+              <w:t>.202</w:t>
+            </w:r>
+            <w:r>
+              <w:rPr>
+                <w:rFonts w:ascii="Times New Roman" w:hAnsi="Times New Roman" w:cs="Times New Roman"/>
+              </w:rPr>
+              <w:t>4</w:t>
+            </w:r>
+          </w:p>
+        </w:tc>
+        <w:tc>
+          <w:tcPr>
+            <w:tcW w:w="1304" w:type="dxa"/>
+          </w:tcPr>
+          <w:p>
+            <w:pPr>
+              <w:rPr>
+                <w:sz w:val="24"/>
+                <w:szCs w:val="24"/>
+              </w:rPr>
+            </w:pPr>
+            <w:r>
+              <w:rPr>
+                <w:rFonts w:ascii="Times New Roman" w:hAnsi="Times New Roman" w:cs="Times New Roman"/>
+                <w:sz w:val="24"/>
+                <w:szCs w:val="24"/>
+              </w:rPr>
+              <w:t xml:space="preserve">Кафедра </w:t>
+            </w:r>
+            <w:proofErr w:type="spellStart"/>
+            <w:r>
+              <w:rPr>
+                <w:rFonts w:ascii="Times New Roman" w:hAnsi="Times New Roman" w:cs="Times New Roman"/>
+                <w:sz w:val="24"/>
+                <w:szCs w:val="24"/>
+              </w:rPr>
+              <w:t>АДи</w:t>
+            </w:r>
+            <w:r>
+              <w:rPr>
+                <w:rFonts w:ascii="Times New Roman" w:hAnsi="Times New Roman" w:cs="Times New Roman"/>
+                <w:sz w:val="24"/>
+                <w:szCs w:val="24"/>
+              </w:rPr>
+              <w:t>ТП</w:t>
+            </w:r>
+            <w:proofErr w:type="spellEnd"/>
+          </w:p>
+        </w:tc>
+        <w:tc>
+          <w:tcPr>
+            <w:tcW w:w="1956" w:type="dxa"/>
+          </w:tcPr>
+          <w:p>
+            <w:pPr>
+              <w:tabs>
+                <w:tab w:val="left" w:pos="2880"/>
+              </w:tabs>
+              <w:rPr>
+                <w:sz w:val="24"/>
+                <w:szCs w:val="24"/>
+              </w:rPr>
+            </w:pPr>
+            <w:r>
+              <w:rPr>
+                <w:rFonts w:ascii="Times New Roman" w:eastAsia="Times New Roman" w:hAnsi="Times New Roman" w:cs="Times New Roman"/>
+                <w:sz w:val="24"/>
+                <w:szCs w:val="24"/>
+                <w:lang w:eastAsia="ru-RU"/>
+              </w:rPr>
+              <w:t xml:space="preserve">Интеграция </w:t>
+            </w:r>
+            <w:r>
+              <w:rPr>
+                <w:rFonts w:ascii="Times New Roman" w:eastAsia="Times New Roman" w:hAnsi="Times New Roman" w:cs="Times New Roman"/>
+                <w:sz w:val="24"/>
+                <w:szCs w:val="24"/>
+                <w:lang w:eastAsia="ru-RU"/>
+              </w:rPr>
+              <w:t xml:space="preserve">клиента и сервера, создание </w:t>
+            </w:r>
+            <w:r>
+              <w:rPr>
+                <w:rFonts w:ascii="Times New Roman" w:eastAsia="Times New Roman" w:hAnsi="Times New Roman" w:cs="Times New Roman"/>
+                <w:sz w:val="24"/>
+                <w:szCs w:val="24"/>
+                <w:lang w:val="en-US" w:eastAsia="ru-RU"/>
+              </w:rPr>
+              <w:t>API</w:t>
+            </w:r>
+            <w:r>
+              <w:rPr>
+                <w:rFonts w:ascii="Times New Roman" w:eastAsia="Times New Roman" w:hAnsi="Times New Roman" w:cs="Times New Roman"/>
+                <w:sz w:val="24"/>
+                <w:szCs w:val="24"/>
+                <w:lang w:eastAsia="ru-RU"/>
+              </w:rPr>
+              <w:t xml:space="preserve"> </w:t>
+            </w:r>
+            <w:r>
+              <w:rPr>
+                <w:rFonts w:ascii="Times New Roman" w:eastAsia="Times New Roman" w:hAnsi="Times New Roman" w:cs="Times New Roman"/>
+                <w:sz w:val="24"/>
+                <w:szCs w:val="24"/>
+                <w:lang w:eastAsia="ru-RU"/>
+              </w:rPr>
+              <w:t>для клиента</w:t>
+            </w:r>
+          </w:p>
+        </w:tc>
+        <w:tc>
+          <w:tcPr>
+            <w:tcW w:w="1701" w:type="dxa"/>
+            <w:vAlign w:val="center"/>
+          </w:tcPr>
+          <w:p>
+            <w:pPr>
+              <w:tabs>
+                <w:tab w:val="left" w:pos="2880"/>
+              </w:tabs>
+              <w:jc w:val="center"/>
+              <w:rPr>
+                <w:sz w:val="24"/>
+                <w:szCs w:val="24"/>
+              </w:rPr>
+            </w:pPr>
+            <w:r>
+              <w:rPr>
+                <w:rFonts w:ascii="Times New Roman" w:hAnsi="Times New Roman" w:cs="Times New Roman"/>
+                <w:sz w:val="24"/>
+                <w:szCs w:val="24"/>
+              </w:rPr>
+              <w:t>-</w:t>
+            </w:r>
+          </w:p>
+        </w:tc>
+        <w:tc>
+          <w:tcPr>
+            <w:tcW w:w="1984" w:type="dxa"/>
+          </w:tcPr>
+          <w:p>
+            <w:pPr>
+              <w:tabs>
+                <w:tab w:val="left" w:pos="2880"/>
+              </w:tabs>
+              <w:rPr>
+                <w:sz w:val="24"/>
+                <w:szCs w:val="24"/>
+              </w:rPr>
+            </w:pPr>
+            <w:r>
+              <w:rPr>
+                <w:rFonts w:ascii="Times New Roman" w:eastAsia="Times New Roman" w:hAnsi="Times New Roman" w:cs="Times New Roman"/>
+                <w:sz w:val="24"/>
+                <w:szCs w:val="24"/>
+                <w:lang w:eastAsia="ru-RU"/>
+              </w:rPr>
+              <w:t xml:space="preserve">Произведена интеграция </w:t>
+            </w:r>
+            <w:r>
+              <w:rPr>
+                <w:rFonts w:ascii="Times New Roman" w:eastAsia="Times New Roman" w:hAnsi="Times New Roman" w:cs="Times New Roman"/>
+                <w:sz w:val="24"/>
+                <w:szCs w:val="24"/>
+                <w:lang w:eastAsia="ru-RU"/>
+              </w:rPr>
+              <w:t>клиента и сервера, создано</w:t>
+            </w:r>
+            <w:r>
+              <w:rPr>
+                <w:rFonts w:ascii="Times New Roman" w:eastAsia="Times New Roman" w:hAnsi="Times New Roman" w:cs="Times New Roman"/>
+                <w:sz w:val="24"/>
+                <w:szCs w:val="24"/>
+                <w:lang w:eastAsia="ru-RU"/>
+              </w:rPr>
+              <w:t xml:space="preserve"> </w:t>
+            </w:r>
+            <w:r>
+              <w:rPr>
+                <w:rFonts w:ascii="Times New Roman" w:eastAsia="Times New Roman" w:hAnsi="Times New Roman" w:cs="Times New Roman"/>
+                <w:sz w:val="24"/>
+                <w:szCs w:val="24"/>
+                <w:lang w:val="en-US" w:eastAsia="ru-RU"/>
+              </w:rPr>
+              <w:t>API</w:t>
+            </w:r>
+            <w:r>
+              <w:rPr>
+                <w:rFonts w:ascii="Times New Roman" w:eastAsia="Times New Roman" w:hAnsi="Times New Roman" w:cs="Times New Roman"/>
+                <w:sz w:val="24"/>
+                <w:szCs w:val="24"/>
+                <w:lang w:eastAsia="ru-RU"/>
+              </w:rPr>
+              <w:t xml:space="preserve"> </w:t>
+            </w:r>
+            <w:r>
+              <w:rPr>
+                <w:rFonts w:ascii="Times New Roman" w:eastAsia="Times New Roman" w:hAnsi="Times New Roman" w:cs="Times New Roman"/>
+                <w:sz w:val="24"/>
+                <w:szCs w:val="24"/>
+                <w:lang w:eastAsia="ru-RU"/>
+              </w:rPr>
+              <w:t>для клиента</w:t>
+            </w:r>
+          </w:p>
+        </w:tc>
+        <w:tc>
+          <w:tcPr>
+            <w:tcW w:w="1355" w:type="dxa"/>
+          </w:tcPr>
+          <w:p>
+            <w:pPr>
+              <w:tabs>
+                <w:tab w:val="left" w:pos="2880"/>
+              </w:tabs>
+              <w:ind w:left="-109" w:right="-171"/>
+              <w:jc w:val="center"/>
+              <w:rPr>
+                <w:sz w:val="24"/>
+                <w:szCs w:val="24"/>
+              </w:rPr>
+            </w:pPr>
+            <w:r>
+              <w:rPr>
+                <w:rFonts w:ascii="Times New Roman" w:hAnsi="Times New Roman" w:cs="Times New Roman"/>
+                <w:sz w:val="24"/>
+                <w:szCs w:val="24"/>
               </w:rPr>
               <w:t>Выполнено</w:t>
             </w:r>
@@ -3202,36 +4394,109 @@
               <w:tabs>
                 <w:tab w:val="left" w:pos="2880"/>
               </w:tabs>
-              <w:spacing w:line="360" w:lineRule="auto"/>
               <w:ind w:left="-108" w:right="-108"/>
               <w:jc w:val="center"/>
               <w:rPr>
                 <w:rFonts w:ascii="Times New Roman" w:hAnsi="Times New Roman" w:cs="Times New Roman"/>
-                <w:b w:val="0"/>
-                <w:bCs/>
-                <w:sz w:val="24"/>
-                <w:szCs w:val="24"/>
-              </w:rPr>
-            </w:pPr>
-          </w:p>
-        </w:tc>
-        <w:tc>
-          <w:tcPr>
-            <w:tcW w:w="1417" w:type="dxa"/>
-          </w:tcPr>
-          <w:p>
-            <w:pPr>
-              <w:rPr>
-                <w:rFonts w:ascii="Times New Roman" w:hAnsi="Times New Roman" w:cs="Times New Roman"/>
-                <w:b w:val="0"/>
-                <w:sz w:val="24"/>
-                <w:szCs w:val="24"/>
-              </w:rPr>
-            </w:pPr>
-            <w:r>
-              <w:rPr>
-                <w:rFonts w:ascii="Times New Roman" w:hAnsi="Times New Roman" w:cs="Times New Roman"/>
-                <w:b w:val="0"/>
+                <w:b/>
+              </w:rPr>
+            </w:pPr>
+            <w:r>
+              <w:rPr>
+                <w:rFonts w:ascii="Times New Roman" w:hAnsi="Times New Roman" w:cs="Times New Roman"/>
+              </w:rPr>
+              <w:t>20</w:t>
+            </w:r>
+            <w:r>
+              <w:rPr>
+                <w:rFonts w:ascii="Times New Roman" w:hAnsi="Times New Roman" w:cs="Times New Roman"/>
+              </w:rPr>
+              <w:t>.05.202</w:t>
+            </w:r>
+            <w:r>
+              <w:rPr>
+                <w:rFonts w:ascii="Times New Roman" w:hAnsi="Times New Roman" w:cs="Times New Roman"/>
+              </w:rPr>
+              <w:t>4</w:t>
+            </w:r>
+          </w:p>
+          <w:p>
+            <w:pPr>
+              <w:tabs>
+                <w:tab w:val="left" w:pos="2880"/>
+              </w:tabs>
+              <w:ind w:left="-108" w:right="-108"/>
+              <w:jc w:val="center"/>
+              <w:rPr>
+                <w:rFonts w:ascii="Times New Roman" w:hAnsi="Times New Roman" w:cs="Times New Roman"/>
+                <w:b/>
+              </w:rPr>
+            </w:pPr>
+            <w:r>
+              <w:rPr>
+                <w:rFonts w:ascii="Times New Roman" w:hAnsi="Times New Roman" w:cs="Times New Roman"/>
+              </w:rPr>
+              <w:t>-</w:t>
+            </w:r>
+          </w:p>
+          <w:p>
+            <w:pPr>
+              <w:tabs>
+                <w:tab w:val="left" w:pos="2880"/>
+              </w:tabs>
+              <w:ind w:left="-108" w:right="-108"/>
+              <w:jc w:val="center"/>
+              <w:rPr>
+                <w:b/>
+              </w:rPr>
+            </w:pPr>
+            <w:r>
+              <w:rPr>
+                <w:rFonts w:ascii="Times New Roman" w:hAnsi="Times New Roman" w:cs="Times New Roman"/>
+              </w:rPr>
+              <w:t>23</w:t>
+            </w:r>
+            <w:r>
+              <w:rPr>
+                <w:rFonts w:ascii="Times New Roman" w:hAnsi="Times New Roman" w:cs="Times New Roman"/>
+              </w:rPr>
+              <w:t>.0</w:t>
+            </w:r>
+            <w:r>
+              <w:rPr>
+                <w:rFonts w:ascii="Times New Roman" w:hAnsi="Times New Roman" w:cs="Times New Roman"/>
+              </w:rPr>
+              <w:t>5</w:t>
+            </w:r>
+            <w:r>
+              <w:rPr>
+                <w:rFonts w:ascii="Times New Roman" w:hAnsi="Times New Roman" w:cs="Times New Roman"/>
+              </w:rPr>
+              <w:t>.202</w:t>
+            </w:r>
+            <w:r>
+              <w:rPr>
+                <w:rFonts w:ascii="Times New Roman" w:hAnsi="Times New Roman" w:cs="Times New Roman"/>
+              </w:rPr>
+              <w:t>4</w:t>
+            </w:r>
+          </w:p>
+        </w:tc>
+        <w:tc>
+          <w:tcPr>
+            <w:tcW w:w="1304" w:type="dxa"/>
+          </w:tcPr>
+          <w:p>
+            <w:pPr>
+              <w:rPr>
+                <w:b/>
+                <w:sz w:val="24"/>
+                <w:szCs w:val="24"/>
+              </w:rPr>
+            </w:pPr>
+            <w:r>
+              <w:rPr>
+                <w:rFonts w:ascii="Times New Roman" w:hAnsi="Times New Roman" w:cs="Times New Roman"/>
                 <w:sz w:val="24"/>
                 <w:szCs w:val="24"/>
               </w:rPr>
@@ -3241,7 +4506,6 @@
             <w:r>
               <w:rPr>
                 <w:rFonts w:ascii="Times New Roman" w:hAnsi="Times New Roman" w:cs="Times New Roman"/>
-                <w:b w:val="0"/>
                 <w:sz w:val="24"/>
                 <w:szCs w:val="24"/>
               </w:rPr>
@@ -3250,7 +4514,6 @@
             <w:r>
               <w:rPr>
                 <w:rFonts w:ascii="Times New Roman" w:hAnsi="Times New Roman" w:cs="Times New Roman"/>
-                <w:b w:val="0"/>
                 <w:sz w:val="24"/>
                 <w:szCs w:val="24"/>
               </w:rPr>
@@ -3261,31 +4524,60 @@
         </w:tc>
         <w:tc>
           <w:tcPr>
-            <w:tcW w:w="1843" w:type="dxa"/>
-          </w:tcPr>
-          <w:p>
-            <w:pPr>
-              <w:tabs>
-                <w:tab w:val="left" w:pos="2880"/>
-              </w:tabs>
-              <w:rPr>
-                <w:rFonts w:ascii="Times New Roman" w:hAnsi="Times New Roman" w:cs="Times New Roman"/>
-                <w:b w:val="0"/>
-                <w:bCs/>
-                <w:sz w:val="24"/>
-                <w:szCs w:val="24"/>
-                <w:highlight w:val="cyan"/>
-              </w:rPr>
-            </w:pPr>
-            <w:r>
-              <w:rPr>
-                <w:rFonts w:ascii="Times New Roman" w:hAnsi="Times New Roman" w:cs="Times New Roman"/>
-                <w:b w:val="0"/>
-                <w:sz w:val="24"/>
-                <w:szCs w:val="24"/>
-                <w:highlight w:val="cyan"/>
-              </w:rPr>
-              <w:t>Написание триггеров и функций для базы данных</w:t>
+            <w:tcW w:w="1956" w:type="dxa"/>
+          </w:tcPr>
+          <w:p>
+            <w:pPr>
+              <w:tabs>
+                <w:tab w:val="left" w:pos="2880"/>
+              </w:tabs>
+              <w:rPr>
+                <w:b/>
+                <w:sz w:val="24"/>
+                <w:szCs w:val="24"/>
+              </w:rPr>
+            </w:pPr>
+            <w:r>
+              <w:rPr>
+                <w:rFonts w:ascii="Times New Roman" w:hAnsi="Times New Roman" w:cs="Times New Roman"/>
+                <w:sz w:val="24"/>
+                <w:szCs w:val="24"/>
+              </w:rPr>
+              <w:t xml:space="preserve">Оформление отчета по практике. Защита </w:t>
+            </w:r>
+            <w:proofErr w:type="spellStart"/>
+            <w:r>
+              <w:rPr>
+                <w:rFonts w:ascii="Times New Roman" w:hAnsi="Times New Roman" w:cs="Times New Roman"/>
+                <w:sz w:val="24"/>
+                <w:szCs w:val="24"/>
+              </w:rPr>
+              <w:t>выпол</w:t>
+            </w:r>
+            <w:r>
+              <w:rPr>
+                <w:rFonts w:ascii="Times New Roman" w:hAnsi="Times New Roman" w:cs="Times New Roman"/>
+                <w:sz w:val="24"/>
+                <w:szCs w:val="24"/>
+              </w:rPr>
+              <w:t>-</w:t>
+            </w:r>
+            <w:r>
+              <w:rPr>
+                <w:rFonts w:ascii="Times New Roman" w:hAnsi="Times New Roman" w:cs="Times New Roman"/>
+                <w:sz w:val="24"/>
+                <w:szCs w:val="24"/>
+              </w:rPr>
+              <w:t>ненных</w:t>
+            </w:r>
+            <w:proofErr w:type="spellEnd"/>
+            <w:r>
+              <w:rPr>
+                <w:rFonts w:ascii="Times New Roman" w:hAnsi="Times New Roman" w:cs="Times New Roman"/>
+                <w:sz w:val="24"/>
+                <w:szCs w:val="24"/>
+              </w:rPr>
+              <w:t xml:space="preserve"> работ.</w:t>
             </w:r>
           </w:p>
         </w:tc>
@@ -3299,47 +4591,20 @@
               <w:tabs>
                 <w:tab w:val="left" w:pos="2880"/>
               </w:tabs>
-              <w:ind w:left="-57" w:right="-57"/>
-              <w:jc w:val="center"/>
-              <w:rPr>
-                <w:rFonts w:ascii="Times New Roman" w:hAnsi="Times New Roman" w:cs="Times New Roman"/>
-                <w:b w:val="0"/>
-                <w:sz w:val="24"/>
-                <w:szCs w:val="24"/>
-                <w:highlight w:val="cyan"/>
-              </w:rPr>
-            </w:pPr>
-            <w:r>
-              <w:rPr>
-                <w:rFonts w:ascii="Times New Roman" w:hAnsi="Times New Roman" w:cs="Times New Roman"/>
-                <w:b w:val="0"/>
-                <w:sz w:val="24"/>
-                <w:szCs w:val="24"/>
-                <w:highlight w:val="cyan"/>
-              </w:rPr>
-              <w:t xml:space="preserve">Практические вопросы по написанию триггера и функции </w:t>
-            </w:r>
-            <w:proofErr w:type="gramStart"/>
-            <w:r>
-              <w:rPr>
-                <w:rFonts w:ascii="Times New Roman" w:hAnsi="Times New Roman" w:cs="Times New Roman"/>
-                <w:b w:val="0"/>
-                <w:sz w:val="24"/>
-                <w:szCs w:val="24"/>
-                <w:highlight w:val="cyan"/>
-              </w:rPr>
-              <w:t>для  БД</w:t>
-            </w:r>
-            <w:proofErr w:type="gramEnd"/>
-            <w:r>
-              <w:rPr>
-                <w:rFonts w:ascii="Times New Roman" w:hAnsi="Times New Roman" w:cs="Times New Roman"/>
-                <w:b w:val="0"/>
-                <w:sz w:val="24"/>
-                <w:szCs w:val="24"/>
-                <w:highlight w:val="cyan"/>
-              </w:rPr>
-              <w:t xml:space="preserve"> </w:t>
+              <w:jc w:val="center"/>
+              <w:rPr>
+                <w:b/>
+                <w:sz w:val="24"/>
+                <w:szCs w:val="24"/>
+              </w:rPr>
+            </w:pPr>
+            <w:r>
+              <w:rPr>
+                <w:rFonts w:ascii="Times New Roman" w:hAnsi="Times New Roman" w:cs="Times New Roman"/>
+                <w:sz w:val="24"/>
+                <w:szCs w:val="24"/>
+              </w:rPr>
+              <w:t>-</w:t>
             </w:r>
           </w:p>
         </w:tc>
@@ -3351,89 +4616,27 @@
             <w:pPr>
               <w:widowControl w:val="0"/>
               <w:rPr>
-                <w:rFonts w:ascii="Times New Roman" w:hAnsi="Times New Roman" w:cs="Times New Roman"/>
-                <w:b w:val="0"/>
-                <w:sz w:val="24"/>
-                <w:szCs w:val="24"/>
-                <w:highlight w:val="cyan"/>
-              </w:rPr>
-            </w:pPr>
-            <w:r>
-              <w:rPr>
-                <w:b w:val="0"/>
-                <w:sz w:val="24"/>
-                <w:szCs w:val="24"/>
-                <w:highlight w:val="cyan"/>
-              </w:rPr>
-              <w:t>Написаны</w:t>
-            </w:r>
-            <w:r>
-              <w:rPr>
-                <w:rFonts w:ascii="Times New Roman" w:hAnsi="Times New Roman" w:cs="Times New Roman"/>
-                <w:b w:val="0"/>
-                <w:sz w:val="24"/>
-                <w:szCs w:val="24"/>
-                <w:highlight w:val="cyan"/>
-              </w:rPr>
-              <w:t xml:space="preserve"> 2 триггера на проверку </w:t>
-            </w:r>
-            <w:proofErr w:type="spellStart"/>
-            <w:r>
-              <w:rPr>
-                <w:rFonts w:ascii="Times New Roman" w:hAnsi="Times New Roman" w:cs="Times New Roman"/>
-                <w:b w:val="0"/>
-                <w:sz w:val="24"/>
-                <w:szCs w:val="24"/>
-                <w:highlight w:val="cyan"/>
-              </w:rPr>
-              <w:t>ххххх</w:t>
-            </w:r>
-            <w:proofErr w:type="spellEnd"/>
-            <w:r>
-              <w:rPr>
-                <w:rFonts w:ascii="Times New Roman" w:hAnsi="Times New Roman" w:cs="Times New Roman"/>
-                <w:b w:val="0"/>
-                <w:sz w:val="24"/>
-                <w:szCs w:val="24"/>
-                <w:highlight w:val="cyan"/>
-              </w:rPr>
-              <w:t xml:space="preserve"> и </w:t>
-            </w:r>
-            <w:proofErr w:type="spellStart"/>
-            <w:r>
-              <w:rPr>
-                <w:rFonts w:ascii="Times New Roman" w:hAnsi="Times New Roman" w:cs="Times New Roman"/>
-                <w:b w:val="0"/>
-                <w:sz w:val="24"/>
-                <w:szCs w:val="24"/>
-                <w:highlight w:val="cyan"/>
-              </w:rPr>
-              <w:t>уууу</w:t>
-            </w:r>
-            <w:proofErr w:type="spellEnd"/>
-            <w:r>
-              <w:rPr>
-                <w:rFonts w:ascii="Times New Roman" w:hAnsi="Times New Roman" w:cs="Times New Roman"/>
-                <w:b w:val="0"/>
-                <w:sz w:val="24"/>
-                <w:szCs w:val="24"/>
-                <w:highlight w:val="cyan"/>
-              </w:rPr>
-              <w:t xml:space="preserve"> и функция на </w:t>
-            </w:r>
-            <w:proofErr w:type="spellStart"/>
-            <w:r>
-              <w:rPr>
-                <w:rFonts w:ascii="Times New Roman" w:hAnsi="Times New Roman" w:cs="Times New Roman"/>
-                <w:b w:val="0"/>
-                <w:sz w:val="24"/>
-                <w:szCs w:val="24"/>
-                <w:highlight w:val="cyan"/>
-                <w:lang w:val="en-US"/>
-              </w:rPr>
-              <w:t>zzzzzzz</w:t>
-            </w:r>
-            <w:proofErr w:type="spellEnd"/>
+                <w:b/>
+                <w:sz w:val="24"/>
+                <w:szCs w:val="24"/>
+              </w:rPr>
+            </w:pPr>
+            <w:r>
+              <w:rPr>
+                <w:rFonts w:ascii="Times New Roman" w:hAnsi="Times New Roman" w:cs="Times New Roman"/>
+                <w:sz w:val="24"/>
+                <w:szCs w:val="24"/>
+              </w:rPr>
+              <w:t>Подготов</w:t>
+            </w:r>
+            <w:r>
+              <w:rPr>
+                <w:rFonts w:ascii="Times New Roman" w:hAnsi="Times New Roman" w:cs="Times New Roman"/>
+                <w:sz w:val="24"/>
+                <w:szCs w:val="24"/>
+              </w:rPr>
+              <w:t>лен отчет</w:t>
+            </w:r>
           </w:p>
         </w:tc>
         <w:tc>
@@ -3445,326 +4648,16 @@
               <w:ind w:left="-109" w:right="-171"/>
               <w:jc w:val="center"/>
               <w:rPr>
-                <w:rFonts w:ascii="Times New Roman" w:hAnsi="Times New Roman" w:cs="Times New Roman"/>
-                <w:sz w:val="24"/>
-                <w:szCs w:val="24"/>
-                <w:highlight w:val="green"/>
-              </w:rPr>
-            </w:pPr>
-            <w:r>
-              <w:rPr>
-                <w:rFonts w:ascii="Times New Roman" w:hAnsi="Times New Roman" w:cs="Times New Roman"/>
-                <w:b w:val="0"/>
-                <w:sz w:val="24"/>
-                <w:szCs w:val="24"/>
-                <w:highlight w:val="green"/>
-              </w:rPr>
-              <w:t>Выполнено</w:t>
-            </w:r>
-          </w:p>
-        </w:tc>
-      </w:tr>
-      <w:tr>
-        <w:trPr>
-          <w:trHeight w:val="88"/>
-        </w:trPr>
-        <w:tc>
-          <w:tcPr>
-            <w:tcW w:w="1135" w:type="dxa"/>
-            <w:vAlign w:val="center"/>
-          </w:tcPr>
-          <w:p>
-            <w:pPr>
-              <w:tabs>
-                <w:tab w:val="left" w:pos="2880"/>
-              </w:tabs>
-              <w:ind w:left="-108" w:right="-108"/>
-              <w:jc w:val="center"/>
-              <w:rPr>
-                <w:rFonts w:ascii="Times New Roman" w:hAnsi="Times New Roman" w:cs="Times New Roman"/>
-                <w:b w:val="0"/>
-              </w:rPr>
-            </w:pPr>
-            <w:r>
-              <w:rPr>
-                <w:rFonts w:ascii="Times New Roman" w:hAnsi="Times New Roman" w:cs="Times New Roman"/>
-                <w:b w:val="0"/>
-              </w:rPr>
-              <w:lastRenderedPageBreak/>
-              <w:t>20</w:t>
-            </w:r>
-            <w:r>
-              <w:rPr>
-                <w:rFonts w:ascii="Times New Roman" w:hAnsi="Times New Roman" w:cs="Times New Roman"/>
-                <w:b w:val="0"/>
-              </w:rPr>
-              <w:t>.05.202</w:t>
-            </w:r>
-            <w:r>
-              <w:rPr>
-                <w:rFonts w:ascii="Times New Roman" w:hAnsi="Times New Roman" w:cs="Times New Roman"/>
-                <w:b w:val="0"/>
-              </w:rPr>
-              <w:t>4</w:t>
-            </w:r>
-          </w:p>
-          <w:p>
-            <w:pPr>
-              <w:tabs>
-                <w:tab w:val="left" w:pos="2880"/>
-              </w:tabs>
-              <w:ind w:left="-108" w:right="-108"/>
-              <w:jc w:val="center"/>
-              <w:rPr>
-                <w:rFonts w:ascii="Times New Roman" w:hAnsi="Times New Roman" w:cs="Times New Roman"/>
-                <w:b w:val="0"/>
-              </w:rPr>
-            </w:pPr>
-            <w:r>
-              <w:rPr>
-                <w:rFonts w:ascii="Times New Roman" w:hAnsi="Times New Roman" w:cs="Times New Roman"/>
-                <w:b w:val="0"/>
-              </w:rPr>
-              <w:t>-</w:t>
-            </w:r>
-          </w:p>
-          <w:p>
-            <w:pPr>
-              <w:tabs>
-                <w:tab w:val="left" w:pos="2880"/>
-              </w:tabs>
-              <w:ind w:left="-108" w:right="-108"/>
-              <w:jc w:val="center"/>
-              <w:rPr>
-                <w:b w:val="0"/>
-              </w:rPr>
-            </w:pPr>
-            <w:r>
-              <w:rPr>
-                <w:rFonts w:ascii="Times New Roman" w:hAnsi="Times New Roman" w:cs="Times New Roman"/>
-                <w:b w:val="0"/>
-              </w:rPr>
-              <w:t>23</w:t>
-            </w:r>
-            <w:r>
-              <w:rPr>
-                <w:rFonts w:ascii="Times New Roman" w:hAnsi="Times New Roman" w:cs="Times New Roman"/>
-                <w:b w:val="0"/>
-              </w:rPr>
-              <w:t>.0</w:t>
-            </w:r>
-            <w:r>
-              <w:rPr>
-                <w:rFonts w:ascii="Times New Roman" w:hAnsi="Times New Roman" w:cs="Times New Roman"/>
-                <w:b w:val="0"/>
-              </w:rPr>
-              <w:t>5</w:t>
-            </w:r>
-            <w:r>
-              <w:rPr>
-                <w:rFonts w:ascii="Times New Roman" w:hAnsi="Times New Roman" w:cs="Times New Roman"/>
-                <w:b w:val="0"/>
-              </w:rPr>
-              <w:t>.202</w:t>
-            </w:r>
-            <w:r>
-              <w:rPr>
-                <w:rFonts w:ascii="Times New Roman" w:hAnsi="Times New Roman" w:cs="Times New Roman"/>
-                <w:b w:val="0"/>
-              </w:rPr>
-              <w:t>4</w:t>
-            </w:r>
-          </w:p>
-        </w:tc>
-        <w:tc>
-          <w:tcPr>
-            <w:tcW w:w="1417" w:type="dxa"/>
-          </w:tcPr>
-          <w:p>
-            <w:pPr>
-              <w:rPr>
-                <w:b w:val="0"/>
-                <w:sz w:val="24"/>
-                <w:szCs w:val="24"/>
-              </w:rPr>
-            </w:pPr>
-            <w:r>
-              <w:rPr>
-                <w:rFonts w:ascii="Times New Roman" w:hAnsi="Times New Roman" w:cs="Times New Roman"/>
-                <w:b w:val="0"/>
-                <w:sz w:val="24"/>
-                <w:szCs w:val="24"/>
-              </w:rPr>
-              <w:t xml:space="preserve">Кафедра </w:t>
-            </w:r>
-            <w:proofErr w:type="spellStart"/>
-            <w:r>
-              <w:rPr>
-                <w:rFonts w:ascii="Times New Roman" w:hAnsi="Times New Roman" w:cs="Times New Roman"/>
-                <w:b w:val="0"/>
-                <w:sz w:val="24"/>
-                <w:szCs w:val="24"/>
-              </w:rPr>
-              <w:t>АДи</w:t>
-            </w:r>
-            <w:r>
-              <w:rPr>
-                <w:rFonts w:ascii="Times New Roman" w:hAnsi="Times New Roman" w:cs="Times New Roman"/>
-                <w:b w:val="0"/>
-                <w:sz w:val="24"/>
-                <w:szCs w:val="24"/>
-              </w:rPr>
-              <w:t>ТП</w:t>
-            </w:r>
-            <w:proofErr w:type="spellEnd"/>
-          </w:p>
-        </w:tc>
-        <w:tc>
-          <w:tcPr>
-            <w:tcW w:w="1843" w:type="dxa"/>
-          </w:tcPr>
-          <w:p>
-            <w:pPr>
-              <w:tabs>
-                <w:tab w:val="left" w:pos="2880"/>
-              </w:tabs>
-              <w:rPr>
-                <w:b w:val="0"/>
-                <w:sz w:val="24"/>
-                <w:szCs w:val="24"/>
-              </w:rPr>
-            </w:pPr>
-            <w:r>
-              <w:rPr>
-                <w:rFonts w:ascii="Times New Roman" w:hAnsi="Times New Roman" w:cs="Times New Roman"/>
-                <w:b w:val="0"/>
-                <w:sz w:val="24"/>
-                <w:szCs w:val="24"/>
-              </w:rPr>
-              <w:t xml:space="preserve">Оформление отчета по практике. Защита </w:t>
-            </w:r>
-            <w:proofErr w:type="spellStart"/>
-            <w:r>
-              <w:rPr>
-                <w:rFonts w:ascii="Times New Roman" w:hAnsi="Times New Roman" w:cs="Times New Roman"/>
-                <w:b w:val="0"/>
-                <w:sz w:val="24"/>
-                <w:szCs w:val="24"/>
-              </w:rPr>
-              <w:t>выпол</w:t>
-            </w:r>
-            <w:r>
-              <w:rPr>
-                <w:rFonts w:ascii="Times New Roman" w:hAnsi="Times New Roman" w:cs="Times New Roman"/>
-                <w:b w:val="0"/>
-                <w:sz w:val="24"/>
-                <w:szCs w:val="24"/>
-              </w:rPr>
-              <w:t>-</w:t>
-            </w:r>
-            <w:r>
-              <w:rPr>
-                <w:rFonts w:ascii="Times New Roman" w:hAnsi="Times New Roman" w:cs="Times New Roman"/>
-                <w:b w:val="0"/>
-                <w:sz w:val="24"/>
-                <w:szCs w:val="24"/>
-              </w:rPr>
-              <w:t>ненных</w:t>
-            </w:r>
-            <w:proofErr w:type="spellEnd"/>
-            <w:r>
-              <w:rPr>
-                <w:rFonts w:ascii="Times New Roman" w:hAnsi="Times New Roman" w:cs="Times New Roman"/>
-                <w:b w:val="0"/>
-                <w:sz w:val="24"/>
-                <w:szCs w:val="24"/>
-              </w:rPr>
-              <w:t xml:space="preserve"> работ.</w:t>
-            </w:r>
-          </w:p>
-        </w:tc>
-        <w:tc>
-          <w:tcPr>
-            <w:tcW w:w="1701" w:type="dxa"/>
-            <w:vAlign w:val="center"/>
-          </w:tcPr>
-          <w:p>
-            <w:pPr>
-              <w:tabs>
-                <w:tab w:val="left" w:pos="2880"/>
-              </w:tabs>
-              <w:jc w:val="center"/>
-              <w:rPr>
-                <w:b w:val="0"/>
-                <w:sz w:val="24"/>
-                <w:szCs w:val="24"/>
-              </w:rPr>
-            </w:pPr>
-            <w:r>
-              <w:rPr>
-                <w:rFonts w:ascii="Times New Roman" w:hAnsi="Times New Roman" w:cs="Times New Roman"/>
-                <w:b w:val="0"/>
-                <w:sz w:val="24"/>
-                <w:szCs w:val="24"/>
-              </w:rPr>
-              <w:t>-</w:t>
-            </w:r>
-          </w:p>
-        </w:tc>
-        <w:tc>
-          <w:tcPr>
-            <w:tcW w:w="1984" w:type="dxa"/>
-          </w:tcPr>
-          <w:p>
-            <w:pPr>
-              <w:widowControl w:val="0"/>
-              <w:rPr>
-                <w:b w:val="0"/>
-                <w:sz w:val="24"/>
-                <w:szCs w:val="24"/>
-              </w:rPr>
-            </w:pPr>
-            <w:r>
-              <w:rPr>
-                <w:rFonts w:ascii="Times New Roman" w:hAnsi="Times New Roman" w:cs="Times New Roman"/>
-                <w:b w:val="0"/>
-                <w:sz w:val="24"/>
-                <w:szCs w:val="24"/>
-              </w:rPr>
-              <w:t>Подготов</w:t>
-            </w:r>
-            <w:r>
-              <w:rPr>
-                <w:rFonts w:ascii="Times New Roman" w:hAnsi="Times New Roman" w:cs="Times New Roman"/>
-                <w:b w:val="0"/>
-                <w:sz w:val="24"/>
-                <w:szCs w:val="24"/>
-              </w:rPr>
-              <w:t>лен отчет</w:t>
-            </w:r>
-          </w:p>
-        </w:tc>
-        <w:tc>
-          <w:tcPr>
-            <w:tcW w:w="1355" w:type="dxa"/>
-          </w:tcPr>
-          <w:p>
-            <w:pPr>
-              <w:ind w:left="-109" w:right="-171"/>
-              <w:jc w:val="center"/>
-              <w:rPr>
-                <w:b w:val="0"/>
-                <w:sz w:val="24"/>
-                <w:szCs w:val="24"/>
-              </w:rPr>
-            </w:pPr>
-            <w:r>
-              <w:rPr>
-                <w:rFonts w:ascii="Times New Roman" w:hAnsi="Times New Roman" w:cs="Times New Roman"/>
-                <w:b w:val="0"/>
-                <w:sz w:val="24"/>
-                <w:szCs w:val="24"/>
-                <w:highlight w:val="green"/>
+                <w:b/>
+                <w:sz w:val="24"/>
+                <w:szCs w:val="24"/>
+              </w:rPr>
+            </w:pPr>
+            <w:r>
+              <w:rPr>
+                <w:rFonts w:ascii="Times New Roman" w:hAnsi="Times New Roman" w:cs="Times New Roman"/>
+                <w:sz w:val="24"/>
+                <w:szCs w:val="24"/>
               </w:rPr>
               <w:t>Выполнено</w:t>
             </w:r>
@@ -3779,7 +4672,7 @@
         </w:tabs>
         <w:jc w:val="both"/>
         <w:rPr>
-          <w:b w:val="0"/>
+          <w:b/>
           <w:sz w:val="24"/>
           <w:szCs w:val="24"/>
           <w:u w:val="single"/>
@@ -3793,7 +4686,7 @@
         </w:tabs>
         <w:jc w:val="both"/>
         <w:rPr>
-          <w:b w:val="0"/>
+          <w:b/>
           <w:sz w:val="24"/>
           <w:szCs w:val="24"/>
           <w:u w:val="single"/>
@@ -3807,7 +4700,7 @@
         </w:tabs>
         <w:jc w:val="both"/>
         <w:rPr>
-          <w:b w:val="0"/>
+          <w:b/>
           <w:sz w:val="24"/>
           <w:szCs w:val="24"/>
           <w:u w:val="single"/>
@@ -3821,7 +4714,7 @@
         </w:tabs>
         <w:jc w:val="both"/>
         <w:rPr>
-          <w:b w:val="0"/>
+          <w:b/>
           <w:sz w:val="24"/>
           <w:szCs w:val="24"/>
           <w:u w:val="single"/>
@@ -3835,7 +4728,7 @@
         </w:tabs>
         <w:jc w:val="both"/>
         <w:rPr>
-          <w:b w:val="0"/>
+          <w:b/>
           <w:sz w:val="24"/>
           <w:szCs w:val="24"/>
           <w:u w:val="single"/>
@@ -3868,7 +4761,6 @@
         <w:rPr>
           <w:sz w:val="44"/>
           <w:szCs w:val="44"/>
-          <w:highlight w:val="green"/>
           <w:vertAlign w:val="superscript"/>
         </w:rPr>
         <w:t>.</w:t>
@@ -3877,35 +4769,29 @@
         <w:rPr>
           <w:sz w:val="24"/>
           <w:szCs w:val="24"/>
-          <w:highlight w:val="green"/>
         </w:rPr>
         <w:t xml:space="preserve"> </w:t>
       </w:r>
       <w:r>
         <w:rPr>
-          <w:b w:val="0"/>
           <w:i/>
           <w:iCs/>
           <w:sz w:val="18"/>
           <w:szCs w:val="18"/>
-          <w:highlight w:val="green"/>
         </w:rPr>
         <w:t xml:space="preserve">Подпись руководителя </w:t>
       </w:r>
       <w:r>
         <w:rPr>
-          <w:b w:val="0"/>
           <w:i/>
           <w:iCs/>
           <w:sz w:val="18"/>
           <w:szCs w:val="18"/>
-          <w:highlight w:val="green"/>
         </w:rPr>
         <w:t>ВКР</w:t>
       </w:r>
       <w:r>
         <w:rPr>
-          <w:b w:val="0"/>
           <w:i/>
           <w:iCs/>
           <w:sz w:val="18"/>
@@ -3915,7 +4801,6 @@
       </w:r>
       <w:r>
         <w:rPr>
-          <w:b w:val="0"/>
           <w:i/>
           <w:iCs/>
           <w:sz w:val="18"/>
@@ -3925,7 +4810,6 @@
       </w:r>
       <w:r>
         <w:rPr>
-          <w:b w:val="0"/>
           <w:i/>
           <w:iCs/>
           <w:sz w:val="18"/>
@@ -3952,12 +4836,11 @@
 </file>
 
 <file path=word/styles.xml><?xml version="1.0" encoding="utf-8"?>
-<w:styles xmlns:mc="http://schemas.openxmlformats.org/markup-compatibility/2006" xmlns:r="http://schemas.openxmlformats.org/officeDocument/2006/relationships" xmlns:w="http://schemas.openxmlformats.org/wordprocessingml/2006/main" xmlns:w14="http://schemas.microsoft.com/office/word/2010/wordml" xmlns:w15="http://schemas.microsoft.com/office/word/2012/wordml" xmlns:w16cex="http://schemas.microsoft.com/office/word/2018/wordml/cex" xmlns:w16cid="http://schemas.microsoft.com/office/word/2016/wordml/cid" xmlns:w16="http://schemas.microsoft.com/office/word/2018/wordml" xmlns:w16sdtdh="http://schemas.microsoft.com/office/word/2020/wordml/sdtdatahash" xmlns:w16se="http://schemas.microsoft.com/office/word/2015/wordml/symex" mc:Ignorable="w14 w15 w16se w16cid w16 w16cex w16sdtdh">
+<w:styles xmlns:mc="http://schemas.openxmlformats.org/markup-compatibility/2006" xmlns:r="http://schemas.openxmlformats.org/officeDocument/2006/relationships" xmlns:w="http://schemas.openxmlformats.org/wordprocessingml/2006/main" xmlns:w14="http://schemas.microsoft.com/office/word/2010/wordml" xmlns:w15="http://schemas.microsoft.com/office/word/2012/wordml" xmlns:w16se="http://schemas.microsoft.com/office/word/2015/wordml/symex" mc:Ignorable="w14 w15 w16se">
   <w:docDefaults>
     <w:rPrDefault>
       <w:rPr>
         <w:rFonts w:ascii="Times New Roman" w:eastAsia="Times New Roman" w:hAnsi="Times New Roman" w:cs="Times New Roman"/>
-        <w:b/>
         <w:sz w:val="28"/>
         <w:szCs w:val="28"/>
         <w:lang w:val="ru-RU" w:eastAsia="ru-RU" w:bidi="ar-SA"/>
@@ -3965,7 +4848,7 @@
     </w:rPrDefault>
     <w:pPrDefault/>
   </w:docDefaults>
-  <w:latentStyles w:defLockedState="0" w:defUIPriority="99" w:defSemiHidden="0" w:defUnhideWhenUsed="0" w:defQFormat="0" w:count="376">
+  <w:latentStyles w:defLockedState="0" w:defUIPriority="99" w:defSemiHidden="0" w:defUnhideWhenUsed="0" w:defQFormat="0" w:count="371">
     <w:lsdException w:name="Normal" w:uiPriority="0" w:qFormat="1"/>
     <w:lsdException w:name="heading 1" w:uiPriority="9" w:qFormat="1"/>
     <w:lsdException w:name="heading 2" w:semiHidden="1" w:uiPriority="9" w:unhideWhenUsed="1" w:qFormat="1"/>
@@ -4337,14 +5220,10 @@
     <w:lsdException w:name="List Table 5 Dark Accent 6" w:uiPriority="50"/>
     <w:lsdException w:name="List Table 6 Colorful Accent 6" w:uiPriority="51"/>
     <w:lsdException w:name="List Table 7 Colorful Accent 6" w:uiPriority="52"/>
-    <w:lsdException w:name="Mention" w:semiHidden="1" w:unhideWhenUsed="1"/>
-    <w:lsdException w:name="Smart Hyperlink" w:semiHidden="1" w:unhideWhenUsed="1"/>
-    <w:lsdException w:name="Hashtag" w:semiHidden="1" w:unhideWhenUsed="1"/>
-    <w:lsdException w:name="Unresolved Mention" w:semiHidden="1" w:unhideWhenUsed="1"/>
-    <w:lsdException w:name="Smart Link" w:semiHidden="1" w:unhideWhenUsed="1"/>
   </w:latentStyles>
   <w:style w:type="paragraph" w:default="1" w:styleId="a">
     <w:name w:val="Normal"/>
+    <w:rsid w:val="00F8628D"/>
   </w:style>
   <w:style w:type="paragraph" w:styleId="1">
     <w:name w:val="heading 1"/>
@@ -4885,12 +5764,9 @@
 </file>
 
 <file path=customXml/item1.xml><?xml version="1.0" encoding="utf-8"?>
-<?mso-contentType ?>
-<FormTemplates xmlns="http://schemas.microsoft.com/sharepoint/v3/contenttype/forms">
-  <Display>DocumentLibraryForm</Display>
-  <Edit>DocumentLibraryForm</Edit>
-  <New>DocumentLibraryForm</New>
-</FormTemplates>
+<p:properties xmlns:p="http://schemas.microsoft.com/office/2006/metadata/properties" xmlns:xsi="http://www.w3.org/2001/XMLSchema-instance" xmlns:pc="http://schemas.microsoft.com/office/infopath/2007/PartnerControls">
+  <documentManagement/>
+</p:properties>
 </file>
 
 <file path=customXml/item2.xml><?xml version="1.0" encoding="utf-8"?>
@@ -5044,15 +5920,19 @@
 </file>
 
 <file path=customXml/item3.xml><?xml version="1.0" encoding="utf-8"?>
-<p:properties xmlns:p="http://schemas.microsoft.com/office/2006/metadata/properties" xmlns:xsi="http://www.w3.org/2001/XMLSchema-instance" xmlns:pc="http://schemas.microsoft.com/office/infopath/2007/PartnerControls">
-  <documentManagement/>
-</p:properties>
+<?mso-contentType ?>
+<FormTemplates xmlns="http://schemas.microsoft.com/sharepoint/v3/contenttype/forms">
+  <Display>DocumentLibraryForm</Display>
+  <Edit>DocumentLibraryForm</Edit>
+  <New>DocumentLibraryForm</New>
+</FormTemplates>
 </file>
 
 <file path=customXml/itemProps1.xml><?xml version="1.0" encoding="utf-8"?>
-<ds:datastoreItem xmlns:ds="http://schemas.openxmlformats.org/officeDocument/2006/customXml" ds:itemID="{7BD45533-A26E-46C5-8E11-BECEE20E4ECA}">
+<ds:datastoreItem xmlns:ds="http://schemas.openxmlformats.org/officeDocument/2006/customXml" ds:itemID="{56813AE4-179F-4307-8725-1295F03D4106}">
   <ds:schemaRefs>
-    <ds:schemaRef ds:uri="http://schemas.microsoft.com/sharepoint/v3/contenttype/forms"/>
+    <ds:schemaRef ds:uri="http://schemas.microsoft.com/office/2006/metadata/properties"/>
+    <ds:schemaRef ds:uri="http://schemas.microsoft.com/office/infopath/2007/PartnerControls"/>
   </ds:schemaRefs>
 </ds:datastoreItem>
 </file>
@@ -5076,10 +5956,9 @@
 </file>
 
 <file path=customXml/itemProps3.xml><?xml version="1.0" encoding="utf-8"?>
-<ds:datastoreItem xmlns:ds="http://schemas.openxmlformats.org/officeDocument/2006/customXml" ds:itemID="{56813AE4-179F-4307-8725-1295F03D4106}">
+<ds:datastoreItem xmlns:ds="http://schemas.openxmlformats.org/officeDocument/2006/customXml" ds:itemID="{7BD45533-A26E-46C5-8E11-BECEE20E4ECA}">
   <ds:schemaRefs>
-    <ds:schemaRef ds:uri="http://schemas.microsoft.com/office/2006/metadata/properties"/>
-    <ds:schemaRef ds:uri="http://schemas.microsoft.com/office/infopath/2007/PartnerControls"/>
+    <ds:schemaRef ds:uri="http://schemas.microsoft.com/sharepoint/v3/contenttype/forms"/>
   </ds:schemaRefs>
 </ds:datastoreItem>
 </file>